--- a/Lastenheft/Lastenheft.docx
+++ b/Lastenheft/Lastenheft.docx
@@ -2,6 +2,1318 @@
 <file path=word/document.xml><?xml version="1.0" encoding="utf-8"?>
 <w:document xmlns:wpc="http://schemas.microsoft.com/office/word/2010/wordprocessingCanvas" xmlns:mc="http://schemas.openxmlformats.org/markup-compatibility/2006" xmlns:o="urn:schemas-microsoft-com:office:office" xmlns:r="http://schemas.openxmlformats.org/officeDocument/2006/relationships" xmlns:m="http://schemas.openxmlformats.org/officeDocument/2006/math" xmlns:v="urn:schemas-microsoft-com:vml" xmlns:wp14="http://schemas.microsoft.com/office/word/2010/wordprocessingDrawing" xmlns:wp="http://schemas.openxmlformats.org/drawingml/2006/wordprocessingDrawing" xmlns:w="http://schemas.openxmlformats.org/wordprocessingml/2006/main" xmlns:w14="http://schemas.microsoft.com/office/word/2010/wordml" xmlns:w10="urn:schemas-microsoft-com:office:word" xmlns:w15="http://schemas.microsoft.com/office/word/2012/wordml" xmlns:wpg="http://schemas.microsoft.com/office/word/2010/wordprocessingGroup" xmlns:wpi="http://schemas.microsoft.com/office/word/2010/wordprocessingInk" xmlns:wne="http://schemas.microsoft.com/office/word/2006/wordml" xmlns:wps="http://schemas.microsoft.com/office/word/2010/wordprocessingShape" xmlns:wpsCustomData="http://www.wps.cn/officeDocument/2013/wpsCustomData" mc:Ignorable="w14 w15 wp14">
   <w:body>
+    <w:sdt>
+      <w:sdtPr>
+        <w:rPr>
+          <w:rFonts w:ascii="SimSun" w:hAnsi="SimSun" w:eastAsia="SimSun" w:cstheme="minorBidi"/>
+          <w:sz w:val="40"/>
+          <w:szCs w:val="40"/>
+          <w:lang w:val="en-US" w:eastAsia="zh-CN" w:bidi="ar-SA"/>
+        </w:rPr>
+        <w:id w:val="147453667"/>
+        <w15:color w:val="DBDBDB"/>
+        <w:docPartObj>
+          <w:docPartGallery w:val="Table of Contents"/>
+          <w:docPartUnique/>
+        </w:docPartObj>
+      </w:sdtPr>
+      <w:sdtEndPr>
+        <w:rPr>
+          <w:rFonts w:hint="default" w:asciiTheme="minorHAnsi" w:hAnsiTheme="minorHAnsi" w:eastAsiaTheme="minorEastAsia" w:cstheme="minorBidi"/>
+          <w:lang w:val="de-DE" w:eastAsia="zh-CN" w:bidi="ar-SA"/>
+        </w:rPr>
+      </w:sdtEndPr>
+      <w:sdtContent>
+        <w:p>
+          <w:pPr>
+            <w:spacing w:before="0" w:beforeLines="0" w:after="0" w:afterLines="0" w:line="240" w:lineRule="auto"/>
+            <w:ind w:left="0" w:leftChars="0" w:right="0" w:rightChars="0" w:firstLine="0" w:firstLineChars="0"/>
+            <w:jc w:val="center"/>
+            <w:rPr>
+              <w:rFonts w:ascii="SimSun" w:hAnsi="SimSun" w:eastAsia="SimSun" w:cstheme="minorBidi"/>
+              <w:sz w:val="40"/>
+              <w:szCs w:val="40"/>
+              <w:lang w:val="en-US" w:eastAsia="zh-CN" w:bidi="ar-SA"/>
+            </w:rPr>
+          </w:pPr>
+        </w:p>
+        <w:p>
+          <w:pPr>
+            <w:spacing w:before="0" w:beforeLines="0" w:after="0" w:afterLines="0" w:line="240" w:lineRule="auto"/>
+            <w:ind w:left="0" w:leftChars="0" w:right="0" w:rightChars="0" w:firstLine="0" w:firstLineChars="0"/>
+            <w:jc w:val="center"/>
+            <w:rPr>
+              <w:rFonts w:ascii="SimSun" w:hAnsi="SimSun" w:eastAsia="SimSun" w:cstheme="minorBidi"/>
+              <w:sz w:val="40"/>
+              <w:szCs w:val="40"/>
+              <w:lang w:val="en-US" w:eastAsia="zh-CN" w:bidi="ar-SA"/>
+            </w:rPr>
+          </w:pPr>
+        </w:p>
+        <w:p>
+          <w:pPr>
+            <w:spacing w:before="0" w:beforeLines="0" w:after="0" w:afterLines="0" w:line="240" w:lineRule="auto"/>
+            <w:ind w:left="0" w:leftChars="0" w:right="0" w:rightChars="0" w:firstLine="0" w:firstLineChars="0"/>
+            <w:jc w:val="center"/>
+            <w:rPr>
+              <w:rFonts w:ascii="SimSun" w:hAnsi="SimSun" w:eastAsia="SimSun" w:cstheme="minorBidi"/>
+              <w:sz w:val="40"/>
+              <w:szCs w:val="40"/>
+              <w:lang w:val="en-US" w:eastAsia="zh-CN" w:bidi="ar-SA"/>
+            </w:rPr>
+          </w:pPr>
+        </w:p>
+        <w:p>
+          <w:pPr>
+            <w:spacing w:before="0" w:beforeLines="0" w:after="0" w:afterLines="0" w:line="240" w:lineRule="auto"/>
+            <w:ind w:left="0" w:leftChars="0" w:right="0" w:rightChars="0" w:firstLine="0" w:firstLineChars="0"/>
+            <w:jc w:val="center"/>
+            <w:rPr>
+              <w:rFonts w:ascii="SimSun" w:hAnsi="SimSun" w:eastAsia="SimSun" w:cstheme="minorBidi"/>
+              <w:sz w:val="40"/>
+              <w:szCs w:val="40"/>
+              <w:lang w:val="en-US" w:eastAsia="zh-CN" w:bidi="ar-SA"/>
+            </w:rPr>
+          </w:pPr>
+        </w:p>
+        <w:p>
+          <w:pPr>
+            <w:pStyle w:val="11"/>
+            <w:tabs>
+              <w:tab w:val="right" w:leader="dot" w:pos="8306"/>
+            </w:tabs>
+            <w:jc w:val="center"/>
+            <w:rPr>
+              <w:rFonts w:hint="default" w:ascii="Calibri" w:hAnsi="Calibri" w:eastAsia="SimSun" w:cs="Calibri"/>
+              <w:sz w:val="40"/>
+              <w:szCs w:val="40"/>
+              <w:lang w:val="de-DE"/>
+            </w:rPr>
+          </w:pPr>
+          <w:r>
+            <w:rPr>
+              <w:rFonts w:hint="default" w:ascii="Calibri" w:hAnsi="Calibri" w:eastAsia="SimSun" w:cs="Calibri"/>
+              <w:sz w:val="40"/>
+              <w:szCs w:val="40"/>
+              <w:lang w:val="de-DE"/>
+            </w:rPr>
+            <w:t>Inhaltsverzeichnis</w:t>
+          </w:r>
+        </w:p>
+        <w:p>
+          <w:pPr>
+            <w:pStyle w:val="11"/>
+            <w:tabs>
+              <w:tab w:val="right" w:leader="dot" w:pos="8306"/>
+            </w:tabs>
+            <w:rPr>
+              <w:rFonts w:hint="default" w:ascii="SimSun" w:hAnsi="SimSun" w:eastAsia="SimSun"/>
+              <w:b w:val="0"/>
+              <w:bCs w:val="0"/>
+              <w:i w:val="0"/>
+              <w:iCs w:val="0"/>
+              <w:sz w:val="40"/>
+              <w:szCs w:val="40"/>
+              <w:u w:val="none"/>
+              <w:lang w:val="de-DE"/>
+            </w:rPr>
+          </w:pPr>
+        </w:p>
+        <w:p>
+          <w:pPr>
+            <w:pStyle w:val="11"/>
+            <w:tabs>
+              <w:tab w:val="right" w:leader="dot" w:pos="8306"/>
+            </w:tabs>
+            <w:rPr>
+              <w:b w:val="0"/>
+              <w:bCs w:val="0"/>
+              <w:i w:val="0"/>
+              <w:iCs w:val="0"/>
+              <w:sz w:val="40"/>
+              <w:szCs w:val="40"/>
+              <w:u w:val="none"/>
+            </w:rPr>
+          </w:pPr>
+          <w:r>
+            <w:rPr>
+              <w:rFonts w:hint="default"/>
+              <w:b w:val="0"/>
+              <w:bCs w:val="0"/>
+              <w:i w:val="0"/>
+              <w:iCs w:val="0"/>
+              <w:sz w:val="40"/>
+              <w:szCs w:val="40"/>
+              <w:u w:val="none"/>
+              <w:lang w:val="de-DE"/>
+            </w:rPr>
+            <w:fldChar w:fldCharType="begin"/>
+          </w:r>
+          <w:r>
+            <w:rPr>
+              <w:rFonts w:hint="default"/>
+              <w:b w:val="0"/>
+              <w:bCs w:val="0"/>
+              <w:i w:val="0"/>
+              <w:iCs w:val="0"/>
+              <w:sz w:val="40"/>
+              <w:szCs w:val="40"/>
+              <w:u w:val="none"/>
+              <w:lang w:val="de-DE"/>
+            </w:rPr>
+            <w:instrText xml:space="preserve">TOC \o "1-1" \h \u </w:instrText>
+          </w:r>
+          <w:r>
+            <w:rPr>
+              <w:rFonts w:hint="default"/>
+              <w:b w:val="0"/>
+              <w:bCs w:val="0"/>
+              <w:i w:val="0"/>
+              <w:iCs w:val="0"/>
+              <w:sz w:val="40"/>
+              <w:szCs w:val="40"/>
+              <w:u w:val="none"/>
+              <w:lang w:val="de-DE"/>
+            </w:rPr>
+            <w:fldChar w:fldCharType="separate"/>
+          </w:r>
+          <w:r>
+            <w:rPr>
+              <w:rFonts w:hint="default"/>
+              <w:b w:val="0"/>
+              <w:bCs w:val="0"/>
+              <w:i w:val="0"/>
+              <w:iCs w:val="0"/>
+              <w:sz w:val="40"/>
+              <w:szCs w:val="40"/>
+              <w:u w:val="none"/>
+              <w:lang w:val="de-DE"/>
+            </w:rPr>
+            <w:fldChar w:fldCharType="begin"/>
+          </w:r>
+          <w:r>
+            <w:rPr>
+              <w:rFonts w:hint="default"/>
+              <w:b w:val="0"/>
+              <w:bCs w:val="0"/>
+              <w:i w:val="0"/>
+              <w:iCs w:val="0"/>
+              <w:sz w:val="40"/>
+              <w:szCs w:val="40"/>
+              <w:u w:val="none"/>
+              <w:lang w:val="de-DE"/>
+            </w:rPr>
+            <w:instrText xml:space="preserve"> HYPERLINK \l _Toc25434 </w:instrText>
+          </w:r>
+          <w:r>
+            <w:rPr>
+              <w:rFonts w:hint="default"/>
+              <w:b w:val="0"/>
+              <w:bCs w:val="0"/>
+              <w:i w:val="0"/>
+              <w:iCs w:val="0"/>
+              <w:sz w:val="40"/>
+              <w:szCs w:val="40"/>
+              <w:u w:val="none"/>
+              <w:lang w:val="de-DE"/>
+            </w:rPr>
+            <w:fldChar w:fldCharType="separate"/>
+          </w:r>
+          <w:r>
+            <w:rPr>
+              <w:rFonts w:hint="default"/>
+              <w:b w:val="0"/>
+              <w:bCs w:val="0"/>
+              <w:i w:val="0"/>
+              <w:iCs w:val="0"/>
+              <w:sz w:val="40"/>
+              <w:szCs w:val="40"/>
+              <w:u w:val="none"/>
+              <w:lang w:val="de-DE"/>
+            </w:rPr>
+            <w:t>1. Einleitung</w:t>
+          </w:r>
+          <w:r>
+            <w:rPr>
+              <w:b w:val="0"/>
+              <w:bCs w:val="0"/>
+              <w:i w:val="0"/>
+              <w:iCs w:val="0"/>
+              <w:sz w:val="40"/>
+              <w:szCs w:val="40"/>
+              <w:u w:val="none"/>
+            </w:rPr>
+            <w:tab/>
+          </w:r>
+          <w:r>
+            <w:rPr>
+              <w:b w:val="0"/>
+              <w:bCs w:val="0"/>
+              <w:i w:val="0"/>
+              <w:iCs w:val="0"/>
+              <w:sz w:val="40"/>
+              <w:szCs w:val="40"/>
+              <w:u w:val="none"/>
+            </w:rPr>
+            <w:fldChar w:fldCharType="begin"/>
+          </w:r>
+          <w:r>
+            <w:rPr>
+              <w:b w:val="0"/>
+              <w:bCs w:val="0"/>
+              <w:i w:val="0"/>
+              <w:iCs w:val="0"/>
+              <w:sz w:val="40"/>
+              <w:szCs w:val="40"/>
+              <w:u w:val="none"/>
+            </w:rPr>
+            <w:instrText xml:space="preserve"> PAGEREF _Toc25434 \h </w:instrText>
+          </w:r>
+          <w:r>
+            <w:rPr>
+              <w:b w:val="0"/>
+              <w:bCs w:val="0"/>
+              <w:i w:val="0"/>
+              <w:iCs w:val="0"/>
+              <w:sz w:val="40"/>
+              <w:szCs w:val="40"/>
+              <w:u w:val="none"/>
+            </w:rPr>
+            <w:fldChar w:fldCharType="separate"/>
+          </w:r>
+          <w:r>
+            <w:rPr>
+              <w:b w:val="0"/>
+              <w:bCs w:val="0"/>
+              <w:i w:val="0"/>
+              <w:iCs w:val="0"/>
+              <w:sz w:val="40"/>
+              <w:szCs w:val="40"/>
+              <w:u w:val="none"/>
+            </w:rPr>
+            <w:t>2</w:t>
+          </w:r>
+          <w:r>
+            <w:rPr>
+              <w:b w:val="0"/>
+              <w:bCs w:val="0"/>
+              <w:i w:val="0"/>
+              <w:iCs w:val="0"/>
+              <w:sz w:val="40"/>
+              <w:szCs w:val="40"/>
+              <w:u w:val="none"/>
+            </w:rPr>
+            <w:fldChar w:fldCharType="end"/>
+          </w:r>
+          <w:r>
+            <w:rPr>
+              <w:rFonts w:hint="default"/>
+              <w:b w:val="0"/>
+              <w:bCs w:val="0"/>
+              <w:i w:val="0"/>
+              <w:iCs w:val="0"/>
+              <w:sz w:val="40"/>
+              <w:szCs w:val="40"/>
+              <w:u w:val="none"/>
+              <w:lang w:val="de-DE"/>
+            </w:rPr>
+            <w:fldChar w:fldCharType="end"/>
+          </w:r>
+        </w:p>
+        <w:p>
+          <w:pPr>
+            <w:pStyle w:val="11"/>
+            <w:tabs>
+              <w:tab w:val="right" w:leader="dot" w:pos="8306"/>
+            </w:tabs>
+            <w:rPr>
+              <w:b w:val="0"/>
+              <w:bCs w:val="0"/>
+              <w:i w:val="0"/>
+              <w:iCs w:val="0"/>
+              <w:sz w:val="40"/>
+              <w:szCs w:val="40"/>
+              <w:u w:val="none"/>
+            </w:rPr>
+          </w:pPr>
+          <w:r>
+            <w:rPr>
+              <w:rFonts w:hint="default"/>
+              <w:b w:val="0"/>
+              <w:bCs w:val="0"/>
+              <w:i w:val="0"/>
+              <w:iCs w:val="0"/>
+              <w:sz w:val="40"/>
+              <w:szCs w:val="40"/>
+              <w:u w:val="none"/>
+              <w:lang w:val="de-DE"/>
+            </w:rPr>
+            <w:fldChar w:fldCharType="begin"/>
+          </w:r>
+          <w:r>
+            <w:rPr>
+              <w:rFonts w:hint="default"/>
+              <w:b w:val="0"/>
+              <w:bCs w:val="0"/>
+              <w:i w:val="0"/>
+              <w:iCs w:val="0"/>
+              <w:sz w:val="40"/>
+              <w:szCs w:val="40"/>
+              <w:u w:val="none"/>
+              <w:lang w:val="de-DE"/>
+            </w:rPr>
+            <w:instrText xml:space="preserve"> HYPERLINK \l _Toc308 </w:instrText>
+          </w:r>
+          <w:r>
+            <w:rPr>
+              <w:rFonts w:hint="default"/>
+              <w:b w:val="0"/>
+              <w:bCs w:val="0"/>
+              <w:i w:val="0"/>
+              <w:iCs w:val="0"/>
+              <w:sz w:val="40"/>
+              <w:szCs w:val="40"/>
+              <w:u w:val="none"/>
+              <w:lang w:val="de-DE"/>
+            </w:rPr>
+            <w:fldChar w:fldCharType="separate"/>
+          </w:r>
+          <w:r>
+            <w:rPr>
+              <w:rFonts w:hint="default"/>
+              <w:b w:val="0"/>
+              <w:bCs w:val="0"/>
+              <w:i w:val="0"/>
+              <w:iCs w:val="0"/>
+              <w:sz w:val="40"/>
+              <w:szCs w:val="40"/>
+              <w:u w:val="none"/>
+              <w:lang w:val="de-DE"/>
+            </w:rPr>
+            <w:t>2. Ist-Situation:</w:t>
+          </w:r>
+          <w:r>
+            <w:rPr>
+              <w:b w:val="0"/>
+              <w:bCs w:val="0"/>
+              <w:i w:val="0"/>
+              <w:iCs w:val="0"/>
+              <w:sz w:val="40"/>
+              <w:szCs w:val="40"/>
+              <w:u w:val="none"/>
+            </w:rPr>
+            <w:tab/>
+          </w:r>
+          <w:r>
+            <w:rPr>
+              <w:b w:val="0"/>
+              <w:bCs w:val="0"/>
+              <w:i w:val="0"/>
+              <w:iCs w:val="0"/>
+              <w:sz w:val="40"/>
+              <w:szCs w:val="40"/>
+              <w:u w:val="none"/>
+            </w:rPr>
+            <w:fldChar w:fldCharType="begin"/>
+          </w:r>
+          <w:r>
+            <w:rPr>
+              <w:b w:val="0"/>
+              <w:bCs w:val="0"/>
+              <w:i w:val="0"/>
+              <w:iCs w:val="0"/>
+              <w:sz w:val="40"/>
+              <w:szCs w:val="40"/>
+              <w:u w:val="none"/>
+            </w:rPr>
+            <w:instrText xml:space="preserve"> PAGEREF _Toc308 \h </w:instrText>
+          </w:r>
+          <w:r>
+            <w:rPr>
+              <w:b w:val="0"/>
+              <w:bCs w:val="0"/>
+              <w:i w:val="0"/>
+              <w:iCs w:val="0"/>
+              <w:sz w:val="40"/>
+              <w:szCs w:val="40"/>
+              <w:u w:val="none"/>
+            </w:rPr>
+            <w:fldChar w:fldCharType="separate"/>
+          </w:r>
+          <w:r>
+            <w:rPr>
+              <w:b w:val="0"/>
+              <w:bCs w:val="0"/>
+              <w:i w:val="0"/>
+              <w:iCs w:val="0"/>
+              <w:sz w:val="40"/>
+              <w:szCs w:val="40"/>
+              <w:u w:val="none"/>
+            </w:rPr>
+            <w:t>2</w:t>
+          </w:r>
+          <w:r>
+            <w:rPr>
+              <w:b w:val="0"/>
+              <w:bCs w:val="0"/>
+              <w:i w:val="0"/>
+              <w:iCs w:val="0"/>
+              <w:sz w:val="40"/>
+              <w:szCs w:val="40"/>
+              <w:u w:val="none"/>
+            </w:rPr>
+            <w:fldChar w:fldCharType="end"/>
+          </w:r>
+          <w:r>
+            <w:rPr>
+              <w:rFonts w:hint="default"/>
+              <w:b w:val="0"/>
+              <w:bCs w:val="0"/>
+              <w:i w:val="0"/>
+              <w:iCs w:val="0"/>
+              <w:sz w:val="40"/>
+              <w:szCs w:val="40"/>
+              <w:u w:val="none"/>
+              <w:lang w:val="de-DE"/>
+            </w:rPr>
+            <w:fldChar w:fldCharType="end"/>
+          </w:r>
+        </w:p>
+        <w:p>
+          <w:pPr>
+            <w:pStyle w:val="11"/>
+            <w:tabs>
+              <w:tab w:val="right" w:leader="dot" w:pos="8306"/>
+            </w:tabs>
+            <w:rPr>
+              <w:rFonts w:hint="default"/>
+              <w:b w:val="0"/>
+              <w:bCs w:val="0"/>
+              <w:i w:val="0"/>
+              <w:iCs w:val="0"/>
+              <w:sz w:val="40"/>
+              <w:szCs w:val="40"/>
+              <w:u w:val="none"/>
+              <w:lang w:val="de-DE"/>
+            </w:rPr>
+          </w:pPr>
+          <w:r>
+            <w:rPr>
+              <w:rFonts w:hint="default"/>
+              <w:b w:val="0"/>
+              <w:bCs w:val="0"/>
+              <w:i w:val="0"/>
+              <w:iCs w:val="0"/>
+              <w:sz w:val="40"/>
+              <w:szCs w:val="40"/>
+              <w:u w:val="none"/>
+              <w:lang w:val="de-DE"/>
+            </w:rPr>
+            <w:fldChar w:fldCharType="begin"/>
+          </w:r>
+          <w:r>
+            <w:rPr>
+              <w:rFonts w:hint="default"/>
+              <w:b w:val="0"/>
+              <w:bCs w:val="0"/>
+              <w:i w:val="0"/>
+              <w:iCs w:val="0"/>
+              <w:sz w:val="40"/>
+              <w:szCs w:val="40"/>
+              <w:u w:val="none"/>
+              <w:lang w:val="de-DE"/>
+            </w:rPr>
+            <w:instrText xml:space="preserve"> HYPERLINK \l _Toc17234 </w:instrText>
+          </w:r>
+          <w:r>
+            <w:rPr>
+              <w:rFonts w:hint="default"/>
+              <w:b w:val="0"/>
+              <w:bCs w:val="0"/>
+              <w:i w:val="0"/>
+              <w:iCs w:val="0"/>
+              <w:sz w:val="40"/>
+              <w:szCs w:val="40"/>
+              <w:u w:val="none"/>
+              <w:lang w:val="de-DE"/>
+            </w:rPr>
+            <w:fldChar w:fldCharType="separate"/>
+          </w:r>
+          <w:r>
+            <w:rPr>
+              <w:rFonts w:hint="default"/>
+              <w:b w:val="0"/>
+              <w:bCs w:val="0"/>
+              <w:i w:val="0"/>
+              <w:iCs w:val="0"/>
+              <w:sz w:val="40"/>
+              <w:szCs w:val="40"/>
+              <w:u w:val="none"/>
+              <w:lang w:val="de-DE"/>
+            </w:rPr>
+            <w:t>3. Soll-Situation</w:t>
+          </w:r>
+          <w:r>
+            <w:rPr>
+              <w:b w:val="0"/>
+              <w:bCs w:val="0"/>
+              <w:i w:val="0"/>
+              <w:iCs w:val="0"/>
+              <w:sz w:val="40"/>
+              <w:szCs w:val="40"/>
+              <w:u w:val="none"/>
+            </w:rPr>
+            <w:tab/>
+          </w:r>
+          <w:r>
+            <w:rPr>
+              <w:rFonts w:hint="default"/>
+              <w:b w:val="0"/>
+              <w:bCs w:val="0"/>
+              <w:i w:val="0"/>
+              <w:iCs w:val="0"/>
+              <w:sz w:val="40"/>
+              <w:szCs w:val="40"/>
+              <w:u w:val="none"/>
+              <w:lang w:val="de-DE"/>
+            </w:rPr>
+            <w:t>2</w:t>
+          </w:r>
+          <w:r>
+            <w:rPr>
+              <w:rFonts w:hint="default"/>
+              <w:b w:val="0"/>
+              <w:bCs w:val="0"/>
+              <w:i w:val="0"/>
+              <w:iCs w:val="0"/>
+              <w:sz w:val="40"/>
+              <w:szCs w:val="40"/>
+              <w:u w:val="none"/>
+              <w:lang w:val="de-DE"/>
+            </w:rPr>
+            <w:fldChar w:fldCharType="end"/>
+          </w:r>
+        </w:p>
+        <w:p>
+          <w:pPr>
+            <w:pStyle w:val="11"/>
+            <w:tabs>
+              <w:tab w:val="right" w:leader="dot" w:pos="8306"/>
+            </w:tabs>
+            <w:rPr>
+              <w:rFonts w:hint="default"/>
+              <w:b w:val="0"/>
+              <w:bCs w:val="0"/>
+              <w:i w:val="0"/>
+              <w:iCs w:val="0"/>
+              <w:sz w:val="40"/>
+              <w:szCs w:val="40"/>
+              <w:u w:val="none"/>
+              <w:lang w:val="de-DE"/>
+            </w:rPr>
+          </w:pPr>
+          <w:r>
+            <w:rPr>
+              <w:rFonts w:hint="default"/>
+              <w:b w:val="0"/>
+              <w:bCs w:val="0"/>
+              <w:i w:val="0"/>
+              <w:iCs w:val="0"/>
+              <w:sz w:val="40"/>
+              <w:szCs w:val="40"/>
+              <w:u w:val="none"/>
+              <w:lang w:val="de-DE"/>
+            </w:rPr>
+            <w:t>4.</w:t>
+          </w:r>
+          <w:r>
+            <w:rPr>
+              <w:rFonts w:hint="default"/>
+              <w:b w:val="0"/>
+              <w:bCs w:val="0"/>
+              <w:i w:val="0"/>
+              <w:iCs w:val="0"/>
+              <w:sz w:val="40"/>
+              <w:szCs w:val="40"/>
+              <w:u w:val="none"/>
+              <w:lang w:val="de-DE"/>
+            </w:rPr>
+            <w:fldChar w:fldCharType="begin"/>
+          </w:r>
+          <w:r>
+            <w:rPr>
+              <w:rFonts w:hint="default"/>
+              <w:b w:val="0"/>
+              <w:bCs w:val="0"/>
+              <w:i w:val="0"/>
+              <w:iCs w:val="0"/>
+              <w:sz w:val="40"/>
+              <w:szCs w:val="40"/>
+              <w:u w:val="none"/>
+              <w:lang w:val="de-DE"/>
+            </w:rPr>
+            <w:instrText xml:space="preserve"> HYPERLINK \l _Toc17234 </w:instrText>
+          </w:r>
+          <w:r>
+            <w:rPr>
+              <w:rFonts w:hint="default"/>
+              <w:b w:val="0"/>
+              <w:bCs w:val="0"/>
+              <w:i w:val="0"/>
+              <w:iCs w:val="0"/>
+              <w:sz w:val="40"/>
+              <w:szCs w:val="40"/>
+              <w:u w:val="none"/>
+              <w:lang w:val="de-DE"/>
+            </w:rPr>
+            <w:fldChar w:fldCharType="separate"/>
+          </w:r>
+          <w:r>
+            <w:rPr>
+              <w:rFonts w:hint="default"/>
+              <w:b w:val="0"/>
+              <w:bCs w:val="0"/>
+              <w:i w:val="0"/>
+              <w:iCs w:val="0"/>
+              <w:sz w:val="40"/>
+              <w:szCs w:val="40"/>
+              <w:u w:val="none"/>
+              <w:lang w:val="de-DE"/>
+            </w:rPr>
+            <w:t xml:space="preserve"> Abnahmekriterien</w:t>
+          </w:r>
+          <w:r>
+            <w:rPr>
+              <w:b w:val="0"/>
+              <w:bCs w:val="0"/>
+              <w:i w:val="0"/>
+              <w:iCs w:val="0"/>
+              <w:sz w:val="40"/>
+              <w:szCs w:val="40"/>
+              <w:u w:val="none"/>
+            </w:rPr>
+            <w:tab/>
+          </w:r>
+          <w:r>
+            <w:rPr>
+              <w:b w:val="0"/>
+              <w:bCs w:val="0"/>
+              <w:i w:val="0"/>
+              <w:iCs w:val="0"/>
+              <w:sz w:val="40"/>
+              <w:szCs w:val="40"/>
+              <w:u w:val="none"/>
+            </w:rPr>
+            <w:fldChar w:fldCharType="begin"/>
+          </w:r>
+          <w:r>
+            <w:rPr>
+              <w:b w:val="0"/>
+              <w:bCs w:val="0"/>
+              <w:i w:val="0"/>
+              <w:iCs w:val="0"/>
+              <w:sz w:val="40"/>
+              <w:szCs w:val="40"/>
+              <w:u w:val="none"/>
+            </w:rPr>
+            <w:instrText xml:space="preserve"> PAGEREF _Toc17234 \h </w:instrText>
+          </w:r>
+          <w:r>
+            <w:rPr>
+              <w:b w:val="0"/>
+              <w:bCs w:val="0"/>
+              <w:i w:val="0"/>
+              <w:iCs w:val="0"/>
+              <w:sz w:val="40"/>
+              <w:szCs w:val="40"/>
+              <w:u w:val="none"/>
+            </w:rPr>
+            <w:fldChar w:fldCharType="separate"/>
+          </w:r>
+          <w:r>
+            <w:rPr>
+              <w:b w:val="0"/>
+              <w:bCs w:val="0"/>
+              <w:i w:val="0"/>
+              <w:iCs w:val="0"/>
+              <w:sz w:val="40"/>
+              <w:szCs w:val="40"/>
+              <w:u w:val="none"/>
+            </w:rPr>
+            <w:t>4</w:t>
+          </w:r>
+          <w:r>
+            <w:rPr>
+              <w:b w:val="0"/>
+              <w:bCs w:val="0"/>
+              <w:i w:val="0"/>
+              <w:iCs w:val="0"/>
+              <w:sz w:val="40"/>
+              <w:szCs w:val="40"/>
+              <w:u w:val="none"/>
+            </w:rPr>
+            <w:fldChar w:fldCharType="end"/>
+          </w:r>
+          <w:r>
+            <w:rPr>
+              <w:rFonts w:hint="default"/>
+              <w:b w:val="0"/>
+              <w:bCs w:val="0"/>
+              <w:i w:val="0"/>
+              <w:iCs w:val="0"/>
+              <w:sz w:val="40"/>
+              <w:szCs w:val="40"/>
+              <w:u w:val="none"/>
+              <w:lang w:val="de-DE"/>
+            </w:rPr>
+            <w:fldChar w:fldCharType="end"/>
+          </w:r>
+        </w:p>
+        <w:p>
+          <w:pPr>
+            <w:pStyle w:val="11"/>
+            <w:tabs>
+              <w:tab w:val="right" w:leader="dot" w:pos="8306"/>
+            </w:tabs>
+            <w:rPr>
+              <w:rFonts w:hint="default"/>
+              <w:b w:val="0"/>
+              <w:bCs w:val="0"/>
+              <w:i w:val="0"/>
+              <w:iCs w:val="0"/>
+              <w:sz w:val="40"/>
+              <w:szCs w:val="40"/>
+              <w:u w:val="none"/>
+              <w:lang w:val="de-DE"/>
+            </w:rPr>
+          </w:pPr>
+          <w:r>
+            <w:rPr>
+              <w:rFonts w:hint="default"/>
+              <w:b w:val="0"/>
+              <w:bCs w:val="0"/>
+              <w:i w:val="0"/>
+              <w:iCs w:val="0"/>
+              <w:sz w:val="40"/>
+              <w:szCs w:val="40"/>
+              <w:u w:val="none"/>
+              <w:lang w:val="de-DE"/>
+            </w:rPr>
+            <w:t>5.</w:t>
+          </w:r>
+          <w:r>
+            <w:rPr>
+              <w:rFonts w:hint="default"/>
+              <w:b w:val="0"/>
+              <w:bCs w:val="0"/>
+              <w:i w:val="0"/>
+              <w:iCs w:val="0"/>
+              <w:sz w:val="40"/>
+              <w:szCs w:val="40"/>
+              <w:u w:val="none"/>
+              <w:lang w:val="de-DE"/>
+            </w:rPr>
+            <w:fldChar w:fldCharType="begin"/>
+          </w:r>
+          <w:r>
+            <w:rPr>
+              <w:rFonts w:hint="default"/>
+              <w:b w:val="0"/>
+              <w:bCs w:val="0"/>
+              <w:i w:val="0"/>
+              <w:iCs w:val="0"/>
+              <w:sz w:val="40"/>
+              <w:szCs w:val="40"/>
+              <w:u w:val="none"/>
+              <w:lang w:val="de-DE"/>
+            </w:rPr>
+            <w:instrText xml:space="preserve"> HYPERLINK \l _Toc17234 </w:instrText>
+          </w:r>
+          <w:r>
+            <w:rPr>
+              <w:rFonts w:hint="default"/>
+              <w:b w:val="0"/>
+              <w:bCs w:val="0"/>
+              <w:i w:val="0"/>
+              <w:iCs w:val="0"/>
+              <w:sz w:val="40"/>
+              <w:szCs w:val="40"/>
+              <w:u w:val="none"/>
+              <w:lang w:val="de-DE"/>
+            </w:rPr>
+            <w:fldChar w:fldCharType="separate"/>
+          </w:r>
+          <w:r>
+            <w:rPr>
+              <w:rFonts w:hint="default"/>
+              <w:b w:val="0"/>
+              <w:bCs w:val="0"/>
+              <w:i w:val="0"/>
+              <w:iCs w:val="0"/>
+              <w:sz w:val="40"/>
+              <w:szCs w:val="40"/>
+              <w:u w:val="none"/>
+              <w:lang w:val="de-DE"/>
+            </w:rPr>
+            <w:t xml:space="preserve"> Use-Case-Diagramm</w:t>
+          </w:r>
+          <w:r>
+            <w:rPr>
+              <w:b w:val="0"/>
+              <w:bCs w:val="0"/>
+              <w:i w:val="0"/>
+              <w:iCs w:val="0"/>
+              <w:sz w:val="40"/>
+              <w:szCs w:val="40"/>
+              <w:u w:val="none"/>
+            </w:rPr>
+            <w:tab/>
+          </w:r>
+          <w:r>
+            <w:rPr>
+              <w:rFonts w:hint="default"/>
+              <w:b w:val="0"/>
+              <w:bCs w:val="0"/>
+              <w:i w:val="0"/>
+              <w:iCs w:val="0"/>
+              <w:sz w:val="40"/>
+              <w:szCs w:val="40"/>
+              <w:u w:val="none"/>
+              <w:lang w:val="de-DE"/>
+            </w:rPr>
+            <w:fldChar w:fldCharType="end"/>
+          </w:r>
+          <w:r>
+            <w:rPr>
+              <w:rFonts w:hint="default"/>
+              <w:b w:val="0"/>
+              <w:bCs w:val="0"/>
+              <w:i w:val="0"/>
+              <w:iCs w:val="0"/>
+              <w:sz w:val="40"/>
+              <w:szCs w:val="40"/>
+              <w:u w:val="none"/>
+              <w:lang w:val="de-DE"/>
+            </w:rPr>
+            <w:t>5</w:t>
+          </w:r>
+        </w:p>
+        <w:p>
+          <w:pPr>
+            <w:pStyle w:val="11"/>
+            <w:tabs>
+              <w:tab w:val="right" w:leader="dot" w:pos="8306"/>
+            </w:tabs>
+            <w:rPr>
+              <w:rFonts w:hint="default"/>
+              <w:b w:val="0"/>
+              <w:bCs w:val="0"/>
+              <w:i w:val="0"/>
+              <w:iCs w:val="0"/>
+              <w:sz w:val="40"/>
+              <w:szCs w:val="40"/>
+              <w:u w:val="none"/>
+              <w:lang w:val="de-DE"/>
+            </w:rPr>
+          </w:pPr>
+          <w:r>
+            <w:rPr>
+              <w:rFonts w:hint="default"/>
+              <w:b w:val="0"/>
+              <w:bCs w:val="0"/>
+              <w:i w:val="0"/>
+              <w:iCs w:val="0"/>
+              <w:sz w:val="40"/>
+              <w:szCs w:val="40"/>
+              <w:u w:val="none"/>
+              <w:lang w:val="de-DE"/>
+            </w:rPr>
+            <w:t>6.</w:t>
+          </w:r>
+          <w:r>
+            <w:rPr>
+              <w:rFonts w:hint="default"/>
+              <w:b w:val="0"/>
+              <w:bCs w:val="0"/>
+              <w:i w:val="0"/>
+              <w:iCs w:val="0"/>
+              <w:sz w:val="40"/>
+              <w:szCs w:val="40"/>
+              <w:u w:val="none"/>
+              <w:lang w:val="de-DE"/>
+            </w:rPr>
+            <w:fldChar w:fldCharType="begin"/>
+          </w:r>
+          <w:r>
+            <w:rPr>
+              <w:rFonts w:hint="default"/>
+              <w:b w:val="0"/>
+              <w:bCs w:val="0"/>
+              <w:i w:val="0"/>
+              <w:iCs w:val="0"/>
+              <w:sz w:val="40"/>
+              <w:szCs w:val="40"/>
+              <w:u w:val="none"/>
+              <w:lang w:val="de-DE"/>
+            </w:rPr>
+            <w:instrText xml:space="preserve"> HYPERLINK \l _Toc17234 </w:instrText>
+          </w:r>
+          <w:r>
+            <w:rPr>
+              <w:rFonts w:hint="default"/>
+              <w:b w:val="0"/>
+              <w:bCs w:val="0"/>
+              <w:i w:val="0"/>
+              <w:iCs w:val="0"/>
+              <w:sz w:val="40"/>
+              <w:szCs w:val="40"/>
+              <w:u w:val="none"/>
+              <w:lang w:val="de-DE"/>
+            </w:rPr>
+            <w:fldChar w:fldCharType="separate"/>
+          </w:r>
+          <w:r>
+            <w:rPr>
+              <w:rFonts w:hint="default"/>
+              <w:b w:val="0"/>
+              <w:bCs w:val="0"/>
+              <w:i w:val="0"/>
+              <w:iCs w:val="0"/>
+              <w:sz w:val="40"/>
+              <w:szCs w:val="40"/>
+              <w:u w:val="none"/>
+              <w:lang w:val="de-DE"/>
+            </w:rPr>
+            <w:t xml:space="preserve"> Projektplan</w:t>
+          </w:r>
+          <w:r>
+            <w:rPr>
+              <w:b w:val="0"/>
+              <w:bCs w:val="0"/>
+              <w:i w:val="0"/>
+              <w:iCs w:val="0"/>
+              <w:sz w:val="40"/>
+              <w:szCs w:val="40"/>
+              <w:u w:val="none"/>
+            </w:rPr>
+            <w:tab/>
+          </w:r>
+          <w:r>
+            <w:rPr>
+              <w:rFonts w:hint="default"/>
+              <w:b w:val="0"/>
+              <w:bCs w:val="0"/>
+              <w:i w:val="0"/>
+              <w:iCs w:val="0"/>
+              <w:sz w:val="40"/>
+              <w:szCs w:val="40"/>
+              <w:u w:val="none"/>
+              <w:lang w:val="de-DE"/>
+            </w:rPr>
+            <w:t>7</w:t>
+          </w:r>
+          <w:r>
+            <w:rPr>
+              <w:rFonts w:hint="default"/>
+              <w:b w:val="0"/>
+              <w:bCs w:val="0"/>
+              <w:i w:val="0"/>
+              <w:iCs w:val="0"/>
+              <w:sz w:val="40"/>
+              <w:szCs w:val="40"/>
+              <w:u w:val="none"/>
+              <w:lang w:val="de-DE"/>
+            </w:rPr>
+            <w:fldChar w:fldCharType="end"/>
+          </w:r>
+        </w:p>
+        <w:p>
+          <w:pPr>
+            <w:pStyle w:val="11"/>
+            <w:tabs>
+              <w:tab w:val="right" w:leader="dot" w:pos="8306"/>
+            </w:tabs>
+            <w:rPr>
+              <w:rFonts w:hint="default"/>
+              <w:b w:val="0"/>
+              <w:bCs w:val="0"/>
+              <w:i w:val="0"/>
+              <w:iCs w:val="0"/>
+              <w:sz w:val="40"/>
+              <w:szCs w:val="40"/>
+              <w:u w:val="none"/>
+              <w:lang w:val="de-DE"/>
+            </w:rPr>
+          </w:pPr>
+          <w:r>
+            <w:rPr>
+              <w:rFonts w:hint="default"/>
+              <w:b w:val="0"/>
+              <w:bCs w:val="0"/>
+              <w:i w:val="0"/>
+              <w:iCs w:val="0"/>
+              <w:sz w:val="40"/>
+              <w:szCs w:val="40"/>
+              <w:u w:val="none"/>
+              <w:lang w:val="de-DE"/>
+            </w:rPr>
+            <w:t>7. Produktumgebung...............................................</w:t>
+          </w:r>
+          <w:r>
+            <w:rPr>
+              <w:rFonts w:hint="default"/>
+              <w:b w:val="0"/>
+              <w:bCs w:val="0"/>
+              <w:i w:val="0"/>
+              <w:iCs w:val="0"/>
+              <w:sz w:val="40"/>
+              <w:szCs w:val="40"/>
+              <w:u w:val="none"/>
+              <w:lang w:val="de-DE"/>
+            </w:rPr>
+            <w:tab/>
+          </w:r>
+          <w:bookmarkStart w:id="3" w:name="_GoBack"/>
+          <w:bookmarkEnd w:id="3"/>
+          <w:r>
+            <w:rPr>
+              <w:rFonts w:hint="default"/>
+              <w:b w:val="0"/>
+              <w:bCs w:val="0"/>
+              <w:i w:val="0"/>
+              <w:iCs w:val="0"/>
+              <w:sz w:val="40"/>
+              <w:szCs w:val="40"/>
+              <w:u w:val="none"/>
+              <w:lang w:val="de-DE"/>
+            </w:rPr>
+            <w:t>7</w:t>
+          </w:r>
+        </w:p>
+        <w:p>
+          <w:pPr>
+            <w:pStyle w:val="11"/>
+            <w:tabs>
+              <w:tab w:val="right" w:leader="dot" w:pos="8306"/>
+            </w:tabs>
+            <w:rPr>
+              <w:rFonts w:hint="default"/>
+              <w:b w:val="0"/>
+              <w:bCs w:val="0"/>
+              <w:i w:val="0"/>
+              <w:iCs w:val="0"/>
+              <w:sz w:val="40"/>
+              <w:szCs w:val="40"/>
+              <w:u w:val="none"/>
+              <w:lang w:val="de-DE"/>
+            </w:rPr>
+          </w:pPr>
+          <w:r>
+            <w:rPr>
+              <w:rFonts w:hint="default"/>
+              <w:b w:val="0"/>
+              <w:bCs w:val="0"/>
+              <w:i w:val="0"/>
+              <w:iCs w:val="0"/>
+              <w:sz w:val="40"/>
+              <w:szCs w:val="40"/>
+              <w:u w:val="none"/>
+              <w:lang w:val="de-DE"/>
+            </w:rPr>
+            <w:t>8. Skizze der Gui....................................................</w:t>
+          </w:r>
+          <w:r>
+            <w:rPr>
+              <w:rFonts w:hint="default"/>
+              <w:b w:val="0"/>
+              <w:bCs w:val="0"/>
+              <w:i w:val="0"/>
+              <w:iCs w:val="0"/>
+              <w:sz w:val="40"/>
+              <w:szCs w:val="40"/>
+              <w:u w:val="none"/>
+              <w:lang w:val="de-DE"/>
+            </w:rPr>
+            <w:tab/>
+            <w:t>7</w:t>
+          </w:r>
+        </w:p>
+        <w:p>
+          <w:pPr>
+            <w:pStyle w:val="11"/>
+            <w:tabs>
+              <w:tab w:val="right" w:leader="dot" w:pos="8306"/>
+            </w:tabs>
+            <w:rPr>
+              <w:rFonts w:hint="default"/>
+              <w:b w:val="0"/>
+              <w:bCs w:val="0"/>
+              <w:i w:val="0"/>
+              <w:iCs w:val="0"/>
+              <w:sz w:val="40"/>
+              <w:szCs w:val="40"/>
+              <w:u w:val="none"/>
+              <w:lang w:val="de-DE"/>
+            </w:rPr>
+          </w:pPr>
+          <w:r>
+            <w:rPr>
+              <w:rFonts w:hint="default"/>
+              <w:b w:val="0"/>
+              <w:bCs w:val="0"/>
+              <w:i w:val="0"/>
+              <w:iCs w:val="0"/>
+              <w:sz w:val="40"/>
+              <w:szCs w:val="40"/>
+              <w:u w:val="none"/>
+              <w:lang w:val="de-DE"/>
+            </w:rPr>
+            <w:t>9. DB-Entwurf.........................................................</w:t>
+          </w:r>
+          <w:r>
+            <w:rPr>
+              <w:rFonts w:hint="default"/>
+              <w:b w:val="0"/>
+              <w:bCs w:val="0"/>
+              <w:i w:val="0"/>
+              <w:iCs w:val="0"/>
+              <w:sz w:val="40"/>
+              <w:szCs w:val="40"/>
+              <w:u w:val="none"/>
+              <w:lang w:val="de-DE"/>
+            </w:rPr>
+            <w:tab/>
+            <w:t>8</w:t>
+          </w:r>
+        </w:p>
+        <w:p>
+          <w:pPr>
+            <w:pStyle w:val="11"/>
+            <w:tabs>
+              <w:tab w:val="right" w:leader="dot" w:pos="8306"/>
+            </w:tabs>
+            <w:rPr>
+              <w:rFonts w:hint="default"/>
+              <w:b w:val="0"/>
+              <w:bCs w:val="0"/>
+              <w:i w:val="0"/>
+              <w:iCs w:val="0"/>
+              <w:sz w:val="40"/>
+              <w:szCs w:val="40"/>
+              <w:u w:val="none"/>
+              <w:lang w:val="de-DE"/>
+            </w:rPr>
+          </w:pPr>
+          <w:r>
+            <w:rPr>
+              <w:rFonts w:hint="default"/>
+              <w:b w:val="0"/>
+              <w:bCs w:val="0"/>
+              <w:i w:val="0"/>
+              <w:iCs w:val="0"/>
+              <w:sz w:val="40"/>
+              <w:szCs w:val="40"/>
+              <w:u w:val="none"/>
+              <w:lang w:val="de-DE"/>
+            </w:rPr>
+            <w:t>10. Link zum Github-Repo....................................</w:t>
+          </w:r>
+          <w:r>
+            <w:rPr>
+              <w:rFonts w:hint="default"/>
+              <w:b w:val="0"/>
+              <w:bCs w:val="0"/>
+              <w:i w:val="0"/>
+              <w:iCs w:val="0"/>
+              <w:sz w:val="40"/>
+              <w:szCs w:val="40"/>
+              <w:u w:val="none"/>
+              <w:lang w:val="de-DE"/>
+            </w:rPr>
+            <w:tab/>
+            <w:t>8</w:t>
+          </w:r>
+        </w:p>
+        <w:p>
+          <w:pPr>
+            <w:pStyle w:val="11"/>
+            <w:tabs>
+              <w:tab w:val="right" w:leader="dot" w:pos="8306"/>
+            </w:tabs>
+            <w:rPr>
+              <w:rFonts w:hint="default"/>
+              <w:b w:val="0"/>
+              <w:bCs w:val="0"/>
+              <w:i w:val="0"/>
+              <w:iCs w:val="0"/>
+              <w:sz w:val="40"/>
+              <w:szCs w:val="40"/>
+              <w:u w:val="none"/>
+              <w:lang w:val="de-DE"/>
+            </w:rPr>
+          </w:pPr>
+          <w:r>
+            <w:rPr>
+              <w:rFonts w:hint="default"/>
+              <w:b w:val="0"/>
+              <w:bCs w:val="0"/>
+              <w:i w:val="0"/>
+              <w:iCs w:val="0"/>
+              <w:sz w:val="40"/>
+              <w:szCs w:val="40"/>
+              <w:u w:val="none"/>
+              <w:lang w:val="de-DE"/>
+            </w:rPr>
+            <w:t>11. Testfälle.............................................................</w:t>
+          </w:r>
+          <w:r>
+            <w:rPr>
+              <w:rFonts w:hint="default"/>
+              <w:b w:val="0"/>
+              <w:bCs w:val="0"/>
+              <w:i w:val="0"/>
+              <w:iCs w:val="0"/>
+              <w:sz w:val="40"/>
+              <w:szCs w:val="40"/>
+              <w:u w:val="none"/>
+              <w:lang w:val="de-DE"/>
+            </w:rPr>
+            <w:tab/>
+            <w:t>9</w:t>
+          </w:r>
+        </w:p>
+        <w:p>
+          <w:pPr>
+            <w:jc w:val="both"/>
+            <w:rPr>
+              <w:rFonts w:hint="default"/>
+              <w:lang w:val="de-DE"/>
+            </w:rPr>
+            <w:sectPr>
+              <w:footerReference r:id="rId3" w:type="default"/>
+              <w:pgSz w:w="11906" w:h="16838"/>
+              <w:pgMar w:top="1440" w:right="1800" w:bottom="1440" w:left="1800" w:header="720" w:footer="720" w:gutter="0"/>
+              <w:cols w:space="720" w:num="1"/>
+              <w:docGrid w:linePitch="360" w:charSpace="0"/>
+            </w:sectPr>
+          </w:pPr>
+          <w:r>
+            <w:rPr>
+              <w:rFonts w:hint="default"/>
+              <w:b w:val="0"/>
+              <w:bCs w:val="0"/>
+              <w:i w:val="0"/>
+              <w:iCs w:val="0"/>
+              <w:sz w:val="40"/>
+              <w:szCs w:val="40"/>
+              <w:u w:val="none"/>
+              <w:lang w:val="de-DE"/>
+            </w:rPr>
+            <w:fldChar w:fldCharType="end"/>
+          </w:r>
+        </w:p>
+      </w:sdtContent>
+    </w:sdt>
     <w:p>
       <w:pPr>
         <w:jc w:val="both"/>
@@ -18,6 +1330,7 @@
           <w:numId w:val="1"/>
         </w:numPr>
         <w:jc w:val="both"/>
+        <w:outlineLvl w:val="0"/>
         <w:rPr>
           <w:rFonts w:hint="default"/>
           <w:sz w:val="28"/>
@@ -25,6 +1338,7 @@
           <w:lang w:val="de-DE"/>
         </w:rPr>
       </w:pPr>
+      <w:bookmarkStart w:id="0" w:name="_Toc25434"/>
       <w:r>
         <w:rPr>
           <w:rFonts w:hint="default"/>
@@ -34,6 +1348,7 @@
         </w:rPr>
         <w:t>Einleitung</w:t>
       </w:r>
+      <w:bookmarkEnd w:id="0"/>
     </w:p>
     <w:p>
       <w:pPr>
@@ -346,7 +1661,7 @@
           <w:szCs w:val="20"/>
           <w:lang w:val="de-DE"/>
         </w:rPr>
-        <w:t>Im jetzigen Stand ist die Kommunikation von Schülerinnen und Schülern stark eingeschränkt, gerade eben durch die Beeinträchtigungen. Ein Großteil der Schüler kann sich weder verbal noch schriftlich ausdrücken. Dies erschwert den Unterricht und soziale Interaktionen. Das Lehrpersonal hat oft schwierigkeiten Bedürfnisse und Aussagen der Betroffenen zu verstehen. Es existiert aktuell keine Option die auf einfache weise damit hilft eine Zuverlässige Kommunikation herzustellen.</w:t>
+        <w:t>Im jetzigen Stand ist die Kommunikation von Schülerinnen und Schülern stark eingeschränkt, gerade eben durch die Beeinträchtigungen. Ein Großteil der Schüler kann sich weder verbal noch schriftlich ausdrücken. Dies erschwert den Unterricht und soziale Interaktionen. Das Lehrpersonal hat oft Schwierigkeiten Bedürfnisse und Aussagen der Betroffenen zu verstehen. Es existiert aktuell keine Option die auf einfache weise damit hilft eine Zuverlässige Kommunikation herzustellen.</w:t>
       </w:r>
     </w:p>
     <w:p>
@@ -383,6 +1698,7 @@
         </w:numPr>
         <w:ind w:left="0" w:leftChars="0" w:firstLine="0" w:firstLineChars="0"/>
         <w:jc w:val="both"/>
+        <w:outlineLvl w:val="0"/>
         <w:rPr>
           <w:rFonts w:hint="default"/>
           <w:sz w:val="32"/>
@@ -390,6 +1706,7 @@
           <w:lang w:val="de-DE"/>
         </w:rPr>
       </w:pPr>
+      <w:bookmarkStart w:id="1" w:name="_Toc308"/>
       <w:r>
         <w:rPr>
           <w:rFonts w:hint="default"/>
@@ -399,6 +1716,7 @@
         </w:rPr>
         <w:t>Soll-Situation:</w:t>
       </w:r>
+      <w:bookmarkEnd w:id="1"/>
     </w:p>
     <w:p>
       <w:pPr>
@@ -2488,6 +3806,7 @@
         </w:numPr>
         <w:ind w:left="0" w:leftChars="0" w:firstLine="0" w:firstLineChars="0"/>
         <w:jc w:val="both"/>
+        <w:outlineLvl w:val="0"/>
         <w:rPr>
           <w:rFonts w:hint="default"/>
           <w:sz w:val="28"/>
@@ -2502,139 +3821,159 @@
           <w:szCs w:val="28"/>
           <w:lang w:val="de-DE"/>
         </w:rPr>
-        <w:t xml:space="preserve"> Abnahmekriterien </w:t>
-      </w:r>
-    </w:p>
-    <w:p>
-      <w:pPr>
-        <w:numPr>
-          <w:ilvl w:val="0"/>
-          <w:numId w:val="0"/>
-        </w:numPr>
-        <w:ind w:leftChars="0"/>
-        <w:jc w:val="both"/>
-        <w:rPr>
-          <w:rFonts w:hint="default"/>
-          <w:sz w:val="20"/>
-          <w:szCs w:val="20"/>
-          <w:lang w:val="de-DE"/>
-        </w:rPr>
-      </w:pPr>
-    </w:p>
-    <w:p>
-      <w:pPr>
-        <w:numPr>
-          <w:ilvl w:val="0"/>
-          <w:numId w:val="0"/>
-        </w:numPr>
-        <w:ind w:leftChars="0"/>
-        <w:jc w:val="both"/>
-        <w:rPr>
-          <w:rFonts w:hint="default"/>
-          <w:sz w:val="20"/>
-          <w:szCs w:val="20"/>
-          <w:lang w:val="de-DE"/>
-        </w:rPr>
-      </w:pPr>
-      <w:r>
-        <w:rPr>
-          <w:rFonts w:hint="default"/>
-          <w:sz w:val="20"/>
-          <w:szCs w:val="20"/>
-          <w:lang w:val="de-DE"/>
-        </w:rPr>
-        <w:t>- Ja/Nein-Funktion funktioniert in &gt; 85% der Fälle</w:t>
-      </w:r>
-    </w:p>
-    <w:p>
-      <w:pPr>
-        <w:numPr>
-          <w:ilvl w:val="0"/>
-          <w:numId w:val="0"/>
-        </w:numPr>
-        <w:ind w:leftChars="0"/>
-        <w:jc w:val="both"/>
-        <w:rPr>
-          <w:rFonts w:hint="default"/>
-          <w:sz w:val="20"/>
-          <w:szCs w:val="20"/>
-          <w:lang w:val="de-DE"/>
-        </w:rPr>
-      </w:pPr>
-      <w:r>
-        <w:rPr>
-          <w:rFonts w:hint="default"/>
-          <w:sz w:val="20"/>
-          <w:szCs w:val="20"/>
-          <w:lang w:val="de-DE"/>
-        </w:rPr>
-        <w:t>-Trainings- und Konfigurationsmodus funktionsfähig.</w:t>
-      </w:r>
-    </w:p>
-    <w:p>
-      <w:pPr>
-        <w:numPr>
-          <w:ilvl w:val="0"/>
-          <w:numId w:val="0"/>
-        </w:numPr>
-        <w:ind w:leftChars="0"/>
-        <w:jc w:val="both"/>
-        <w:rPr>
-          <w:rFonts w:hint="default"/>
-          <w:sz w:val="20"/>
-          <w:szCs w:val="20"/>
-          <w:lang w:val="de-DE"/>
-        </w:rPr>
-      </w:pPr>
-      <w:r>
-        <w:rPr>
-          <w:rFonts w:hint="default"/>
-          <w:sz w:val="20"/>
-          <w:szCs w:val="20"/>
-          <w:lang w:val="de-DE"/>
-        </w:rPr>
-        <w:t>-System reagiert stabil über 8 Stunden Nutzung</w:t>
-      </w:r>
-    </w:p>
-    <w:p>
-      <w:pPr>
-        <w:numPr>
-          <w:ilvl w:val="0"/>
-          <w:numId w:val="0"/>
-        </w:numPr>
-        <w:ind w:leftChars="0"/>
-        <w:jc w:val="both"/>
-        <w:rPr>
-          <w:rFonts w:hint="default"/>
-          <w:sz w:val="20"/>
-          <w:szCs w:val="20"/>
-          <w:lang w:val="de-DE"/>
-        </w:rPr>
-      </w:pPr>
-      <w:r>
-        <w:rPr>
-          <w:rFonts w:hint="default"/>
-          <w:sz w:val="20"/>
-          <w:szCs w:val="20"/>
-          <w:lang w:val="de-DE"/>
-        </w:rPr>
-        <w:t>- Datenschutz und Speicherung der EEG-Daten gewährleistet</w:t>
-      </w:r>
-    </w:p>
-    <w:p>
-      <w:pPr>
-        <w:numPr>
-          <w:ilvl w:val="0"/>
-          <w:numId w:val="0"/>
-        </w:numPr>
-        <w:ind w:leftChars="0"/>
-        <w:jc w:val="both"/>
+        <w:t xml:space="preserve"> </w:t>
+      </w:r>
+      <w:bookmarkStart w:id="2" w:name="_Toc17234"/>
+      <w:r>
         <w:rPr>
           <w:rFonts w:hint="default"/>
           <w:sz w:val="28"/>
           <w:szCs w:val="28"/>
           <w:lang w:val="de-DE"/>
         </w:rPr>
+        <w:t>Abnahmekriterien</w:t>
+      </w:r>
+      <w:bookmarkEnd w:id="2"/>
+      <w:r>
+        <w:rPr>
+          <w:rFonts w:hint="default"/>
+          <w:sz w:val="28"/>
+          <w:szCs w:val="28"/>
+          <w:lang w:val="de-DE"/>
+        </w:rPr>
+        <w:t xml:space="preserve"> </w:t>
+      </w:r>
+    </w:p>
+    <w:p>
+      <w:pPr>
+        <w:numPr>
+          <w:ilvl w:val="0"/>
+          <w:numId w:val="0"/>
+        </w:numPr>
+        <w:ind w:leftChars="0"/>
+        <w:jc w:val="both"/>
+        <w:rPr>
+          <w:rFonts w:hint="default"/>
+          <w:sz w:val="20"/>
+          <w:szCs w:val="20"/>
+          <w:lang w:val="de-DE"/>
+        </w:rPr>
+      </w:pPr>
+    </w:p>
+    <w:p>
+      <w:pPr>
+        <w:numPr>
+          <w:ilvl w:val="0"/>
+          <w:numId w:val="0"/>
+        </w:numPr>
+        <w:ind w:leftChars="0"/>
+        <w:jc w:val="both"/>
+        <w:rPr>
+          <w:rFonts w:hint="default"/>
+          <w:sz w:val="20"/>
+          <w:szCs w:val="20"/>
+          <w:lang w:val="de-DE"/>
+        </w:rPr>
+      </w:pPr>
+      <w:r>
+        <w:rPr>
+          <w:rFonts w:hint="default"/>
+          <w:sz w:val="20"/>
+          <w:szCs w:val="20"/>
+          <w:lang w:val="de-DE"/>
+        </w:rPr>
+        <w:t>- Ja/Nein-Funktion funktioniert in &gt; 85% der Fälle</w:t>
+      </w:r>
+    </w:p>
+    <w:p>
+      <w:pPr>
+        <w:numPr>
+          <w:ilvl w:val="0"/>
+          <w:numId w:val="0"/>
+        </w:numPr>
+        <w:ind w:leftChars="0"/>
+        <w:jc w:val="both"/>
+        <w:rPr>
+          <w:rFonts w:hint="default"/>
+          <w:sz w:val="20"/>
+          <w:szCs w:val="20"/>
+          <w:lang w:val="de-DE"/>
+        </w:rPr>
+      </w:pPr>
+      <w:r>
+        <w:rPr>
+          <w:rFonts w:hint="default"/>
+          <w:sz w:val="20"/>
+          <w:szCs w:val="20"/>
+          <w:lang w:val="de-DE"/>
+        </w:rPr>
+        <w:t>-Trainings- und Konfigurationsmodus funktionsfähig.</w:t>
+      </w:r>
+    </w:p>
+    <w:p>
+      <w:pPr>
+        <w:numPr>
+          <w:ilvl w:val="0"/>
+          <w:numId w:val="0"/>
+        </w:numPr>
+        <w:ind w:leftChars="0"/>
+        <w:jc w:val="both"/>
+        <w:rPr>
+          <w:rFonts w:hint="default"/>
+          <w:sz w:val="20"/>
+          <w:szCs w:val="20"/>
+          <w:lang w:val="de-DE"/>
+        </w:rPr>
+      </w:pPr>
+      <w:r>
+        <w:rPr>
+          <w:rFonts w:hint="default"/>
+          <w:sz w:val="20"/>
+          <w:szCs w:val="20"/>
+          <w:lang w:val="de-DE"/>
+        </w:rPr>
+        <w:t>-System reagiert stabil über 8 Stunden Nutzung</w:t>
+      </w:r>
+    </w:p>
+    <w:p>
+      <w:pPr>
+        <w:numPr>
+          <w:ilvl w:val="0"/>
+          <w:numId w:val="0"/>
+        </w:numPr>
+        <w:ind w:leftChars="0"/>
+        <w:jc w:val="both"/>
+        <w:rPr>
+          <w:rFonts w:hint="default"/>
+          <w:sz w:val="20"/>
+          <w:szCs w:val="20"/>
+          <w:lang w:val="de-DE"/>
+        </w:rPr>
+      </w:pPr>
+      <w:r>
+        <w:rPr>
+          <w:rFonts w:hint="default"/>
+          <w:sz w:val="20"/>
+          <w:szCs w:val="20"/>
+          <w:lang w:val="de-DE"/>
+        </w:rPr>
+        <w:t>- Datenschutz und Speicherung der EEG-Daten gewährleistet</w:t>
+      </w:r>
+    </w:p>
+    <w:p>
+      <w:pPr>
+        <w:numPr>
+          <w:ilvl w:val="0"/>
+          <w:numId w:val="0"/>
+        </w:numPr>
+        <w:ind w:leftChars="0"/>
+        <w:jc w:val="both"/>
+        <w:rPr>
+          <w:rFonts w:hint="default"/>
+          <w:sz w:val="28"/>
+          <w:szCs w:val="28"/>
+          <w:lang w:val="de-DE"/>
+        </w:rPr>
       </w:pPr>
     </w:p>
     <w:p>
@@ -2961,16 +4300,16 @@
         <w:jc w:val="both"/>
         <w:rPr>
           <w:rFonts w:hint="default"/>
-          <w:sz w:val="36"/>
-          <w:szCs w:val="36"/>
-          <w:lang w:val="de-DE"/>
-        </w:rPr>
-      </w:pPr>
-      <w:r>
-        <w:rPr>
-          <w:rFonts w:hint="default"/>
-          <w:sz w:val="36"/>
-          <w:szCs w:val="36"/>
+          <w:sz w:val="28"/>
+          <w:szCs w:val="28"/>
+          <w:lang w:val="de-DE"/>
+        </w:rPr>
+      </w:pPr>
+      <w:r>
+        <w:rPr>
+          <w:rFonts w:hint="default"/>
+          <w:sz w:val="28"/>
+          <w:szCs w:val="28"/>
           <w:lang w:val="de-DE"/>
         </w:rPr>
         <w:t>Use-Case-Diagramm</w:t>
@@ -3023,7 +4362,7 @@
         <mc:AlternateContent>
           <mc:Choice Requires="wps">
             <w:drawing>
-              <wp:anchor distT="0" distB="0" distL="114300" distR="114300" simplePos="0" relativeHeight="251659264" behindDoc="0" locked="0" layoutInCell="1" allowOverlap="1">
+              <wp:anchor distT="0" distB="0" distL="114300" distR="114300" simplePos="0" relativeHeight="251660288" behindDoc="0" locked="0" layoutInCell="1" allowOverlap="1">
                 <wp:simplePos x="0" y="0"/>
                 <wp:positionH relativeFrom="column">
                   <wp:posOffset>1738630</wp:posOffset>
@@ -3077,7 +4416,7 @@
           </mc:Choice>
           <mc:Fallback>
             <w:pict>
-              <v:rect id="_x0000_s1026" o:spid="_x0000_s1026" o:spt="1" style="position:absolute;left:0pt;margin-left:136.9pt;margin-top:5.55pt;height:244.3pt;width:124.3pt;z-index:251659264;v-text-anchor:middle;mso-width-relative:page;mso-height-relative:page;" filled="f" stroked="t" coordsize="21600,21600" o:gfxdata="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">
+              <v:rect id="_x0000_s1026" o:spid="_x0000_s1026" o:spt="1" style="position:absolute;left:0pt;margin-left:136.9pt;margin-top:5.55pt;height:244.3pt;width:124.3pt;z-index:251660288;v-text-anchor:middle;mso-width-relative:page;mso-height-relative:page;" filled="f" stroked="t" coordsize="21600,21600" o:gfxdata="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">
                 <v:fill on="f" focussize="0,0"/>
                 <v:stroke weight="1pt" color="#000000 [3200]" miterlimit="8" joinstyle="miter"/>
                 <v:imagedata o:title=""/>
@@ -3106,7 +4445,7 @@
                     </pic:cNvPicPr>
                   </pic:nvPicPr>
                   <pic:blipFill>
-                    <a:blip r:embed="rId4"/>
+                    <a:blip r:embed="rId5"/>
                     <a:stretch>
                       <a:fillRect/>
                     </a:stretch>
@@ -3227,6 +4566,14 @@
       </w:tblGrid>
       <w:tr>
         <w:tblPrEx>
+          <w:tblBorders>
+            <w:top w:val="none" w:color="auto" w:sz="0" w:space="0"/>
+            <w:left w:val="none" w:color="auto" w:sz="0" w:space="0"/>
+            <w:bottom w:val="none" w:color="auto" w:sz="0" w:space="0"/>
+            <w:right w:val="none" w:color="auto" w:sz="0" w:space="0"/>
+            <w:insideH w:val="none" w:color="auto" w:sz="0" w:space="0"/>
+            <w:insideV w:val="none" w:color="auto" w:sz="0" w:space="0"/>
+          </w:tblBorders>
           <w:shd w:val="clear" w:color="auto" w:fill="auto"/>
           <w:tblCellMar>
             <w:top w:w="15" w:type="dxa"/>
@@ -3261,7 +4608,7 @@
             </w:pPr>
             <w:r>
               <w:rPr>
-                <w:rStyle w:val="8"/>
+                <w:rStyle w:val="10"/>
                 <w:rFonts w:hint="default" w:ascii="Calibri" w:hAnsi="Calibri" w:eastAsia="SimSun" w:cs="Calibri"/>
                 <w:b w:val="0"/>
                 <w:bCs w:val="0"/>
@@ -3297,7 +4644,7 @@
             </w:pPr>
             <w:r>
               <w:rPr>
-                <w:rStyle w:val="8"/>
+                <w:rStyle w:val="10"/>
                 <w:rFonts w:hint="default" w:ascii="Calibri" w:hAnsi="Calibri" w:eastAsia="SimSun" w:cs="Calibri"/>
                 <w:b w:val="0"/>
                 <w:bCs w:val="0"/>
@@ -3355,7 +4702,7 @@
             </w:pPr>
             <w:r>
               <w:rPr>
-                <w:rStyle w:val="8"/>
+                <w:rStyle w:val="10"/>
                 <w:rFonts w:hint="default" w:ascii="Calibri" w:hAnsi="Calibri" w:eastAsia="SimSun" w:cs="Calibri"/>
                 <w:b w:val="0"/>
                 <w:bCs w:val="0"/>
@@ -3509,7 +4856,7 @@
             </w:pPr>
             <w:r>
               <w:rPr>
-                <w:rStyle w:val="8"/>
+                <w:rStyle w:val="10"/>
                 <w:rFonts w:hint="default" w:ascii="Calibri" w:hAnsi="Calibri" w:eastAsia="SimSun" w:cs="Calibri"/>
                 <w:b w:val="0"/>
                 <w:bCs w:val="0"/>
@@ -3602,7 +4949,7 @@
             </w:pPr>
             <w:r>
               <w:rPr>
-                <w:rStyle w:val="8"/>
+                <w:rStyle w:val="10"/>
                 <w:rFonts w:hint="default" w:ascii="Calibri" w:hAnsi="Calibri" w:eastAsia="SimSun" w:cs="Calibri"/>
                 <w:b w:val="0"/>
                 <w:bCs w:val="0"/>
@@ -3696,7 +5043,7 @@
             </w:pPr>
             <w:r>
               <w:rPr>
-                <w:rStyle w:val="8"/>
+                <w:rStyle w:val="10"/>
                 <w:rFonts w:hint="default" w:ascii="Calibri" w:hAnsi="Calibri" w:eastAsia="SimSun" w:cs="Calibri"/>
                 <w:b w:val="0"/>
                 <w:bCs w:val="0"/>
@@ -3849,7 +5196,7 @@
             </w:pPr>
             <w:r>
               <w:rPr>
-                <w:rStyle w:val="8"/>
+                <w:rStyle w:val="10"/>
                 <w:rFonts w:hint="default" w:ascii="Calibri" w:hAnsi="Calibri" w:eastAsia="SimSun" w:cs="Calibri"/>
                 <w:b w:val="0"/>
                 <w:bCs w:val="0"/>
@@ -3954,7 +5301,7 @@
             </w:pPr>
             <w:r>
               <w:rPr>
-                <w:rStyle w:val="8"/>
+                <w:rStyle w:val="10"/>
                 <w:rFonts w:hint="default" w:ascii="Calibri" w:hAnsi="Calibri" w:eastAsia="SimSun" w:cs="Calibri"/>
                 <w:b w:val="0"/>
                 <w:bCs w:val="0"/>
@@ -4167,7 +5514,7 @@
             </w:pPr>
             <w:r>
               <w:rPr>
-                <w:rStyle w:val="8"/>
+                <w:rStyle w:val="10"/>
                 <w:rFonts w:hint="default" w:ascii="Calibri" w:hAnsi="Calibri" w:eastAsia="SimSun" w:cs="Calibri"/>
                 <w:b w:val="0"/>
                 <w:bCs w:val="0"/>
@@ -4308,7 +5655,7 @@
             </w:pPr>
             <w:r>
               <w:rPr>
-                <w:rStyle w:val="8"/>
+                <w:rStyle w:val="10"/>
                 <w:rFonts w:hint="default" w:ascii="Calibri" w:hAnsi="Calibri" w:eastAsia="SimSun" w:cs="Calibri"/>
                 <w:b w:val="0"/>
                 <w:bCs w:val="0"/>
@@ -4381,6 +5728,7 @@
         <w:keepLines w:val="0"/>
         <w:widowControl/>
         <w:suppressLineNumbers w:val="0"/>
+        <w:outlineLvl w:val="9"/>
         <w:rPr>
           <w:rFonts w:hint="default" w:ascii="Calibri" w:hAnsi="Calibri" w:cs="Calibri"/>
           <w:b/>
@@ -4397,6 +5745,7 @@
         <w:keepLines w:val="0"/>
         <w:widowControl/>
         <w:suppressLineNumbers w:val="0"/>
+        <w:outlineLvl w:val="9"/>
         <w:rPr>
           <w:rFonts w:hint="default" w:ascii="Calibri" w:hAnsi="Calibri" w:cs="Calibri"/>
           <w:b/>
@@ -4515,7 +5864,7 @@
             </w:pPr>
             <w:r>
               <w:rPr>
-                <w:rStyle w:val="8"/>
+                <w:rStyle w:val="10"/>
                 <w:rFonts w:hint="default" w:ascii="Calibri" w:hAnsi="Calibri" w:eastAsia="SimSun" w:cs="Calibri"/>
                 <w:b w:val="0"/>
                 <w:bCs w:val="0"/>
@@ -4551,7 +5900,7 @@
             </w:pPr>
             <w:r>
               <w:rPr>
-                <w:rStyle w:val="8"/>
+                <w:rStyle w:val="10"/>
                 <w:rFonts w:hint="default" w:ascii="Calibri" w:hAnsi="Calibri" w:eastAsia="SimSun" w:cs="Calibri"/>
                 <w:b w:val="0"/>
                 <w:bCs w:val="0"/>
@@ -4609,7 +5958,7 @@
             </w:pPr>
             <w:r>
               <w:rPr>
-                <w:rStyle w:val="8"/>
+                <w:rStyle w:val="10"/>
                 <w:rFonts w:hint="default" w:ascii="Calibri" w:hAnsi="Calibri" w:eastAsia="SimSun" w:cs="Calibri"/>
                 <w:b w:val="0"/>
                 <w:bCs w:val="0"/>
@@ -4715,7 +6064,7 @@
             </w:pPr>
             <w:r>
               <w:rPr>
-                <w:rStyle w:val="8"/>
+                <w:rStyle w:val="10"/>
                 <w:rFonts w:hint="default" w:ascii="Calibri" w:hAnsi="Calibri" w:eastAsia="SimSun" w:cs="Calibri"/>
                 <w:b w:val="0"/>
                 <w:bCs w:val="0"/>
@@ -4808,7 +6157,7 @@
             </w:pPr>
             <w:r>
               <w:rPr>
-                <w:rStyle w:val="8"/>
+                <w:rStyle w:val="10"/>
                 <w:rFonts w:hint="default" w:ascii="Calibri" w:hAnsi="Calibri" w:eastAsia="SimSun" w:cs="Calibri"/>
                 <w:b w:val="0"/>
                 <w:bCs w:val="0"/>
@@ -4901,7 +6250,7 @@
             </w:pPr>
             <w:r>
               <w:rPr>
-                <w:rStyle w:val="8"/>
+                <w:rStyle w:val="10"/>
                 <w:rFonts w:hint="default" w:ascii="Calibri" w:hAnsi="Calibri" w:eastAsia="SimSun" w:cs="Calibri"/>
                 <w:b w:val="0"/>
                 <w:bCs w:val="0"/>
@@ -5042,7 +6391,7 @@
             </w:pPr>
             <w:r>
               <w:rPr>
-                <w:rStyle w:val="8"/>
+                <w:rStyle w:val="10"/>
                 <w:rFonts w:hint="default" w:ascii="Calibri" w:hAnsi="Calibri" w:eastAsia="SimSun" w:cs="Calibri"/>
                 <w:b w:val="0"/>
                 <w:bCs w:val="0"/>
@@ -5159,7 +6508,7 @@
             </w:pPr>
             <w:r>
               <w:rPr>
-                <w:rStyle w:val="8"/>
+                <w:rStyle w:val="10"/>
                 <w:rFonts w:hint="default" w:ascii="Calibri" w:hAnsi="Calibri" w:eastAsia="SimSun" w:cs="Calibri"/>
                 <w:b w:val="0"/>
                 <w:bCs w:val="0"/>
@@ -5420,7 +6769,7 @@
             </w:pPr>
             <w:r>
               <w:rPr>
-                <w:rStyle w:val="8"/>
+                <w:rStyle w:val="10"/>
                 <w:rFonts w:hint="default" w:ascii="Calibri" w:hAnsi="Calibri" w:eastAsia="SimSun" w:cs="Calibri"/>
                 <w:b w:val="0"/>
                 <w:bCs w:val="0"/>
@@ -5560,7 +6909,7 @@
             </w:pPr>
             <w:r>
               <w:rPr>
-                <w:rStyle w:val="8"/>
+                <w:rStyle w:val="10"/>
                 <w:rFonts w:hint="default" w:ascii="Calibri" w:hAnsi="Calibri" w:eastAsia="SimSun" w:cs="Calibri"/>
                 <w:b w:val="0"/>
                 <w:bCs w:val="0"/>
@@ -5712,7 +7061,6 @@
             <w:insideH w:val="none" w:color="auto" w:sz="0" w:space="0"/>
             <w:insideV w:val="none" w:color="auto" w:sz="0" w:space="0"/>
           </w:tblBorders>
-          <w:shd w:val="clear" w:color="auto" w:fill="auto"/>
           <w:tblCellMar>
             <w:top w:w="15" w:type="dxa"/>
             <w:left w:w="15" w:type="dxa"/>
@@ -5746,7 +7094,7 @@
             </w:pPr>
             <w:r>
               <w:rPr>
-                <w:rStyle w:val="8"/>
+                <w:rStyle w:val="10"/>
                 <w:rFonts w:hint="default" w:ascii="Calibri" w:hAnsi="Calibri" w:eastAsia="SimSun" w:cs="Calibri"/>
                 <w:b w:val="0"/>
                 <w:bCs w:val="0"/>
@@ -5782,7 +7130,7 @@
             </w:pPr>
             <w:r>
               <w:rPr>
-                <w:rStyle w:val="8"/>
+                <w:rStyle w:val="10"/>
                 <w:rFonts w:hint="default" w:ascii="Calibri" w:hAnsi="Calibri" w:eastAsia="SimSun" w:cs="Calibri"/>
                 <w:b w:val="0"/>
                 <w:bCs w:val="0"/>
@@ -5840,7 +7188,7 @@
             </w:pPr>
             <w:r>
               <w:rPr>
-                <w:rStyle w:val="8"/>
+                <w:rStyle w:val="10"/>
                 <w:rFonts w:hint="default" w:ascii="Calibri" w:hAnsi="Calibri" w:eastAsia="SimSun" w:cs="Calibri"/>
                 <w:b w:val="0"/>
                 <w:bCs w:val="0"/>
@@ -5933,7 +7281,7 @@
             </w:pPr>
             <w:r>
               <w:rPr>
-                <w:rStyle w:val="8"/>
+                <w:rStyle w:val="10"/>
                 <w:rFonts w:hint="default" w:ascii="Calibri" w:hAnsi="Calibri" w:eastAsia="SimSun" w:cs="Calibri"/>
                 <w:b w:val="0"/>
                 <w:bCs w:val="0"/>
@@ -6027,7 +7375,7 @@
             </w:pPr>
             <w:r>
               <w:rPr>
-                <w:rStyle w:val="8"/>
+                <w:rStyle w:val="10"/>
                 <w:rFonts w:hint="default" w:ascii="Calibri" w:hAnsi="Calibri" w:eastAsia="SimSun" w:cs="Calibri"/>
                 <w:b w:val="0"/>
                 <w:bCs w:val="0"/>
@@ -6120,7 +7468,7 @@
             </w:pPr>
             <w:r>
               <w:rPr>
-                <w:rStyle w:val="8"/>
+                <w:rStyle w:val="10"/>
                 <w:rFonts w:hint="default" w:ascii="Calibri" w:hAnsi="Calibri" w:eastAsia="SimSun" w:cs="Calibri"/>
                 <w:b w:val="0"/>
                 <w:bCs w:val="0"/>
@@ -6237,7 +7585,7 @@
             </w:pPr>
             <w:r>
               <w:rPr>
-                <w:rStyle w:val="8"/>
+                <w:rStyle w:val="10"/>
                 <w:rFonts w:hint="default" w:ascii="Calibri" w:hAnsi="Calibri" w:eastAsia="SimSun" w:cs="Calibri"/>
                 <w:b w:val="0"/>
                 <w:bCs w:val="0"/>
@@ -6354,7 +7702,7 @@
             </w:pPr>
             <w:r>
               <w:rPr>
-                <w:rStyle w:val="8"/>
+                <w:rStyle w:val="10"/>
                 <w:rFonts w:hint="default" w:ascii="Calibri" w:hAnsi="Calibri" w:eastAsia="SimSun" w:cs="Calibri"/>
                 <w:b w:val="0"/>
                 <w:bCs w:val="0"/>
@@ -6533,6 +7881,7 @@
             <w:insideH w:val="none" w:color="auto" w:sz="0" w:space="0"/>
             <w:insideV w:val="none" w:color="auto" w:sz="0" w:space="0"/>
           </w:tblBorders>
+          <w:shd w:val="clear" w:color="auto" w:fill="auto"/>
           <w:tblCellMar>
             <w:top w:w="15" w:type="dxa"/>
             <w:left w:w="15" w:type="dxa"/>
@@ -6566,7 +7915,7 @@
             </w:pPr>
             <w:r>
               <w:rPr>
-                <w:rStyle w:val="8"/>
+                <w:rStyle w:val="10"/>
                 <w:rFonts w:hint="default" w:ascii="Calibri" w:hAnsi="Calibri" w:eastAsia="SimSun" w:cs="Calibri"/>
                 <w:b w:val="0"/>
                 <w:bCs w:val="0"/>
@@ -6697,6 +8046,7 @@
             <w:insideH w:val="none" w:color="auto" w:sz="0" w:space="0"/>
             <w:insideV w:val="none" w:color="auto" w:sz="0" w:space="0"/>
           </w:tblBorders>
+          <w:shd w:val="clear" w:color="auto" w:fill="auto"/>
           <w:tblCellMar>
             <w:top w:w="15" w:type="dxa"/>
             <w:left w:w="15" w:type="dxa"/>
@@ -6730,7 +8080,7 @@
             </w:pPr>
             <w:r>
               <w:rPr>
-                <w:rStyle w:val="8"/>
+                <w:rStyle w:val="10"/>
                 <w:rFonts w:hint="default" w:ascii="Calibri" w:hAnsi="Calibri" w:eastAsia="SimSun" w:cs="Calibri"/>
                 <w:b w:val="0"/>
                 <w:bCs w:val="0"/>
@@ -6892,6 +8242,7 @@
         <w:keepLines w:val="0"/>
         <w:widowControl/>
         <w:numPr>
+          <w:ilvl w:val="0"/>
           <w:numId w:val="0"/>
         </w:numPr>
         <w:suppressLineNumbers w:val="0"/>
@@ -6965,7 +8316,7 @@
     </w:p>
     <w:p>
       <w:pPr>
-        <w:pStyle w:val="7"/>
+        <w:pStyle w:val="9"/>
         <w:keepNext w:val="0"/>
         <w:keepLines w:val="0"/>
         <w:widowControl/>
@@ -6987,7 +8338,7 @@
     </w:p>
     <w:p>
       <w:pPr>
-        <w:pStyle w:val="7"/>
+        <w:pStyle w:val="9"/>
         <w:keepNext w:val="0"/>
         <w:keepLines w:val="0"/>
         <w:widowControl/>
@@ -7009,7 +8360,7 @@
     </w:p>
     <w:p>
       <w:pPr>
-        <w:pStyle w:val="7"/>
+        <w:pStyle w:val="9"/>
         <w:keepNext w:val="0"/>
         <w:keepLines w:val="0"/>
         <w:widowControl/>
@@ -7047,17 +8398,45 @@
         </w:rPr>
       </w:pPr>
       <w:r>
+        <w:rPr>
+          <w:rStyle w:val="10"/>
+          <w:rFonts w:hint="default" w:ascii="Calibri" w:hAnsi="Calibri" w:eastAsia="SimSun" w:cs="Calibri"/>
+          <w:b w:val="0"/>
+          <w:bCs w:val="0"/>
+          <w:sz w:val="28"/>
+          <w:szCs w:val="28"/>
+        </w:rPr>
+        <w:t>Skizze von GUI oder Webseite</w:t>
+      </w:r>
+    </w:p>
+    <w:p>
+      <w:pPr>
+        <w:numPr>
+          <w:ilvl w:val="0"/>
+          <w:numId w:val="0"/>
+        </w:numPr>
+        <w:jc w:val="both"/>
+        <w:rPr>
+          <w:rStyle w:val="10"/>
+          <w:rFonts w:hint="default" w:ascii="Calibri" w:hAnsi="Calibri" w:eastAsia="SimSun" w:cs="Calibri"/>
+          <w:b w:val="0"/>
+          <w:bCs w:val="0"/>
+          <w:sz w:val="36"/>
+          <w:szCs w:val="36"/>
+        </w:rPr>
+      </w:pPr>
+      <w:r>
         <w:drawing>
-          <wp:anchor distT="0" distB="0" distL="114300" distR="114300" simplePos="0" relativeHeight="251660288" behindDoc="1" locked="0" layoutInCell="1" allowOverlap="1">
+          <wp:anchor distT="0" distB="0" distL="114300" distR="114300" simplePos="0" relativeHeight="251661312" behindDoc="1" locked="0" layoutInCell="1" allowOverlap="1">
             <wp:simplePos x="0" y="0"/>
             <wp:positionH relativeFrom="column">
-              <wp:posOffset>571500</wp:posOffset>
+              <wp:posOffset>849630</wp:posOffset>
             </wp:positionH>
             <wp:positionV relativeFrom="paragraph">
-              <wp:posOffset>217170</wp:posOffset>
+              <wp:posOffset>63500</wp:posOffset>
             </wp:positionV>
-            <wp:extent cx="3848100" cy="5829300"/>
-            <wp:effectExtent l="0" t="0" r="0" b="0"/>
+            <wp:extent cx="3617595" cy="5480685"/>
+            <wp:effectExtent l="0" t="0" r="1905" b="5715"/>
             <wp:wrapNone/>
             <wp:docPr id="1" name="Picture 1"/>
             <wp:cNvGraphicFramePr>
@@ -7073,7 +8452,7 @@
                     </pic:cNvPicPr>
                   </pic:nvPicPr>
                   <pic:blipFill>
-                    <a:blip r:embed="rId5"/>
+                    <a:blip r:embed="rId6"/>
                     <a:stretch>
                       <a:fillRect/>
                     </a:stretch>
@@ -7081,7 +8460,7 @@
                   <pic:spPr>
                     <a:xfrm>
                       <a:off x="0" y="0"/>
-                      <a:ext cx="3848100" cy="5829300"/>
+                      <a:ext cx="3617595" cy="5480685"/>
                     </a:xfrm>
                     <a:prstGeom prst="rect">
                       <a:avLst/>
@@ -7097,366 +8476,357 @@
           </wp:anchor>
         </w:drawing>
       </w:r>
-      <w:r>
-        <w:rPr>
-          <w:rStyle w:val="8"/>
+    </w:p>
+    <w:p>
+      <w:pPr>
+        <w:numPr>
+          <w:ilvl w:val="0"/>
+          <w:numId w:val="0"/>
+        </w:numPr>
+        <w:jc w:val="both"/>
+        <w:rPr>
+          <w:rStyle w:val="10"/>
+          <w:rFonts w:hint="default" w:ascii="Calibri" w:hAnsi="Calibri" w:eastAsia="SimSun" w:cs="Calibri"/>
+          <w:b w:val="0"/>
+          <w:bCs w:val="0"/>
+          <w:sz w:val="36"/>
+          <w:szCs w:val="36"/>
+          <w:lang w:val="de-DE"/>
+        </w:rPr>
+      </w:pPr>
+    </w:p>
+    <w:p>
+      <w:pPr>
+        <w:numPr>
+          <w:ilvl w:val="0"/>
+          <w:numId w:val="0"/>
+        </w:numPr>
+        <w:jc w:val="both"/>
+        <w:rPr>
+          <w:rStyle w:val="10"/>
+          <w:rFonts w:hint="default" w:ascii="Calibri" w:hAnsi="Calibri" w:eastAsia="SimSun" w:cs="Calibri"/>
+          <w:b w:val="0"/>
+          <w:bCs w:val="0"/>
+          <w:sz w:val="36"/>
+          <w:szCs w:val="36"/>
+          <w:lang w:val="de-DE"/>
+        </w:rPr>
+      </w:pPr>
+    </w:p>
+    <w:p>
+      <w:pPr>
+        <w:numPr>
+          <w:ilvl w:val="0"/>
+          <w:numId w:val="0"/>
+        </w:numPr>
+        <w:jc w:val="both"/>
+        <w:rPr>
+          <w:rStyle w:val="10"/>
+          <w:rFonts w:hint="default" w:ascii="Calibri" w:hAnsi="Calibri" w:eastAsia="SimSun" w:cs="Calibri"/>
+          <w:b w:val="0"/>
+          <w:bCs w:val="0"/>
+          <w:sz w:val="36"/>
+          <w:szCs w:val="36"/>
+          <w:lang w:val="de-DE"/>
+        </w:rPr>
+      </w:pPr>
+    </w:p>
+    <w:p>
+      <w:pPr>
+        <w:numPr>
+          <w:ilvl w:val="0"/>
+          <w:numId w:val="0"/>
+        </w:numPr>
+        <w:jc w:val="both"/>
+        <w:rPr>
+          <w:rStyle w:val="10"/>
+          <w:rFonts w:hint="default" w:ascii="Calibri" w:hAnsi="Calibri" w:eastAsia="SimSun" w:cs="Calibri"/>
+          <w:b w:val="0"/>
+          <w:bCs w:val="0"/>
+          <w:sz w:val="36"/>
+          <w:szCs w:val="36"/>
+          <w:lang w:val="de-DE"/>
+        </w:rPr>
+      </w:pPr>
+    </w:p>
+    <w:p>
+      <w:pPr>
+        <w:numPr>
+          <w:ilvl w:val="0"/>
+          <w:numId w:val="0"/>
+        </w:numPr>
+        <w:jc w:val="both"/>
+        <w:rPr>
+          <w:rStyle w:val="10"/>
+          <w:rFonts w:hint="default" w:ascii="Calibri" w:hAnsi="Calibri" w:eastAsia="SimSun" w:cs="Calibri"/>
+          <w:b w:val="0"/>
+          <w:bCs w:val="0"/>
+          <w:sz w:val="36"/>
+          <w:szCs w:val="36"/>
+          <w:lang w:val="de-DE"/>
+        </w:rPr>
+      </w:pPr>
+    </w:p>
+    <w:p>
+      <w:pPr>
+        <w:numPr>
+          <w:ilvl w:val="0"/>
+          <w:numId w:val="0"/>
+        </w:numPr>
+        <w:jc w:val="both"/>
+        <w:rPr>
+          <w:rStyle w:val="10"/>
+          <w:rFonts w:hint="default" w:ascii="Calibri" w:hAnsi="Calibri" w:eastAsia="SimSun" w:cs="Calibri"/>
+          <w:b w:val="0"/>
+          <w:bCs w:val="0"/>
+          <w:sz w:val="36"/>
+          <w:szCs w:val="36"/>
+          <w:lang w:val="de-DE"/>
+        </w:rPr>
+      </w:pPr>
+    </w:p>
+    <w:p>
+      <w:pPr>
+        <w:numPr>
+          <w:ilvl w:val="0"/>
+          <w:numId w:val="0"/>
+        </w:numPr>
+        <w:jc w:val="both"/>
+        <w:rPr>
+          <w:rStyle w:val="10"/>
+          <w:rFonts w:hint="default" w:ascii="Calibri" w:hAnsi="Calibri" w:eastAsia="SimSun" w:cs="Calibri"/>
+          <w:b w:val="0"/>
+          <w:bCs w:val="0"/>
+          <w:sz w:val="36"/>
+          <w:szCs w:val="36"/>
+          <w:lang w:val="de-DE"/>
+        </w:rPr>
+      </w:pPr>
+    </w:p>
+    <w:p>
+      <w:pPr>
+        <w:numPr>
+          <w:ilvl w:val="0"/>
+          <w:numId w:val="0"/>
+        </w:numPr>
+        <w:jc w:val="both"/>
+        <w:rPr>
+          <w:rStyle w:val="10"/>
+          <w:rFonts w:hint="default" w:ascii="Calibri" w:hAnsi="Calibri" w:eastAsia="SimSun" w:cs="Calibri"/>
+          <w:b w:val="0"/>
+          <w:bCs w:val="0"/>
+          <w:sz w:val="36"/>
+          <w:szCs w:val="36"/>
+          <w:lang w:val="de-DE"/>
+        </w:rPr>
+      </w:pPr>
+    </w:p>
+    <w:p>
+      <w:pPr>
+        <w:numPr>
+          <w:ilvl w:val="0"/>
+          <w:numId w:val="0"/>
+        </w:numPr>
+        <w:jc w:val="both"/>
+        <w:rPr>
+          <w:rStyle w:val="10"/>
+          <w:rFonts w:hint="default" w:ascii="Calibri" w:hAnsi="Calibri" w:eastAsia="SimSun" w:cs="Calibri"/>
+          <w:b w:val="0"/>
+          <w:bCs w:val="0"/>
+          <w:sz w:val="36"/>
+          <w:szCs w:val="36"/>
+          <w:lang w:val="de-DE"/>
+        </w:rPr>
+      </w:pPr>
+    </w:p>
+    <w:p>
+      <w:pPr>
+        <w:numPr>
+          <w:ilvl w:val="0"/>
+          <w:numId w:val="0"/>
+        </w:numPr>
+        <w:jc w:val="both"/>
+        <w:rPr>
+          <w:rStyle w:val="10"/>
+          <w:rFonts w:hint="default" w:ascii="Calibri" w:hAnsi="Calibri" w:eastAsia="SimSun" w:cs="Calibri"/>
+          <w:b w:val="0"/>
+          <w:bCs w:val="0"/>
+          <w:sz w:val="36"/>
+          <w:szCs w:val="36"/>
+          <w:lang w:val="de-DE"/>
+        </w:rPr>
+      </w:pPr>
+    </w:p>
+    <w:p>
+      <w:pPr>
+        <w:numPr>
+          <w:ilvl w:val="0"/>
+          <w:numId w:val="0"/>
+        </w:numPr>
+        <w:jc w:val="both"/>
+        <w:rPr>
+          <w:rStyle w:val="10"/>
+          <w:rFonts w:hint="default" w:ascii="Calibri" w:hAnsi="Calibri" w:eastAsia="SimSun" w:cs="Calibri"/>
+          <w:b w:val="0"/>
+          <w:bCs w:val="0"/>
+          <w:sz w:val="36"/>
+          <w:szCs w:val="36"/>
+          <w:lang w:val="de-DE"/>
+        </w:rPr>
+      </w:pPr>
+    </w:p>
+    <w:p>
+      <w:pPr>
+        <w:numPr>
+          <w:ilvl w:val="0"/>
+          <w:numId w:val="0"/>
+        </w:numPr>
+        <w:jc w:val="both"/>
+        <w:rPr>
+          <w:rStyle w:val="10"/>
+          <w:rFonts w:hint="default" w:ascii="Calibri" w:hAnsi="Calibri" w:eastAsia="SimSun" w:cs="Calibri"/>
+          <w:b w:val="0"/>
+          <w:bCs w:val="0"/>
+          <w:sz w:val="36"/>
+          <w:szCs w:val="36"/>
+          <w:lang w:val="de-DE"/>
+        </w:rPr>
+      </w:pPr>
+    </w:p>
+    <w:p>
+      <w:pPr>
+        <w:numPr>
+          <w:ilvl w:val="0"/>
+          <w:numId w:val="0"/>
+        </w:numPr>
+        <w:jc w:val="both"/>
+        <w:rPr>
+          <w:rStyle w:val="10"/>
+          <w:rFonts w:hint="default" w:ascii="Calibri" w:hAnsi="Calibri" w:eastAsia="SimSun" w:cs="Calibri"/>
+          <w:b w:val="0"/>
+          <w:bCs w:val="0"/>
+          <w:sz w:val="36"/>
+          <w:szCs w:val="36"/>
+          <w:lang w:val="de-DE"/>
+        </w:rPr>
+      </w:pPr>
+    </w:p>
+    <w:p>
+      <w:pPr>
+        <w:numPr>
+          <w:ilvl w:val="0"/>
+          <w:numId w:val="0"/>
+        </w:numPr>
+        <w:jc w:val="both"/>
+        <w:rPr>
+          <w:rStyle w:val="10"/>
+          <w:rFonts w:hint="default" w:ascii="Calibri" w:hAnsi="Calibri" w:eastAsia="SimSun" w:cs="Calibri"/>
+          <w:b w:val="0"/>
+          <w:bCs w:val="0"/>
+          <w:sz w:val="36"/>
+          <w:szCs w:val="36"/>
+          <w:lang w:val="de-DE"/>
+        </w:rPr>
+      </w:pPr>
+    </w:p>
+    <w:p>
+      <w:pPr>
+        <w:numPr>
+          <w:ilvl w:val="0"/>
+          <w:numId w:val="0"/>
+        </w:numPr>
+        <w:jc w:val="both"/>
+        <w:rPr>
+          <w:rStyle w:val="10"/>
+          <w:rFonts w:hint="default" w:ascii="Calibri" w:hAnsi="Calibri" w:eastAsia="SimSun" w:cs="Calibri"/>
+          <w:b w:val="0"/>
+          <w:bCs w:val="0"/>
+          <w:sz w:val="36"/>
+          <w:szCs w:val="36"/>
+          <w:lang w:val="de-DE"/>
+        </w:rPr>
+      </w:pPr>
+    </w:p>
+    <w:p>
+      <w:pPr>
+        <w:numPr>
+          <w:ilvl w:val="0"/>
+          <w:numId w:val="0"/>
+        </w:numPr>
+        <w:jc w:val="both"/>
+        <w:rPr>
+          <w:rStyle w:val="10"/>
+          <w:rFonts w:hint="default" w:ascii="Calibri" w:hAnsi="Calibri" w:eastAsia="SimSun" w:cs="Calibri"/>
+          <w:b w:val="0"/>
+          <w:bCs w:val="0"/>
+          <w:sz w:val="36"/>
+          <w:szCs w:val="36"/>
+          <w:lang w:val="de-DE"/>
+        </w:rPr>
+      </w:pPr>
+    </w:p>
+    <w:p>
+      <w:pPr>
+        <w:numPr>
+          <w:ilvl w:val="0"/>
+          <w:numId w:val="0"/>
+        </w:numPr>
+        <w:jc w:val="both"/>
+        <w:rPr>
+          <w:rStyle w:val="10"/>
+          <w:rFonts w:hint="default" w:ascii="Calibri" w:hAnsi="Calibri" w:eastAsia="SimSun" w:cs="Calibri"/>
+          <w:b w:val="0"/>
+          <w:bCs w:val="0"/>
+          <w:sz w:val="36"/>
+          <w:szCs w:val="36"/>
+          <w:lang w:val="de-DE"/>
+        </w:rPr>
+      </w:pPr>
+    </w:p>
+    <w:p>
+      <w:pPr>
+        <w:numPr>
+          <w:ilvl w:val="0"/>
+          <w:numId w:val="0"/>
+        </w:numPr>
+        <w:jc w:val="both"/>
+        <w:rPr>
+          <w:rStyle w:val="10"/>
+          <w:rFonts w:hint="default" w:ascii="Calibri" w:hAnsi="Calibri" w:eastAsia="SimSun" w:cs="Calibri"/>
+          <w:b w:val="0"/>
+          <w:bCs w:val="0"/>
+          <w:sz w:val="36"/>
+          <w:szCs w:val="36"/>
+          <w:lang w:val="de-DE"/>
+        </w:rPr>
+      </w:pPr>
+    </w:p>
+    <w:p>
+      <w:pPr>
+        <w:numPr>
+          <w:ilvl w:val="0"/>
+          <w:numId w:val="2"/>
+        </w:numPr>
+        <w:ind w:left="0" w:leftChars="0" w:firstLine="0" w:firstLineChars="0"/>
+        <w:jc w:val="both"/>
+        <w:rPr>
+          <w:rStyle w:val="10"/>
           <w:rFonts w:hint="default" w:ascii="Calibri" w:hAnsi="Calibri" w:eastAsia="SimSun" w:cs="Calibri"/>
           <w:b w:val="0"/>
           <w:bCs w:val="0"/>
           <w:sz w:val="28"/>
           <w:szCs w:val="28"/>
-        </w:rPr>
-        <w:t>Skizze von GUI oder Webseite</w:t>
-      </w:r>
-    </w:p>
-    <w:p>
-      <w:pPr>
-        <w:numPr>
-          <w:numId w:val="0"/>
-        </w:numPr>
-        <w:jc w:val="both"/>
-        <w:rPr>
-          <w:rStyle w:val="8"/>
+          <w:lang w:val="de-DE"/>
+        </w:rPr>
+      </w:pPr>
+      <w:r>
+        <w:rPr>
+          <w:rStyle w:val="10"/>
           <w:rFonts w:hint="default" w:ascii="Calibri" w:hAnsi="Calibri" w:eastAsia="SimSun" w:cs="Calibri"/>
           <w:b w:val="0"/>
           <w:bCs w:val="0"/>
-          <w:sz w:val="36"/>
-          <w:szCs w:val="36"/>
-        </w:rPr>
-      </w:pPr>
-    </w:p>
-    <w:p>
-      <w:pPr>
-        <w:numPr>
-          <w:numId w:val="0"/>
-        </w:numPr>
-        <w:jc w:val="both"/>
-        <w:rPr>
-          <w:rStyle w:val="8"/>
-          <w:rFonts w:hint="default" w:ascii="Calibri" w:hAnsi="Calibri" w:eastAsia="SimSun" w:cs="Calibri"/>
-          <w:b w:val="0"/>
-          <w:bCs w:val="0"/>
-          <w:sz w:val="36"/>
-          <w:szCs w:val="36"/>
-          <w:lang w:val="de-DE"/>
-        </w:rPr>
-      </w:pPr>
-    </w:p>
-    <w:p>
-      <w:pPr>
-        <w:numPr>
-          <w:numId w:val="0"/>
-        </w:numPr>
-        <w:jc w:val="both"/>
-        <w:rPr>
-          <w:rStyle w:val="8"/>
-          <w:rFonts w:hint="default" w:ascii="Calibri" w:hAnsi="Calibri" w:eastAsia="SimSun" w:cs="Calibri"/>
-          <w:b w:val="0"/>
-          <w:bCs w:val="0"/>
-          <w:sz w:val="36"/>
-          <w:szCs w:val="36"/>
-          <w:lang w:val="de-DE"/>
-        </w:rPr>
-      </w:pPr>
-    </w:p>
-    <w:p>
-      <w:pPr>
-        <w:numPr>
-          <w:numId w:val="0"/>
-        </w:numPr>
-        <w:jc w:val="both"/>
-        <w:rPr>
-          <w:rStyle w:val="8"/>
-          <w:rFonts w:hint="default" w:ascii="Calibri" w:hAnsi="Calibri" w:eastAsia="SimSun" w:cs="Calibri"/>
-          <w:b w:val="0"/>
-          <w:bCs w:val="0"/>
-          <w:sz w:val="36"/>
-          <w:szCs w:val="36"/>
-          <w:lang w:val="de-DE"/>
-        </w:rPr>
-      </w:pPr>
-    </w:p>
-    <w:p>
-      <w:pPr>
-        <w:numPr>
-          <w:numId w:val="0"/>
-        </w:numPr>
-        <w:jc w:val="both"/>
-        <w:rPr>
-          <w:rStyle w:val="8"/>
-          <w:rFonts w:hint="default" w:ascii="Calibri" w:hAnsi="Calibri" w:eastAsia="SimSun" w:cs="Calibri"/>
-          <w:b w:val="0"/>
-          <w:bCs w:val="0"/>
-          <w:sz w:val="36"/>
-          <w:szCs w:val="36"/>
-          <w:lang w:val="de-DE"/>
-        </w:rPr>
-      </w:pPr>
-    </w:p>
-    <w:p>
-      <w:pPr>
-        <w:numPr>
-          <w:numId w:val="0"/>
-        </w:numPr>
-        <w:jc w:val="both"/>
-        <w:rPr>
-          <w:rStyle w:val="8"/>
-          <w:rFonts w:hint="default" w:ascii="Calibri" w:hAnsi="Calibri" w:eastAsia="SimSun" w:cs="Calibri"/>
-          <w:b w:val="0"/>
-          <w:bCs w:val="0"/>
-          <w:sz w:val="36"/>
-          <w:szCs w:val="36"/>
-          <w:lang w:val="de-DE"/>
-        </w:rPr>
-      </w:pPr>
-    </w:p>
-    <w:p>
-      <w:pPr>
-        <w:numPr>
-          <w:numId w:val="0"/>
-        </w:numPr>
-        <w:jc w:val="both"/>
-        <w:rPr>
-          <w:rStyle w:val="8"/>
-          <w:rFonts w:hint="default" w:ascii="Calibri" w:hAnsi="Calibri" w:eastAsia="SimSun" w:cs="Calibri"/>
-          <w:b w:val="0"/>
-          <w:bCs w:val="0"/>
-          <w:sz w:val="36"/>
-          <w:szCs w:val="36"/>
-          <w:lang w:val="de-DE"/>
-        </w:rPr>
-      </w:pPr>
-    </w:p>
-    <w:p>
-      <w:pPr>
-        <w:numPr>
-          <w:numId w:val="0"/>
-        </w:numPr>
-        <w:jc w:val="both"/>
-        <w:rPr>
-          <w:rStyle w:val="8"/>
-          <w:rFonts w:hint="default" w:ascii="Calibri" w:hAnsi="Calibri" w:eastAsia="SimSun" w:cs="Calibri"/>
-          <w:b w:val="0"/>
-          <w:bCs w:val="0"/>
-          <w:sz w:val="36"/>
-          <w:szCs w:val="36"/>
-          <w:lang w:val="de-DE"/>
-        </w:rPr>
-      </w:pPr>
-    </w:p>
-    <w:p>
-      <w:pPr>
-        <w:numPr>
-          <w:numId w:val="0"/>
-        </w:numPr>
-        <w:jc w:val="both"/>
-        <w:rPr>
-          <w:rStyle w:val="8"/>
-          <w:rFonts w:hint="default" w:ascii="Calibri" w:hAnsi="Calibri" w:eastAsia="SimSun" w:cs="Calibri"/>
-          <w:b w:val="0"/>
-          <w:bCs w:val="0"/>
-          <w:sz w:val="36"/>
-          <w:szCs w:val="36"/>
-          <w:lang w:val="de-DE"/>
-        </w:rPr>
-      </w:pPr>
-    </w:p>
-    <w:p>
-      <w:pPr>
-        <w:numPr>
-          <w:numId w:val="0"/>
-        </w:numPr>
-        <w:jc w:val="both"/>
-        <w:rPr>
-          <w:rStyle w:val="8"/>
-          <w:rFonts w:hint="default" w:ascii="Calibri" w:hAnsi="Calibri" w:eastAsia="SimSun" w:cs="Calibri"/>
-          <w:b w:val="0"/>
-          <w:bCs w:val="0"/>
-          <w:sz w:val="36"/>
-          <w:szCs w:val="36"/>
-          <w:lang w:val="de-DE"/>
-        </w:rPr>
-      </w:pPr>
-    </w:p>
-    <w:p>
-      <w:pPr>
-        <w:numPr>
-          <w:numId w:val="0"/>
-        </w:numPr>
-        <w:jc w:val="both"/>
-        <w:rPr>
-          <w:rStyle w:val="8"/>
-          <w:rFonts w:hint="default" w:ascii="Calibri" w:hAnsi="Calibri" w:eastAsia="SimSun" w:cs="Calibri"/>
-          <w:b w:val="0"/>
-          <w:bCs w:val="0"/>
-          <w:sz w:val="36"/>
-          <w:szCs w:val="36"/>
-          <w:lang w:val="de-DE"/>
-        </w:rPr>
-      </w:pPr>
-    </w:p>
-    <w:p>
-      <w:pPr>
-        <w:numPr>
-          <w:numId w:val="0"/>
-        </w:numPr>
-        <w:jc w:val="both"/>
-        <w:rPr>
-          <w:rStyle w:val="8"/>
-          <w:rFonts w:hint="default" w:ascii="Calibri" w:hAnsi="Calibri" w:eastAsia="SimSun" w:cs="Calibri"/>
-          <w:b w:val="0"/>
-          <w:bCs w:val="0"/>
-          <w:sz w:val="36"/>
-          <w:szCs w:val="36"/>
-          <w:lang w:val="de-DE"/>
-        </w:rPr>
-      </w:pPr>
-    </w:p>
-    <w:p>
-      <w:pPr>
-        <w:numPr>
-          <w:numId w:val="0"/>
-        </w:numPr>
-        <w:jc w:val="both"/>
-        <w:rPr>
-          <w:rStyle w:val="8"/>
-          <w:rFonts w:hint="default" w:ascii="Calibri" w:hAnsi="Calibri" w:eastAsia="SimSun" w:cs="Calibri"/>
-          <w:b w:val="0"/>
-          <w:bCs w:val="0"/>
-          <w:sz w:val="36"/>
-          <w:szCs w:val="36"/>
-          <w:lang w:val="de-DE"/>
-        </w:rPr>
-      </w:pPr>
-    </w:p>
-    <w:p>
-      <w:pPr>
-        <w:numPr>
-          <w:numId w:val="0"/>
-        </w:numPr>
-        <w:jc w:val="both"/>
-        <w:rPr>
-          <w:rStyle w:val="8"/>
-          <w:rFonts w:hint="default" w:ascii="Calibri" w:hAnsi="Calibri" w:eastAsia="SimSun" w:cs="Calibri"/>
-          <w:b w:val="0"/>
-          <w:bCs w:val="0"/>
-          <w:sz w:val="36"/>
-          <w:szCs w:val="36"/>
-          <w:lang w:val="de-DE"/>
-        </w:rPr>
-      </w:pPr>
-    </w:p>
-    <w:p>
-      <w:pPr>
-        <w:numPr>
-          <w:numId w:val="0"/>
-        </w:numPr>
-        <w:jc w:val="both"/>
-        <w:rPr>
-          <w:rStyle w:val="8"/>
-          <w:rFonts w:hint="default" w:ascii="Calibri" w:hAnsi="Calibri" w:eastAsia="SimSun" w:cs="Calibri"/>
-          <w:b w:val="0"/>
-          <w:bCs w:val="0"/>
-          <w:sz w:val="36"/>
-          <w:szCs w:val="36"/>
-          <w:lang w:val="de-DE"/>
-        </w:rPr>
-      </w:pPr>
-    </w:p>
-    <w:p>
-      <w:pPr>
-        <w:numPr>
-          <w:numId w:val="0"/>
-        </w:numPr>
-        <w:jc w:val="both"/>
-        <w:rPr>
-          <w:rStyle w:val="8"/>
-          <w:rFonts w:hint="default" w:ascii="Calibri" w:hAnsi="Calibri" w:eastAsia="SimSun" w:cs="Calibri"/>
-          <w:b w:val="0"/>
-          <w:bCs w:val="0"/>
-          <w:sz w:val="36"/>
-          <w:szCs w:val="36"/>
-          <w:lang w:val="de-DE"/>
-        </w:rPr>
-      </w:pPr>
-    </w:p>
-    <w:p>
-      <w:pPr>
-        <w:numPr>
-          <w:numId w:val="0"/>
-        </w:numPr>
-        <w:jc w:val="both"/>
-        <w:rPr>
-          <w:rStyle w:val="8"/>
-          <w:rFonts w:hint="default" w:ascii="Calibri" w:hAnsi="Calibri" w:eastAsia="SimSun" w:cs="Calibri"/>
-          <w:b w:val="0"/>
-          <w:bCs w:val="0"/>
-          <w:sz w:val="36"/>
-          <w:szCs w:val="36"/>
-          <w:lang w:val="de-DE"/>
-        </w:rPr>
-      </w:pPr>
-    </w:p>
-    <w:p>
-      <w:pPr>
-        <w:numPr>
-          <w:numId w:val="0"/>
-        </w:numPr>
-        <w:jc w:val="both"/>
-        <w:rPr>
-          <w:rStyle w:val="8"/>
-          <w:rFonts w:hint="default" w:ascii="Calibri" w:hAnsi="Calibri" w:eastAsia="SimSun" w:cs="Calibri"/>
-          <w:b w:val="0"/>
-          <w:bCs w:val="0"/>
-          <w:sz w:val="36"/>
-          <w:szCs w:val="36"/>
-          <w:lang w:val="de-DE"/>
-        </w:rPr>
-      </w:pPr>
-    </w:p>
-    <w:p>
-      <w:pPr>
-        <w:numPr>
-          <w:numId w:val="0"/>
-        </w:numPr>
-        <w:jc w:val="both"/>
-        <w:rPr>
-          <w:rStyle w:val="8"/>
-          <w:rFonts w:hint="default" w:ascii="Calibri" w:hAnsi="Calibri" w:eastAsia="SimSun" w:cs="Calibri"/>
-          <w:b w:val="0"/>
-          <w:bCs w:val="0"/>
-          <w:sz w:val="36"/>
-          <w:szCs w:val="36"/>
-          <w:lang w:val="de-DE"/>
-        </w:rPr>
-      </w:pPr>
-    </w:p>
-    <w:p>
-      <w:pPr>
-        <w:numPr>
-          <w:ilvl w:val="0"/>
-          <w:numId w:val="2"/>
-        </w:numPr>
-        <w:ind w:left="0" w:leftChars="0" w:firstLine="0" w:firstLineChars="0"/>
-        <w:jc w:val="both"/>
-        <w:rPr>
-          <w:rStyle w:val="8"/>
-          <w:rFonts w:hint="default" w:ascii="Calibri" w:hAnsi="Calibri" w:eastAsia="SimSun" w:cs="Calibri"/>
-          <w:b w:val="0"/>
-          <w:bCs w:val="0"/>
-          <w:sz w:val="36"/>
-          <w:szCs w:val="36"/>
-          <w:lang w:val="de-DE"/>
-        </w:rPr>
-      </w:pPr>
-      <w:r>
-        <w:rPr>
-          <w:rStyle w:val="8"/>
-          <w:rFonts w:hint="default" w:ascii="Calibri" w:hAnsi="Calibri" w:eastAsia="SimSun" w:cs="Calibri"/>
-          <w:b w:val="0"/>
-          <w:bCs w:val="0"/>
-          <w:sz w:val="36"/>
-          <w:szCs w:val="36"/>
+          <w:sz w:val="28"/>
+          <w:szCs w:val="28"/>
           <w:lang w:val="de-DE"/>
         </w:rPr>
         <w:t>DB-Entwurf</w:t>
@@ -7465,6 +8835,7 @@
     <w:p>
       <w:pPr>
         <w:numPr>
+          <w:ilvl w:val="0"/>
           <w:numId w:val="0"/>
         </w:numPr>
         <w:ind w:leftChars="0"/>
@@ -7489,7 +8860,7 @@
                     </pic:cNvPicPr>
                   </pic:nvPicPr>
                   <pic:blipFill>
-                    <a:blip r:embed="rId6"/>
+                    <a:blip r:embed="rId7"/>
                     <a:stretch>
                       <a:fillRect/>
                     </a:stretch>
@@ -7513,16 +8884,117 @@
           </wp:inline>
         </w:drawing>
       </w:r>
-      <w:bookmarkStart w:id="0" w:name="_GoBack"/>
-      <w:bookmarkEnd w:id="0"/>
-    </w:p>
-    <w:p>
-      <w:pPr>
-        <w:numPr>
-          <w:numId w:val="0"/>
-        </w:numPr>
-        <w:ind w:leftChars="0"/>
-        <w:jc w:val="both"/>
+    </w:p>
+    <w:p>
+      <w:pPr>
+        <w:numPr>
+          <w:ilvl w:val="0"/>
+          <w:numId w:val="0"/>
+        </w:numPr>
+        <w:ind w:leftChars="0"/>
+        <w:jc w:val="both"/>
+        <w:rPr>
+          <w:sz w:val="28"/>
+          <w:szCs w:val="28"/>
+        </w:rPr>
+      </w:pPr>
+    </w:p>
+    <w:p>
+      <w:pPr>
+        <w:numPr>
+          <w:ilvl w:val="0"/>
+          <w:numId w:val="0"/>
+        </w:numPr>
+        <w:ind w:leftChars="0"/>
+        <w:jc w:val="both"/>
+        <w:rPr>
+          <w:sz w:val="28"/>
+          <w:szCs w:val="28"/>
+        </w:rPr>
+      </w:pPr>
+    </w:p>
+    <w:p>
+      <w:pPr>
+        <w:numPr>
+          <w:ilvl w:val="0"/>
+          <w:numId w:val="0"/>
+        </w:numPr>
+        <w:ind w:leftChars="0"/>
+        <w:jc w:val="both"/>
+        <w:rPr>
+          <w:sz w:val="28"/>
+          <w:szCs w:val="28"/>
+        </w:rPr>
+      </w:pPr>
+    </w:p>
+    <w:p>
+      <w:pPr>
+        <w:numPr>
+          <w:ilvl w:val="0"/>
+          <w:numId w:val="0"/>
+        </w:numPr>
+        <w:ind w:leftChars="0"/>
+        <w:jc w:val="both"/>
+        <w:rPr>
+          <w:sz w:val="28"/>
+          <w:szCs w:val="28"/>
+        </w:rPr>
+      </w:pPr>
+    </w:p>
+    <w:p>
+      <w:pPr>
+        <w:numPr>
+          <w:ilvl w:val="0"/>
+          <w:numId w:val="0"/>
+        </w:numPr>
+        <w:ind w:leftChars="0"/>
+        <w:jc w:val="both"/>
+        <w:rPr>
+          <w:sz w:val="28"/>
+          <w:szCs w:val="28"/>
+        </w:rPr>
+      </w:pPr>
+    </w:p>
+    <w:p>
+      <w:pPr>
+        <w:numPr>
+          <w:ilvl w:val="0"/>
+          <w:numId w:val="0"/>
+        </w:numPr>
+        <w:ind w:leftChars="0"/>
+        <w:jc w:val="both"/>
+        <w:rPr>
+          <w:sz w:val="28"/>
+          <w:szCs w:val="28"/>
+        </w:rPr>
+      </w:pPr>
+    </w:p>
+    <w:p>
+      <w:pPr>
+        <w:numPr>
+          <w:ilvl w:val="0"/>
+          <w:numId w:val="0"/>
+        </w:numPr>
+        <w:ind w:leftChars="0"/>
+        <w:jc w:val="both"/>
+        <w:rPr>
+          <w:sz w:val="28"/>
+          <w:szCs w:val="28"/>
+        </w:rPr>
+      </w:pPr>
+    </w:p>
+    <w:p>
+      <w:pPr>
+        <w:numPr>
+          <w:ilvl w:val="0"/>
+          <w:numId w:val="0"/>
+        </w:numPr>
+        <w:ind w:leftChars="0"/>
+        <w:jc w:val="both"/>
+        <w:rPr>
+          <w:sz w:val="28"/>
+          <w:szCs w:val="28"/>
+        </w:rPr>
       </w:pPr>
     </w:p>
     <w:p>
@@ -7535,16 +9007,16 @@
         <w:jc w:val="both"/>
         <w:rPr>
           <w:rFonts w:hint="default"/>
-          <w:sz w:val="36"/>
-          <w:szCs w:val="36"/>
-          <w:lang w:val="de-DE"/>
-        </w:rPr>
-      </w:pPr>
-      <w:r>
-        <w:rPr>
-          <w:rFonts w:hint="default"/>
-          <w:sz w:val="36"/>
-          <w:szCs w:val="36"/>
+          <w:sz w:val="28"/>
+          <w:szCs w:val="28"/>
+          <w:lang w:val="de-DE"/>
+        </w:rPr>
+      </w:pPr>
+      <w:r>
+        <w:rPr>
+          <w:rFonts w:hint="default"/>
+          <w:sz w:val="28"/>
+          <w:szCs w:val="28"/>
           <w:lang w:val="de-DE"/>
         </w:rPr>
         <w:t>Link zu einem gehosteten Git-Repository</w:t>
@@ -7553,6 +9025,7 @@
     <w:p>
       <w:pPr>
         <w:numPr>
+          <w:ilvl w:val="0"/>
           <w:numId w:val="0"/>
         </w:numPr>
         <w:pBdr>
@@ -7571,6 +9044,7 @@
     <w:p>
       <w:pPr>
         <w:numPr>
+          <w:ilvl w:val="0"/>
           <w:numId w:val="0"/>
         </w:numPr>
         <w:pBdr>
@@ -7580,16 +9054,16 @@
         <w:jc w:val="both"/>
         <w:rPr>
           <w:rFonts w:hint="default"/>
-          <w:sz w:val="36"/>
-          <w:szCs w:val="36"/>
-          <w:lang w:val="de-DE"/>
-        </w:rPr>
-      </w:pPr>
-      <w:r>
-        <w:rPr>
-          <w:rFonts w:hint="default"/>
-          <w:sz w:val="36"/>
-          <w:szCs w:val="36"/>
+          <w:sz w:val="20"/>
+          <w:szCs w:val="20"/>
+          <w:lang w:val="de-DE"/>
+        </w:rPr>
+      </w:pPr>
+      <w:r>
+        <w:rPr>
+          <w:rFonts w:hint="default"/>
+          <w:sz w:val="20"/>
+          <w:szCs w:val="20"/>
           <w:lang w:val="de-DE"/>
         </w:rPr>
         <w:t>Link:</w:t>
@@ -7598,6 +9072,7 @@
     <w:p>
       <w:pPr>
         <w:numPr>
+          <w:ilvl w:val="0"/>
           <w:numId w:val="0"/>
         </w:numPr>
         <w:pBdr>
@@ -7607,46 +9082,48 @@
         <w:jc w:val="both"/>
         <w:rPr>
           <w:rFonts w:hint="default"/>
-          <w:sz w:val="36"/>
-          <w:szCs w:val="36"/>
-          <w:lang w:val="de-DE"/>
-        </w:rPr>
-      </w:pPr>
-    </w:p>
-    <w:p>
-      <w:pPr>
-        <w:numPr>
-          <w:numId w:val="0"/>
-        </w:numPr>
-        <w:ind w:leftChars="0"/>
-        <w:jc w:val="both"/>
-        <w:rPr>
-          <w:rFonts w:hint="default"/>
-          <w:sz w:val="36"/>
-          <w:szCs w:val="36"/>
-          <w:lang w:val="de-DE"/>
-        </w:rPr>
-      </w:pPr>
-    </w:p>
-    <w:p>
-      <w:pPr>
-        <w:numPr>
-          <w:numId w:val="0"/>
-        </w:numPr>
-        <w:ind w:leftChars="0"/>
-        <w:jc w:val="both"/>
-        <w:rPr>
-          <w:rFonts w:hint="default"/>
-          <w:sz w:val="28"/>
-          <w:szCs w:val="28"/>
-          <w:lang w:val="de-DE"/>
-        </w:rPr>
-      </w:pPr>
-      <w:r>
-        <w:rPr>
-          <w:rFonts w:hint="default"/>
-          <w:sz w:val="28"/>
-          <w:szCs w:val="28"/>
+          <w:sz w:val="20"/>
+          <w:szCs w:val="20"/>
+          <w:lang w:val="de-DE"/>
+        </w:rPr>
+      </w:pPr>
+    </w:p>
+    <w:p>
+      <w:pPr>
+        <w:numPr>
+          <w:ilvl w:val="0"/>
+          <w:numId w:val="0"/>
+        </w:numPr>
+        <w:ind w:leftChars="0"/>
+        <w:jc w:val="both"/>
+        <w:rPr>
+          <w:rFonts w:hint="default"/>
+          <w:sz w:val="20"/>
+          <w:szCs w:val="20"/>
+          <w:lang w:val="de-DE"/>
+        </w:rPr>
+      </w:pPr>
+    </w:p>
+    <w:p>
+      <w:pPr>
+        <w:numPr>
+          <w:ilvl w:val="0"/>
+          <w:numId w:val="0"/>
+        </w:numPr>
+        <w:ind w:leftChars="0"/>
+        <w:jc w:val="both"/>
+        <w:rPr>
+          <w:rFonts w:hint="default"/>
+          <w:sz w:val="20"/>
+          <w:szCs w:val="20"/>
+          <w:lang w:val="de-DE"/>
+        </w:rPr>
+      </w:pPr>
+      <w:r>
+        <w:rPr>
+          <w:rFonts w:hint="default"/>
+          <w:sz w:val="20"/>
+          <w:szCs w:val="20"/>
           <w:lang w:val="de-DE"/>
         </w:rPr>
         <w:fldChar w:fldCharType="begin"/>
@@ -7654,8 +9131,8 @@
       <w:r>
         <w:rPr>
           <w:rFonts w:hint="default"/>
-          <w:sz w:val="28"/>
-          <w:szCs w:val="28"/>
+          <w:sz w:val="20"/>
+          <w:szCs w:val="20"/>
           <w:lang w:val="de-DE"/>
         </w:rPr>
         <w:instrText xml:space="preserve"> HYPERLINK "https://github.com/Rollo142/Abschlussprojekt2026.git" </w:instrText>
@@ -7663,18 +9140,18 @@
       <w:r>
         <w:rPr>
           <w:rFonts w:hint="default"/>
-          <w:sz w:val="28"/>
-          <w:szCs w:val="28"/>
+          <w:sz w:val="20"/>
+          <w:szCs w:val="20"/>
           <w:lang w:val="de-DE"/>
         </w:rPr>
         <w:fldChar w:fldCharType="separate"/>
       </w:r>
       <w:r>
         <w:rPr>
-          <w:rStyle w:val="6"/>
-          <w:rFonts w:hint="default"/>
-          <w:sz w:val="28"/>
-          <w:szCs w:val="28"/>
+          <w:rStyle w:val="8"/>
+          <w:rFonts w:hint="default"/>
+          <w:sz w:val="20"/>
+          <w:szCs w:val="20"/>
           <w:lang w:val="de-DE"/>
         </w:rPr>
         <w:t>https://github.com/Rollo142/Abschlussprojekt2026.git</w:t>
@@ -7682,8 +9159,8 @@
       <w:r>
         <w:rPr>
           <w:rFonts w:hint="default"/>
-          <w:sz w:val="28"/>
-          <w:szCs w:val="28"/>
+          <w:sz w:val="20"/>
+          <w:szCs w:val="20"/>
           <w:lang w:val="de-DE"/>
         </w:rPr>
         <w:fldChar w:fldCharType="end"/>
@@ -7692,6 +9169,7 @@
     <w:p>
       <w:pPr>
         <w:numPr>
+          <w:ilvl w:val="0"/>
           <w:numId w:val="0"/>
         </w:numPr>
         <w:pBdr>
@@ -7701,23 +9179,1641 @@
         <w:jc w:val="both"/>
         <w:rPr>
           <w:rFonts w:hint="default"/>
-          <w:sz w:val="36"/>
-          <w:szCs w:val="36"/>
-          <w:lang w:val="de-DE"/>
-        </w:rPr>
-      </w:pPr>
-    </w:p>
-    <w:p>
-      <w:pPr>
-        <w:numPr>
-          <w:numId w:val="0"/>
-        </w:numPr>
-        <w:ind w:leftChars="0"/>
-        <w:jc w:val="both"/>
-        <w:rPr>
-          <w:rFonts w:hint="default"/>
-          <w:sz w:val="36"/>
-          <w:szCs w:val="36"/>
+          <w:sz w:val="20"/>
+          <w:szCs w:val="20"/>
+          <w:lang w:val="de-DE"/>
+        </w:rPr>
+      </w:pPr>
+    </w:p>
+    <w:p>
+      <w:pPr>
+        <w:numPr>
+          <w:ilvl w:val="0"/>
+          <w:numId w:val="0"/>
+        </w:numPr>
+        <w:ind w:leftChars="0"/>
+        <w:jc w:val="both"/>
+        <w:rPr>
+          <w:rFonts w:hint="default"/>
+          <w:sz w:val="20"/>
+          <w:szCs w:val="20"/>
+          <w:lang w:val="de-DE"/>
+        </w:rPr>
+      </w:pPr>
+    </w:p>
+    <w:p>
+      <w:pPr>
+        <w:numPr>
+          <w:ilvl w:val="0"/>
+          <w:numId w:val="0"/>
+        </w:numPr>
+        <w:ind w:leftChars="0"/>
+        <w:jc w:val="both"/>
+        <w:rPr>
+          <w:rFonts w:hint="default"/>
+          <w:sz w:val="20"/>
+          <w:szCs w:val="20"/>
+          <w:lang w:val="de-DE"/>
+        </w:rPr>
+      </w:pPr>
+    </w:p>
+    <w:p>
+      <w:pPr>
+        <w:numPr>
+          <w:ilvl w:val="0"/>
+          <w:numId w:val="0"/>
+        </w:numPr>
+        <w:ind w:leftChars="0"/>
+        <w:jc w:val="both"/>
+        <w:rPr>
+          <w:rFonts w:hint="default"/>
+          <w:sz w:val="20"/>
+          <w:szCs w:val="20"/>
+          <w:lang w:val="de-DE"/>
+        </w:rPr>
+      </w:pPr>
+    </w:p>
+    <w:p>
+      <w:pPr>
+        <w:numPr>
+          <w:ilvl w:val="0"/>
+          <w:numId w:val="0"/>
+        </w:numPr>
+        <w:ind w:leftChars="0"/>
+        <w:jc w:val="both"/>
+        <w:rPr>
+          <w:rFonts w:hint="default"/>
+          <w:sz w:val="20"/>
+          <w:szCs w:val="20"/>
+          <w:lang w:val="de-DE"/>
+        </w:rPr>
+      </w:pPr>
+    </w:p>
+    <w:p>
+      <w:pPr>
+        <w:numPr>
+          <w:ilvl w:val="0"/>
+          <w:numId w:val="0"/>
+        </w:numPr>
+        <w:ind w:leftChars="0"/>
+        <w:jc w:val="both"/>
+        <w:rPr>
+          <w:rFonts w:hint="default"/>
+          <w:sz w:val="20"/>
+          <w:szCs w:val="20"/>
+          <w:lang w:val="de-DE"/>
+        </w:rPr>
+      </w:pPr>
+    </w:p>
+    <w:p>
+      <w:pPr>
+        <w:numPr>
+          <w:ilvl w:val="0"/>
+          <w:numId w:val="0"/>
+        </w:numPr>
+        <w:ind w:leftChars="0"/>
+        <w:jc w:val="both"/>
+        <w:rPr>
+          <w:rFonts w:hint="default"/>
+          <w:sz w:val="20"/>
+          <w:szCs w:val="20"/>
+          <w:lang w:val="de-DE"/>
+        </w:rPr>
+      </w:pPr>
+    </w:p>
+    <w:p>
+      <w:pPr>
+        <w:numPr>
+          <w:ilvl w:val="0"/>
+          <w:numId w:val="0"/>
+        </w:numPr>
+        <w:ind w:leftChars="0"/>
+        <w:jc w:val="both"/>
+        <w:rPr>
+          <w:rFonts w:hint="default"/>
+          <w:sz w:val="20"/>
+          <w:szCs w:val="20"/>
+          <w:lang w:val="de-DE"/>
+        </w:rPr>
+      </w:pPr>
+    </w:p>
+    <w:p>
+      <w:pPr>
+        <w:numPr>
+          <w:ilvl w:val="0"/>
+          <w:numId w:val="0"/>
+        </w:numPr>
+        <w:ind w:leftChars="0"/>
+        <w:jc w:val="both"/>
+        <w:rPr>
+          <w:rFonts w:hint="default"/>
+          <w:sz w:val="20"/>
+          <w:szCs w:val="20"/>
+          <w:lang w:val="de-DE"/>
+        </w:rPr>
+      </w:pPr>
+    </w:p>
+    <w:p>
+      <w:pPr>
+        <w:numPr>
+          <w:ilvl w:val="0"/>
+          <w:numId w:val="0"/>
+        </w:numPr>
+        <w:ind w:leftChars="0"/>
+        <w:jc w:val="both"/>
+        <w:rPr>
+          <w:rFonts w:hint="default"/>
+          <w:sz w:val="20"/>
+          <w:szCs w:val="20"/>
+          <w:lang w:val="de-DE"/>
+        </w:rPr>
+      </w:pPr>
+    </w:p>
+    <w:p>
+      <w:pPr>
+        <w:numPr>
+          <w:ilvl w:val="0"/>
+          <w:numId w:val="0"/>
+        </w:numPr>
+        <w:ind w:leftChars="0"/>
+        <w:jc w:val="both"/>
+        <w:rPr>
+          <w:rFonts w:hint="default"/>
+          <w:sz w:val="20"/>
+          <w:szCs w:val="20"/>
+          <w:lang w:val="de-DE"/>
+        </w:rPr>
+      </w:pPr>
+    </w:p>
+    <w:p>
+      <w:pPr>
+        <w:numPr>
+          <w:ilvl w:val="0"/>
+          <w:numId w:val="0"/>
+        </w:numPr>
+        <w:ind w:leftChars="0"/>
+        <w:jc w:val="both"/>
+        <w:rPr>
+          <w:rFonts w:hint="default"/>
+          <w:sz w:val="20"/>
+          <w:szCs w:val="20"/>
+          <w:lang w:val="de-DE"/>
+        </w:rPr>
+      </w:pPr>
+    </w:p>
+    <w:p>
+      <w:pPr>
+        <w:numPr>
+          <w:ilvl w:val="0"/>
+          <w:numId w:val="0"/>
+        </w:numPr>
+        <w:ind w:leftChars="0"/>
+        <w:jc w:val="both"/>
+        <w:rPr>
+          <w:rFonts w:hint="default"/>
+          <w:sz w:val="20"/>
+          <w:szCs w:val="20"/>
+          <w:lang w:val="de-DE"/>
+        </w:rPr>
+      </w:pPr>
+    </w:p>
+    <w:p>
+      <w:pPr>
+        <w:numPr>
+          <w:ilvl w:val="0"/>
+          <w:numId w:val="0"/>
+        </w:numPr>
+        <w:ind w:leftChars="0"/>
+        <w:jc w:val="both"/>
+        <w:rPr>
+          <w:rFonts w:hint="default"/>
+          <w:sz w:val="20"/>
+          <w:szCs w:val="20"/>
+          <w:lang w:val="de-DE"/>
+        </w:rPr>
+      </w:pPr>
+    </w:p>
+    <w:p>
+      <w:pPr>
+        <w:numPr>
+          <w:ilvl w:val="0"/>
+          <w:numId w:val="2"/>
+        </w:numPr>
+        <w:ind w:left="0" w:leftChars="0" w:firstLine="0" w:firstLineChars="0"/>
+        <w:jc w:val="both"/>
+        <w:rPr>
+          <w:rFonts w:hint="default"/>
+          <w:sz w:val="28"/>
+          <w:szCs w:val="28"/>
+          <w:lang w:val="de-DE"/>
+        </w:rPr>
+      </w:pPr>
+      <w:r>
+        <w:rPr>
+          <w:rFonts w:hint="default"/>
+          <w:sz w:val="28"/>
+          <w:szCs w:val="28"/>
+          <w:lang w:val="de-DE"/>
+        </w:rPr>
+        <w:t>Testfall</w:t>
+      </w:r>
+    </w:p>
+    <w:p>
+      <w:pPr>
+        <w:numPr>
+          <w:numId w:val="0"/>
+        </w:numPr>
+        <w:jc w:val="both"/>
+        <w:rPr>
+          <w:rFonts w:hint="default"/>
+          <w:sz w:val="28"/>
+          <w:szCs w:val="28"/>
+          <w:lang w:val="de-DE"/>
+        </w:rPr>
+      </w:pPr>
+    </w:p>
+    <w:p>
+      <w:pPr>
+        <w:numPr>
+          <w:numId w:val="0"/>
+        </w:numPr>
+        <w:jc w:val="both"/>
+        <w:rPr>
+          <w:rFonts w:hint="default"/>
+          <w:sz w:val="28"/>
+          <w:szCs w:val="28"/>
+          <w:lang w:val="de-DE"/>
+        </w:rPr>
+      </w:pPr>
+      <w:r>
+        <w:rPr>
+          <w:rFonts w:hint="default"/>
+          <w:sz w:val="28"/>
+          <w:szCs w:val="28"/>
+          <w:lang w:val="de-DE"/>
+        </w:rPr>
+        <w:t>IDT01</w:t>
+      </w:r>
+    </w:p>
+    <w:p>
+      <w:pPr>
+        <w:numPr>
+          <w:ilvl w:val="0"/>
+          <w:numId w:val="0"/>
+        </w:numPr>
+        <w:ind w:leftChars="0"/>
+        <w:jc w:val="both"/>
+        <w:rPr>
+          <w:rFonts w:hint="default"/>
+          <w:sz w:val="20"/>
+          <w:szCs w:val="20"/>
+          <w:u w:val="single"/>
+          <w:lang w:val="de-DE"/>
+        </w:rPr>
+      </w:pPr>
+      <w:r>
+        <w:rPr>
+          <w:rFonts w:hint="default"/>
+          <w:sz w:val="20"/>
+          <w:szCs w:val="20"/>
+          <w:u w:val="single"/>
+          <w:lang w:val="de-DE"/>
+        </w:rPr>
+        <w:t>Ja/Nein-Funktion funktioniert in &gt; 85% der Fälle</w:t>
+      </w:r>
+    </w:p>
+    <w:p>
+      <w:pPr>
+        <w:numPr>
+          <w:ilvl w:val="0"/>
+          <w:numId w:val="0"/>
+        </w:numPr>
+        <w:ind w:leftChars="0"/>
+        <w:jc w:val="both"/>
+        <w:rPr>
+          <w:rFonts w:hint="default"/>
+          <w:sz w:val="20"/>
+          <w:szCs w:val="20"/>
+          <w:lang w:val="de-DE"/>
+        </w:rPr>
+      </w:pPr>
+      <w:r>
+        <w:rPr>
+          <w:rFonts w:hint="default"/>
+          <w:sz w:val="20"/>
+          <w:szCs w:val="20"/>
+          <w:lang w:val="de-DE"/>
+        </w:rPr>
+        <w:t>Beschreibung:</w:t>
+      </w:r>
+      <w:r>
+        <w:rPr>
+          <w:rFonts w:hint="default"/>
+          <w:sz w:val="20"/>
+          <w:szCs w:val="20"/>
+          <w:lang w:val="de-DE"/>
+        </w:rPr>
+        <w:tab/>
+        <w:t>Nutzer benutzt Ja/Nein Funktion um zu kommunizieren</w:t>
+      </w:r>
+    </w:p>
+    <w:p>
+      <w:pPr>
+        <w:numPr>
+          <w:ilvl w:val="0"/>
+          <w:numId w:val="0"/>
+        </w:numPr>
+        <w:ind w:leftChars="0"/>
+        <w:jc w:val="both"/>
+        <w:rPr>
+          <w:rFonts w:hint="default"/>
+          <w:sz w:val="20"/>
+          <w:szCs w:val="20"/>
+          <w:lang w:val="de-DE"/>
+        </w:rPr>
+      </w:pPr>
+      <w:r>
+        <w:rPr>
+          <w:rFonts w:hint="default"/>
+          <w:sz w:val="20"/>
+          <w:szCs w:val="20"/>
+          <w:lang w:val="de-DE"/>
+        </w:rPr>
+        <w:t>Vorbedingung:</w:t>
+      </w:r>
+      <w:r>
+        <w:rPr>
+          <w:rFonts w:hint="default"/>
+          <w:sz w:val="20"/>
+          <w:szCs w:val="20"/>
+          <w:lang w:val="de-DE"/>
+        </w:rPr>
+        <w:tab/>
+        <w:t>Das Muse2 EEG ist angeschaltet und Software ist angeschaltet</w:t>
+      </w:r>
+    </w:p>
+    <w:p>
+      <w:pPr>
+        <w:numPr>
+          <w:ilvl w:val="0"/>
+          <w:numId w:val="0"/>
+        </w:numPr>
+        <w:ind w:leftChars="0"/>
+        <w:jc w:val="both"/>
+        <w:rPr>
+          <w:rFonts w:hint="default"/>
+          <w:sz w:val="20"/>
+          <w:szCs w:val="20"/>
+          <w:lang w:val="de-DE"/>
+        </w:rPr>
+      </w:pPr>
+      <w:r>
+        <w:rPr>
+          <w:rFonts w:hint="default"/>
+          <w:sz w:val="20"/>
+          <w:szCs w:val="20"/>
+          <w:lang w:val="de-DE"/>
+        </w:rPr>
+        <w:t>Testschritte:</w:t>
+      </w:r>
+      <w:r>
+        <w:rPr>
+          <w:rFonts w:hint="default"/>
+          <w:sz w:val="20"/>
+          <w:szCs w:val="20"/>
+          <w:lang w:val="de-DE"/>
+        </w:rPr>
+        <w:tab/>
+        <w:t>1. Muse2 aufsetzten</w:t>
+      </w:r>
+    </w:p>
+    <w:p>
+      <w:pPr>
+        <w:numPr>
+          <w:ilvl w:val="0"/>
+          <w:numId w:val="3"/>
+        </w:numPr>
+        <w:ind w:left="1440" w:leftChars="0" w:firstLine="0" w:firstLineChars="0"/>
+        <w:jc w:val="both"/>
+        <w:rPr>
+          <w:rFonts w:hint="default"/>
+          <w:sz w:val="20"/>
+          <w:szCs w:val="20"/>
+          <w:lang w:val="de-DE"/>
+        </w:rPr>
+      </w:pPr>
+      <w:r>
+        <w:rPr>
+          <w:rFonts w:hint="default"/>
+          <w:sz w:val="20"/>
+          <w:szCs w:val="20"/>
+          <w:lang w:val="de-DE"/>
+        </w:rPr>
+        <w:t>Ja / Nein Modus starten</w:t>
+      </w:r>
+    </w:p>
+    <w:p>
+      <w:pPr>
+        <w:numPr>
+          <w:ilvl w:val="0"/>
+          <w:numId w:val="3"/>
+        </w:numPr>
+        <w:ind w:left="1440" w:leftChars="0" w:firstLine="0" w:firstLineChars="0"/>
+        <w:jc w:val="both"/>
+        <w:rPr>
+          <w:rFonts w:hint="default"/>
+          <w:sz w:val="20"/>
+          <w:szCs w:val="20"/>
+          <w:lang w:val="de-DE"/>
+        </w:rPr>
+      </w:pPr>
+      <w:r>
+        <w:rPr>
+          <w:rFonts w:hint="default"/>
+          <w:sz w:val="20"/>
+          <w:szCs w:val="20"/>
+          <w:lang w:val="de-DE"/>
+        </w:rPr>
+        <w:t>Gehirnmuster aufzeichnen</w:t>
+      </w:r>
+    </w:p>
+    <w:p>
+      <w:pPr>
+        <w:numPr>
+          <w:ilvl w:val="0"/>
+          <w:numId w:val="3"/>
+        </w:numPr>
+        <w:ind w:left="1440" w:leftChars="0" w:firstLine="0" w:firstLineChars="0"/>
+        <w:jc w:val="both"/>
+        <w:rPr>
+          <w:rFonts w:hint="default"/>
+          <w:sz w:val="20"/>
+          <w:szCs w:val="20"/>
+          <w:lang w:val="de-DE"/>
+        </w:rPr>
+      </w:pPr>
+      <w:r>
+        <w:rPr>
+          <w:rFonts w:hint="default"/>
+          <w:sz w:val="20"/>
+          <w:szCs w:val="20"/>
+          <w:lang w:val="de-DE"/>
+        </w:rPr>
+        <w:t>Daten an Neat-Algorithmus weitergeben</w:t>
+      </w:r>
+    </w:p>
+    <w:p>
+      <w:pPr>
+        <w:numPr>
+          <w:ilvl w:val="0"/>
+          <w:numId w:val="3"/>
+        </w:numPr>
+        <w:ind w:left="1440" w:leftChars="0" w:firstLine="0" w:firstLineChars="0"/>
+        <w:jc w:val="both"/>
+        <w:rPr>
+          <w:rFonts w:hint="default"/>
+          <w:sz w:val="20"/>
+          <w:szCs w:val="20"/>
+          <w:lang w:val="de-DE"/>
+        </w:rPr>
+      </w:pPr>
+      <w:r>
+        <w:rPr>
+          <w:rFonts w:hint="default"/>
+          <w:sz w:val="20"/>
+          <w:szCs w:val="20"/>
+          <w:lang w:val="de-DE"/>
+        </w:rPr>
+        <w:t>Testen ob die Software verschiedene Gehirnmuster erkennt</w:t>
+      </w:r>
+    </w:p>
+    <w:p>
+      <w:pPr>
+        <w:numPr>
+          <w:numId w:val="0"/>
+        </w:numPr>
+        <w:jc w:val="both"/>
+        <w:rPr>
+          <w:rFonts w:hint="default"/>
+          <w:sz w:val="20"/>
+          <w:szCs w:val="20"/>
+          <w:lang w:val="de-DE"/>
+        </w:rPr>
+      </w:pPr>
+    </w:p>
+    <w:p>
+      <w:pPr>
+        <w:numPr>
+          <w:numId w:val="0"/>
+        </w:numPr>
+        <w:jc w:val="both"/>
+        <w:rPr>
+          <w:rFonts w:hint="default"/>
+          <w:sz w:val="20"/>
+          <w:szCs w:val="20"/>
+          <w:lang w:val="de-DE"/>
+        </w:rPr>
+      </w:pPr>
+      <w:r>
+        <w:rPr>
+          <w:rFonts w:hint="default"/>
+          <w:sz w:val="20"/>
+          <w:szCs w:val="20"/>
+          <w:lang w:val="de-DE"/>
+        </w:rPr>
+        <w:t>Erwartetes Resultat:</w:t>
+      </w:r>
+    </w:p>
+    <w:p>
+      <w:pPr>
+        <w:numPr>
+          <w:numId w:val="0"/>
+        </w:numPr>
+        <w:jc w:val="both"/>
+        <w:rPr>
+          <w:rFonts w:hint="default"/>
+          <w:sz w:val="20"/>
+          <w:szCs w:val="20"/>
+          <w:lang w:val="de-DE"/>
+        </w:rPr>
+      </w:pPr>
+      <w:r>
+        <w:rPr>
+          <w:rFonts w:hint="default"/>
+          <w:sz w:val="20"/>
+          <w:szCs w:val="20"/>
+          <w:lang w:val="de-DE"/>
+        </w:rPr>
+        <w:tab/>
+        <w:t/>
+      </w:r>
+      <w:r>
+        <w:rPr>
+          <w:rFonts w:hint="default"/>
+          <w:sz w:val="20"/>
+          <w:szCs w:val="20"/>
+          <w:lang w:val="de-DE"/>
+        </w:rPr>
+        <w:tab/>
+        <w:t>Software erkennt Ja / Nein zu 85%</w:t>
+      </w:r>
+    </w:p>
+    <w:p>
+      <w:pPr>
+        <w:numPr>
+          <w:numId w:val="0"/>
+        </w:numPr>
+        <w:jc w:val="both"/>
+        <w:rPr>
+          <w:rFonts w:hint="default"/>
+          <w:sz w:val="20"/>
+          <w:szCs w:val="20"/>
+          <w:lang w:val="de-DE"/>
+        </w:rPr>
+      </w:pPr>
+    </w:p>
+    <w:p>
+      <w:pPr>
+        <w:numPr>
+          <w:numId w:val="0"/>
+        </w:numPr>
+        <w:jc w:val="both"/>
+        <w:rPr>
+          <w:rFonts w:hint="default"/>
+          <w:sz w:val="20"/>
+          <w:szCs w:val="20"/>
+          <w:lang w:val="de-DE"/>
+        </w:rPr>
+      </w:pPr>
+    </w:p>
+    <w:p>
+      <w:pPr>
+        <w:numPr>
+          <w:numId w:val="0"/>
+        </w:numPr>
+        <w:jc w:val="both"/>
+        <w:rPr>
+          <w:rFonts w:hint="default"/>
+          <w:sz w:val="20"/>
+          <w:szCs w:val="20"/>
+          <w:lang w:val="de-DE"/>
+        </w:rPr>
+      </w:pPr>
+    </w:p>
+    <w:p>
+      <w:pPr>
+        <w:numPr>
+          <w:numId w:val="0"/>
+        </w:numPr>
+        <w:jc w:val="both"/>
+        <w:rPr>
+          <w:rFonts w:hint="default"/>
+          <w:sz w:val="20"/>
+          <w:szCs w:val="20"/>
+          <w:lang w:val="de-DE"/>
+        </w:rPr>
+      </w:pPr>
+    </w:p>
+    <w:p>
+      <w:pPr>
+        <w:numPr>
+          <w:numId w:val="0"/>
+        </w:numPr>
+        <w:jc w:val="both"/>
+        <w:rPr>
+          <w:rFonts w:hint="default"/>
+          <w:sz w:val="28"/>
+          <w:szCs w:val="28"/>
+          <w:lang w:val="de-DE"/>
+        </w:rPr>
+      </w:pPr>
+      <w:r>
+        <w:rPr>
+          <w:rFonts w:hint="default"/>
+          <w:sz w:val="28"/>
+          <w:szCs w:val="28"/>
+          <w:lang w:val="de-DE"/>
+        </w:rPr>
+        <w:t>IDT02</w:t>
+      </w:r>
+    </w:p>
+    <w:p>
+      <w:pPr>
+        <w:numPr>
+          <w:ilvl w:val="0"/>
+          <w:numId w:val="0"/>
+        </w:numPr>
+        <w:ind w:leftChars="0"/>
+        <w:jc w:val="both"/>
+        <w:rPr>
+          <w:rFonts w:hint="default"/>
+          <w:sz w:val="20"/>
+          <w:szCs w:val="20"/>
+          <w:u w:val="single"/>
+          <w:lang w:val="de-DE"/>
+        </w:rPr>
+      </w:pPr>
+      <w:r>
+        <w:rPr>
+          <w:rFonts w:hint="default"/>
+          <w:sz w:val="20"/>
+          <w:szCs w:val="20"/>
+          <w:u w:val="single"/>
+          <w:lang w:val="de-DE"/>
+        </w:rPr>
+        <w:t>Trainings- und Konfigurationsmodus funktionsfähig:</w:t>
+      </w:r>
+    </w:p>
+    <w:p>
+      <w:pPr>
+        <w:numPr>
+          <w:ilvl w:val="0"/>
+          <w:numId w:val="0"/>
+        </w:numPr>
+        <w:ind w:leftChars="0"/>
+        <w:jc w:val="both"/>
+        <w:rPr>
+          <w:rFonts w:hint="default"/>
+          <w:sz w:val="20"/>
+          <w:szCs w:val="20"/>
+          <w:lang w:val="de-DE"/>
+        </w:rPr>
+      </w:pPr>
+      <w:r>
+        <w:rPr>
+          <w:rFonts w:hint="default"/>
+          <w:sz w:val="20"/>
+          <w:szCs w:val="20"/>
+          <w:lang w:val="de-DE"/>
+        </w:rPr>
+        <w:t>Beschreibung:</w:t>
+      </w:r>
+      <w:r>
+        <w:rPr>
+          <w:rFonts w:hint="default"/>
+          <w:sz w:val="20"/>
+          <w:szCs w:val="20"/>
+          <w:lang w:val="de-DE"/>
+        </w:rPr>
+        <w:tab/>
+      </w:r>
+      <w:r>
+        <w:rPr>
+          <w:rFonts w:hint="default"/>
+          <w:sz w:val="20"/>
+          <w:szCs w:val="20"/>
+          <w:lang w:val="de-DE"/>
+        </w:rPr>
+        <w:t>Die Trainingsfunktion trainiert mit den aufgenommenen Daten</w:t>
+      </w:r>
+    </w:p>
+    <w:p>
+      <w:pPr>
+        <w:numPr>
+          <w:ilvl w:val="0"/>
+          <w:numId w:val="0"/>
+        </w:numPr>
+        <w:ind w:leftChars="0"/>
+        <w:jc w:val="both"/>
+        <w:rPr>
+          <w:rFonts w:hint="default"/>
+          <w:sz w:val="20"/>
+          <w:szCs w:val="20"/>
+          <w:lang w:val="de-DE"/>
+        </w:rPr>
+      </w:pPr>
+      <w:r>
+        <w:rPr>
+          <w:rFonts w:hint="default"/>
+          <w:sz w:val="20"/>
+          <w:szCs w:val="20"/>
+          <w:lang w:val="de-DE"/>
+        </w:rPr>
+        <w:t>Vorbedingung:</w:t>
+      </w:r>
+      <w:r>
+        <w:rPr>
+          <w:rFonts w:hint="default"/>
+          <w:sz w:val="20"/>
+          <w:szCs w:val="20"/>
+          <w:lang w:val="de-DE"/>
+        </w:rPr>
+        <w:tab/>
+      </w:r>
+      <w:r>
+        <w:rPr>
+          <w:rFonts w:hint="default"/>
+          <w:sz w:val="20"/>
+          <w:szCs w:val="20"/>
+          <w:lang w:val="de-DE"/>
+        </w:rPr>
+        <w:t>Das Muse2 EEG ist angeschaltet und Software ist angeschaltet</w:t>
+      </w:r>
+    </w:p>
+    <w:p>
+      <w:pPr>
+        <w:numPr>
+          <w:ilvl w:val="0"/>
+          <w:numId w:val="0"/>
+        </w:numPr>
+        <w:ind w:leftChars="0"/>
+        <w:jc w:val="both"/>
+        <w:rPr>
+          <w:rFonts w:hint="default"/>
+          <w:sz w:val="20"/>
+          <w:szCs w:val="20"/>
+          <w:lang w:val="de-DE"/>
+        </w:rPr>
+      </w:pPr>
+      <w:r>
+        <w:rPr>
+          <w:rFonts w:hint="default"/>
+          <w:sz w:val="20"/>
+          <w:szCs w:val="20"/>
+          <w:lang w:val="de-DE"/>
+        </w:rPr>
+        <w:t>Testschritte:</w:t>
+      </w:r>
+      <w:r>
+        <w:rPr>
+          <w:rFonts w:hint="default"/>
+          <w:sz w:val="20"/>
+          <w:szCs w:val="20"/>
+          <w:lang w:val="de-DE"/>
+        </w:rPr>
+        <w:tab/>
+      </w:r>
+      <w:r>
+        <w:rPr>
+          <w:rFonts w:hint="default"/>
+          <w:sz w:val="20"/>
+          <w:szCs w:val="20"/>
+          <w:lang w:val="de-DE"/>
+        </w:rPr>
+        <w:t>1. Muse2 aufsetzten</w:t>
+      </w:r>
+    </w:p>
+    <w:p>
+      <w:pPr>
+        <w:numPr>
+          <w:ilvl w:val="0"/>
+          <w:numId w:val="4"/>
+        </w:numPr>
+        <w:ind w:left="1440" w:leftChars="0"/>
+        <w:jc w:val="both"/>
+        <w:rPr>
+          <w:rFonts w:hint="default"/>
+          <w:sz w:val="20"/>
+          <w:szCs w:val="20"/>
+          <w:lang w:val="de-DE"/>
+        </w:rPr>
+      </w:pPr>
+      <w:r>
+        <w:rPr>
+          <w:rFonts w:hint="default"/>
+          <w:sz w:val="20"/>
+          <w:szCs w:val="20"/>
+          <w:lang w:val="de-DE"/>
+        </w:rPr>
+        <w:t>Trainingsmodus starten</w:t>
+      </w:r>
+    </w:p>
+    <w:p>
+      <w:pPr>
+        <w:numPr>
+          <w:ilvl w:val="0"/>
+          <w:numId w:val="4"/>
+        </w:numPr>
+        <w:ind w:left="1440" w:leftChars="0" w:firstLine="0" w:firstLineChars="0"/>
+        <w:jc w:val="both"/>
+        <w:rPr>
+          <w:rFonts w:hint="default"/>
+          <w:sz w:val="20"/>
+          <w:szCs w:val="20"/>
+          <w:lang w:val="de-DE"/>
+        </w:rPr>
+      </w:pPr>
+      <w:r>
+        <w:rPr>
+          <w:rFonts w:hint="default"/>
+          <w:sz w:val="20"/>
+          <w:szCs w:val="20"/>
+          <w:lang w:val="de-DE"/>
+        </w:rPr>
+        <w:t>Testen ob der Trainingsmodus ein Model erstellt hat</w:t>
+      </w:r>
+    </w:p>
+    <w:p>
+      <w:pPr>
+        <w:numPr>
+          <w:ilvl w:val="0"/>
+          <w:numId w:val="0"/>
+        </w:numPr>
+        <w:jc w:val="both"/>
+        <w:rPr>
+          <w:rFonts w:hint="default"/>
+          <w:sz w:val="20"/>
+          <w:szCs w:val="20"/>
+          <w:lang w:val="de-DE"/>
+        </w:rPr>
+      </w:pPr>
+    </w:p>
+    <w:p>
+      <w:pPr>
+        <w:numPr>
+          <w:ilvl w:val="0"/>
+          <w:numId w:val="0"/>
+        </w:numPr>
+        <w:jc w:val="both"/>
+        <w:rPr>
+          <w:rFonts w:hint="default"/>
+          <w:sz w:val="20"/>
+          <w:szCs w:val="20"/>
+          <w:lang w:val="de-DE"/>
+        </w:rPr>
+      </w:pPr>
+      <w:r>
+        <w:rPr>
+          <w:rFonts w:hint="default"/>
+          <w:sz w:val="20"/>
+          <w:szCs w:val="20"/>
+          <w:lang w:val="de-DE"/>
+        </w:rPr>
+        <w:t>Erwartetes Resultat:</w:t>
+      </w:r>
+    </w:p>
+    <w:p>
+      <w:pPr>
+        <w:numPr>
+          <w:ilvl w:val="0"/>
+          <w:numId w:val="0"/>
+        </w:numPr>
+        <w:ind w:leftChars="0"/>
+        <w:jc w:val="both"/>
+        <w:rPr>
+          <w:rFonts w:hint="default"/>
+          <w:sz w:val="20"/>
+          <w:szCs w:val="20"/>
+          <w:lang w:val="de-DE"/>
+        </w:rPr>
+      </w:pPr>
+      <w:r>
+        <w:rPr>
+          <w:rFonts w:hint="default"/>
+          <w:sz w:val="20"/>
+          <w:szCs w:val="20"/>
+          <w:lang w:val="de-DE"/>
+        </w:rPr>
+        <w:tab/>
+      </w:r>
+      <w:r>
+        <w:rPr>
+          <w:rFonts w:hint="default"/>
+          <w:sz w:val="20"/>
+          <w:szCs w:val="20"/>
+          <w:lang w:val="de-DE"/>
+        </w:rPr>
+        <w:tab/>
+      </w:r>
+      <w:r>
+        <w:rPr>
+          <w:rFonts w:hint="default"/>
+          <w:sz w:val="20"/>
+          <w:szCs w:val="20"/>
+          <w:lang w:val="de-DE"/>
+        </w:rPr>
+        <w:t>Ein Model wurde mit den Nutzerdaten gebaut</w:t>
+      </w:r>
+    </w:p>
+    <w:p>
+      <w:pPr>
+        <w:numPr>
+          <w:ilvl w:val="0"/>
+          <w:numId w:val="0"/>
+        </w:numPr>
+        <w:ind w:leftChars="0"/>
+        <w:jc w:val="both"/>
+        <w:rPr>
+          <w:rFonts w:hint="default"/>
+          <w:sz w:val="20"/>
+          <w:szCs w:val="20"/>
+          <w:lang w:val="de-DE"/>
+        </w:rPr>
+      </w:pPr>
+    </w:p>
+    <w:p>
+      <w:pPr>
+        <w:numPr>
+          <w:ilvl w:val="0"/>
+          <w:numId w:val="0"/>
+        </w:numPr>
+        <w:ind w:leftChars="0"/>
+        <w:jc w:val="both"/>
+        <w:rPr>
+          <w:rFonts w:hint="default"/>
+          <w:sz w:val="20"/>
+          <w:szCs w:val="20"/>
+          <w:lang w:val="de-DE"/>
+        </w:rPr>
+      </w:pPr>
+    </w:p>
+    <w:p>
+      <w:pPr>
+        <w:numPr>
+          <w:ilvl w:val="0"/>
+          <w:numId w:val="0"/>
+        </w:numPr>
+        <w:ind w:leftChars="0"/>
+        <w:jc w:val="both"/>
+        <w:rPr>
+          <w:rFonts w:hint="default"/>
+          <w:sz w:val="28"/>
+          <w:szCs w:val="28"/>
+          <w:lang w:val="de-DE"/>
+        </w:rPr>
+      </w:pPr>
+      <w:r>
+        <w:rPr>
+          <w:rFonts w:hint="default"/>
+          <w:sz w:val="28"/>
+          <w:szCs w:val="28"/>
+          <w:lang w:val="de-DE"/>
+        </w:rPr>
+        <w:t>IDT03</w:t>
+      </w:r>
+    </w:p>
+    <w:p>
+      <w:pPr>
+        <w:numPr>
+          <w:ilvl w:val="0"/>
+          <w:numId w:val="0"/>
+        </w:numPr>
+        <w:ind w:leftChars="0"/>
+        <w:jc w:val="both"/>
+        <w:rPr>
+          <w:rFonts w:hint="default"/>
+          <w:sz w:val="20"/>
+          <w:szCs w:val="20"/>
+          <w:u w:val="single"/>
+          <w:lang w:val="de-DE"/>
+        </w:rPr>
+      </w:pPr>
+      <w:r>
+        <w:rPr>
+          <w:rFonts w:hint="default"/>
+          <w:sz w:val="20"/>
+          <w:szCs w:val="20"/>
+          <w:u w:val="single"/>
+          <w:lang w:val="de-DE"/>
+        </w:rPr>
+        <w:t>System reagiert stabil über 8 Stunden Nutzung:</w:t>
+      </w:r>
+    </w:p>
+    <w:p>
+      <w:pPr>
+        <w:numPr>
+          <w:ilvl w:val="0"/>
+          <w:numId w:val="0"/>
+        </w:numPr>
+        <w:ind w:leftChars="0"/>
+        <w:jc w:val="both"/>
+        <w:rPr>
+          <w:rFonts w:hint="default"/>
+          <w:sz w:val="20"/>
+          <w:szCs w:val="20"/>
+          <w:lang w:val="de-DE"/>
+        </w:rPr>
+      </w:pPr>
+      <w:r>
+        <w:rPr>
+          <w:rFonts w:hint="default"/>
+          <w:sz w:val="20"/>
+          <w:szCs w:val="20"/>
+          <w:lang w:val="de-DE"/>
+        </w:rPr>
+        <w:t>Beschreibung:</w:t>
+      </w:r>
+      <w:r>
+        <w:rPr>
+          <w:rFonts w:hint="default"/>
+          <w:sz w:val="20"/>
+          <w:szCs w:val="20"/>
+          <w:lang w:val="de-DE"/>
+        </w:rPr>
+        <w:tab/>
+      </w:r>
+      <w:r>
+        <w:rPr>
+          <w:rFonts w:hint="default"/>
+          <w:sz w:val="20"/>
+          <w:szCs w:val="20"/>
+          <w:lang w:val="de-DE"/>
+        </w:rPr>
+        <w:t>Das System muss in der Lage sein lange im Dienst zu sein</w:t>
+      </w:r>
+    </w:p>
+    <w:p>
+      <w:pPr>
+        <w:numPr>
+          <w:ilvl w:val="0"/>
+          <w:numId w:val="0"/>
+        </w:numPr>
+        <w:ind w:leftChars="0"/>
+        <w:jc w:val="both"/>
+        <w:rPr>
+          <w:rFonts w:hint="default"/>
+          <w:sz w:val="20"/>
+          <w:szCs w:val="20"/>
+          <w:lang w:val="de-DE"/>
+        </w:rPr>
+      </w:pPr>
+      <w:r>
+        <w:rPr>
+          <w:rFonts w:hint="default"/>
+          <w:sz w:val="20"/>
+          <w:szCs w:val="20"/>
+          <w:lang w:val="de-DE"/>
+        </w:rPr>
+        <w:t>Vorbedingung:</w:t>
+      </w:r>
+      <w:r>
+        <w:rPr>
+          <w:rFonts w:hint="default"/>
+          <w:sz w:val="20"/>
+          <w:szCs w:val="20"/>
+          <w:lang w:val="de-DE"/>
+        </w:rPr>
+        <w:tab/>
+      </w:r>
+      <w:r>
+        <w:rPr>
+          <w:rFonts w:hint="default"/>
+          <w:sz w:val="20"/>
+          <w:szCs w:val="20"/>
+          <w:lang w:val="de-DE"/>
+        </w:rPr>
+        <w:t>Das Muse2 EEG ist angeschaltet und Software ist angeschaltet</w:t>
+      </w:r>
+    </w:p>
+    <w:p>
+      <w:pPr>
+        <w:numPr>
+          <w:ilvl w:val="0"/>
+          <w:numId w:val="0"/>
+        </w:numPr>
+        <w:ind w:leftChars="0"/>
+        <w:jc w:val="both"/>
+        <w:rPr>
+          <w:rFonts w:hint="default"/>
+          <w:sz w:val="20"/>
+          <w:szCs w:val="20"/>
+          <w:lang w:val="de-DE"/>
+        </w:rPr>
+      </w:pPr>
+      <w:r>
+        <w:rPr>
+          <w:rFonts w:hint="default"/>
+          <w:sz w:val="20"/>
+          <w:szCs w:val="20"/>
+          <w:lang w:val="de-DE"/>
+        </w:rPr>
+        <w:t>Testschritte:</w:t>
+      </w:r>
+      <w:r>
+        <w:rPr>
+          <w:rFonts w:hint="default"/>
+          <w:sz w:val="20"/>
+          <w:szCs w:val="20"/>
+          <w:lang w:val="de-DE"/>
+        </w:rPr>
+        <w:tab/>
+      </w:r>
+      <w:r>
+        <w:rPr>
+          <w:rFonts w:hint="default"/>
+          <w:sz w:val="20"/>
+          <w:szCs w:val="20"/>
+          <w:lang w:val="de-DE"/>
+        </w:rPr>
+        <w:t>1. Muse2 aufsetzten</w:t>
+      </w:r>
+    </w:p>
+    <w:p>
+      <w:pPr>
+        <w:numPr>
+          <w:ilvl w:val="0"/>
+          <w:numId w:val="5"/>
+        </w:numPr>
+        <w:ind w:left="1440" w:leftChars="0" w:firstLine="0" w:firstLineChars="0"/>
+        <w:jc w:val="both"/>
+        <w:rPr>
+          <w:rFonts w:hint="default"/>
+          <w:sz w:val="20"/>
+          <w:szCs w:val="20"/>
+          <w:lang w:val="de-DE"/>
+        </w:rPr>
+      </w:pPr>
+      <w:r>
+        <w:rPr>
+          <w:rFonts w:hint="default"/>
+          <w:sz w:val="20"/>
+          <w:szCs w:val="20"/>
+          <w:lang w:val="de-DE"/>
+        </w:rPr>
+        <w:t>Mehrere Testläufe starten mit verschiedenen Gehirndaten</w:t>
+      </w:r>
+    </w:p>
+    <w:p>
+      <w:pPr>
+        <w:numPr>
+          <w:ilvl w:val="0"/>
+          <w:numId w:val="5"/>
+        </w:numPr>
+        <w:ind w:left="1440" w:leftChars="0" w:firstLine="0" w:firstLineChars="0"/>
+        <w:jc w:val="both"/>
+        <w:rPr>
+          <w:rFonts w:hint="default"/>
+          <w:sz w:val="20"/>
+          <w:szCs w:val="20"/>
+          <w:lang w:val="de-DE"/>
+        </w:rPr>
+      </w:pPr>
+      <w:r>
+        <w:rPr>
+          <w:rFonts w:hint="default"/>
+          <w:sz w:val="20"/>
+          <w:szCs w:val="20"/>
+          <w:lang w:val="de-DE"/>
+        </w:rPr>
+        <w:t>Das Gerät über lange Zeit tragen und Protokollieren</w:t>
+      </w:r>
+    </w:p>
+    <w:p>
+      <w:pPr>
+        <w:numPr>
+          <w:numId w:val="0"/>
+        </w:numPr>
+        <w:ind w:left="1440" w:leftChars="0"/>
+        <w:jc w:val="both"/>
+        <w:rPr>
+          <w:rFonts w:hint="default"/>
+          <w:sz w:val="20"/>
+          <w:szCs w:val="20"/>
+          <w:lang w:val="de-DE"/>
+        </w:rPr>
+      </w:pPr>
+    </w:p>
+    <w:p>
+      <w:pPr>
+        <w:numPr>
+          <w:ilvl w:val="0"/>
+          <w:numId w:val="0"/>
+        </w:numPr>
+        <w:jc w:val="both"/>
+        <w:rPr>
+          <w:rFonts w:hint="default"/>
+          <w:sz w:val="20"/>
+          <w:szCs w:val="20"/>
+          <w:lang w:val="de-DE"/>
+        </w:rPr>
+      </w:pPr>
+      <w:r>
+        <w:rPr>
+          <w:rFonts w:hint="default"/>
+          <w:sz w:val="20"/>
+          <w:szCs w:val="20"/>
+          <w:lang w:val="de-DE"/>
+        </w:rPr>
+        <w:t>Erwartetes Resultat:</w:t>
+      </w:r>
+    </w:p>
+    <w:p>
+      <w:pPr>
+        <w:numPr>
+          <w:ilvl w:val="0"/>
+          <w:numId w:val="0"/>
+        </w:numPr>
+        <w:ind w:leftChars="0"/>
+        <w:jc w:val="both"/>
+        <w:rPr>
+          <w:rFonts w:hint="default"/>
+          <w:sz w:val="20"/>
+          <w:szCs w:val="20"/>
+          <w:lang w:val="de-DE"/>
+        </w:rPr>
+      </w:pPr>
+      <w:r>
+        <w:rPr>
+          <w:rFonts w:hint="default"/>
+          <w:sz w:val="20"/>
+          <w:szCs w:val="20"/>
+          <w:lang w:val="de-DE"/>
+        </w:rPr>
+        <w:tab/>
+      </w:r>
+      <w:r>
+        <w:rPr>
+          <w:rFonts w:hint="default"/>
+          <w:sz w:val="20"/>
+          <w:szCs w:val="20"/>
+          <w:lang w:val="de-DE"/>
+        </w:rPr>
+        <w:tab/>
+      </w:r>
+      <w:r>
+        <w:rPr>
+          <w:rFonts w:hint="default"/>
+          <w:sz w:val="20"/>
+          <w:szCs w:val="20"/>
+          <w:lang w:val="de-DE"/>
+        </w:rPr>
+        <w:t>Dass Gerät läuft Einwand frei</w:t>
+      </w:r>
+    </w:p>
+    <w:p>
+      <w:pPr>
+        <w:numPr>
+          <w:ilvl w:val="0"/>
+          <w:numId w:val="0"/>
+        </w:numPr>
+        <w:ind w:leftChars="0"/>
+        <w:jc w:val="both"/>
+        <w:rPr>
+          <w:rFonts w:hint="default"/>
+          <w:sz w:val="20"/>
+          <w:szCs w:val="20"/>
+          <w:lang w:val="de-DE"/>
+        </w:rPr>
+      </w:pPr>
+    </w:p>
+    <w:p>
+      <w:pPr>
+        <w:numPr>
+          <w:ilvl w:val="0"/>
+          <w:numId w:val="0"/>
+        </w:numPr>
+        <w:ind w:leftChars="0"/>
+        <w:jc w:val="both"/>
+        <w:rPr>
+          <w:rFonts w:hint="default"/>
+          <w:sz w:val="20"/>
+          <w:szCs w:val="20"/>
+          <w:lang w:val="de-DE"/>
+        </w:rPr>
+      </w:pPr>
+    </w:p>
+    <w:p>
+      <w:pPr>
+        <w:numPr>
+          <w:ilvl w:val="0"/>
+          <w:numId w:val="0"/>
+        </w:numPr>
+        <w:ind w:leftChars="0"/>
+        <w:jc w:val="both"/>
+        <w:rPr>
+          <w:rFonts w:hint="default"/>
+          <w:sz w:val="20"/>
+          <w:szCs w:val="20"/>
+          <w:u w:val="single"/>
+          <w:lang w:val="de-DE"/>
+        </w:rPr>
+      </w:pPr>
+      <w:r>
+        <w:rPr>
+          <w:rFonts w:hint="default"/>
+          <w:sz w:val="20"/>
+          <w:szCs w:val="20"/>
+          <w:u w:val="single"/>
+          <w:lang w:val="de-DE"/>
+        </w:rPr>
+        <w:t>Datenschutz und Speicherung der EEG-Daten gewährleistet</w:t>
+      </w:r>
+    </w:p>
+    <w:p>
+      <w:pPr>
+        <w:numPr>
+          <w:ilvl w:val="0"/>
+          <w:numId w:val="0"/>
+        </w:numPr>
+        <w:ind w:leftChars="0"/>
+        <w:jc w:val="both"/>
+        <w:rPr>
+          <w:rFonts w:hint="default"/>
+          <w:sz w:val="20"/>
+          <w:szCs w:val="20"/>
+          <w:lang w:val="de-DE"/>
+        </w:rPr>
+      </w:pPr>
+      <w:r>
+        <w:rPr>
+          <w:rFonts w:hint="default"/>
+          <w:sz w:val="20"/>
+          <w:szCs w:val="20"/>
+          <w:lang w:val="de-DE"/>
+        </w:rPr>
+        <w:t>Beschreibung:</w:t>
+      </w:r>
+      <w:r>
+        <w:rPr>
+          <w:rFonts w:hint="default"/>
+          <w:sz w:val="20"/>
+          <w:szCs w:val="20"/>
+          <w:lang w:val="de-DE"/>
+        </w:rPr>
+        <w:tab/>
+      </w:r>
+      <w:r>
+        <w:rPr>
+          <w:rFonts w:hint="default"/>
+          <w:sz w:val="20"/>
+          <w:szCs w:val="20"/>
+          <w:lang w:val="de-DE"/>
+        </w:rPr>
+        <w:t xml:space="preserve">Die Gehirndaten müssen verschlüsselt werden </w:t>
+      </w:r>
+    </w:p>
+    <w:p>
+      <w:pPr>
+        <w:numPr>
+          <w:ilvl w:val="0"/>
+          <w:numId w:val="0"/>
+        </w:numPr>
+        <w:ind w:leftChars="0"/>
+        <w:jc w:val="both"/>
+        <w:rPr>
+          <w:rFonts w:hint="default"/>
+          <w:sz w:val="20"/>
+          <w:szCs w:val="20"/>
+          <w:lang w:val="de-DE"/>
+        </w:rPr>
+      </w:pPr>
+      <w:r>
+        <w:rPr>
+          <w:rFonts w:hint="default"/>
+          <w:sz w:val="20"/>
+          <w:szCs w:val="20"/>
+          <w:lang w:val="de-DE"/>
+        </w:rPr>
+        <w:t>Vorbedingung:</w:t>
+      </w:r>
+      <w:r>
+        <w:rPr>
+          <w:rFonts w:hint="default"/>
+          <w:sz w:val="20"/>
+          <w:szCs w:val="20"/>
+          <w:lang w:val="de-DE"/>
+        </w:rPr>
+        <w:tab/>
+      </w:r>
+      <w:r>
+        <w:rPr>
+          <w:rFonts w:hint="default"/>
+          <w:sz w:val="20"/>
+          <w:szCs w:val="20"/>
+          <w:lang w:val="de-DE"/>
+        </w:rPr>
+        <w:t>Das Muse2 EEG ist angeschaltet und Software ist angeschaltet</w:t>
+      </w:r>
+    </w:p>
+    <w:p>
+      <w:pPr>
+        <w:numPr>
+          <w:ilvl w:val="0"/>
+          <w:numId w:val="0"/>
+        </w:numPr>
+        <w:ind w:leftChars="0"/>
+        <w:jc w:val="both"/>
+        <w:rPr>
+          <w:rFonts w:hint="default"/>
+          <w:sz w:val="20"/>
+          <w:szCs w:val="20"/>
+          <w:lang w:val="de-DE"/>
+        </w:rPr>
+      </w:pPr>
+      <w:r>
+        <w:rPr>
+          <w:rFonts w:hint="default"/>
+          <w:sz w:val="20"/>
+          <w:szCs w:val="20"/>
+          <w:lang w:val="de-DE"/>
+        </w:rPr>
+        <w:t>Testschritte:</w:t>
+      </w:r>
+      <w:r>
+        <w:rPr>
+          <w:rFonts w:hint="default"/>
+          <w:sz w:val="20"/>
+          <w:szCs w:val="20"/>
+          <w:lang w:val="de-DE"/>
+        </w:rPr>
+        <w:tab/>
+      </w:r>
+      <w:r>
+        <w:rPr>
+          <w:rFonts w:hint="default"/>
+          <w:sz w:val="20"/>
+          <w:szCs w:val="20"/>
+          <w:lang w:val="de-DE"/>
+        </w:rPr>
+        <w:t>1. Muse2 aufsetzten</w:t>
+      </w:r>
+    </w:p>
+    <w:p>
+      <w:pPr>
+        <w:numPr>
+          <w:ilvl w:val="0"/>
+          <w:numId w:val="6"/>
+        </w:numPr>
+        <w:ind w:left="1440" w:leftChars="0"/>
+        <w:jc w:val="both"/>
+        <w:rPr>
+          <w:rFonts w:hint="default"/>
+          <w:sz w:val="20"/>
+          <w:szCs w:val="20"/>
+          <w:lang w:val="de-DE"/>
+        </w:rPr>
+      </w:pPr>
+      <w:r>
+        <w:rPr>
+          <w:rFonts w:hint="default"/>
+          <w:sz w:val="20"/>
+          <w:szCs w:val="20"/>
+          <w:lang w:val="de-DE"/>
+        </w:rPr>
+        <w:t>Gehirnmuster aufzeichnen</w:t>
+      </w:r>
+    </w:p>
+    <w:p>
+      <w:pPr>
+        <w:numPr>
+          <w:ilvl w:val="0"/>
+          <w:numId w:val="6"/>
+        </w:numPr>
+        <w:ind w:left="1440" w:leftChars="0" w:firstLine="0" w:firstLineChars="0"/>
+        <w:jc w:val="both"/>
+        <w:rPr>
+          <w:rFonts w:hint="default"/>
+          <w:sz w:val="20"/>
+          <w:szCs w:val="20"/>
+          <w:lang w:val="de-DE"/>
+        </w:rPr>
+      </w:pPr>
+      <w:r>
+        <w:rPr>
+          <w:rFonts w:hint="default"/>
+          <w:sz w:val="20"/>
+          <w:szCs w:val="20"/>
+          <w:lang w:val="de-DE"/>
+        </w:rPr>
+        <w:t>Das Profil mit den aufgezeichneten Daten speichern</w:t>
+      </w:r>
+    </w:p>
+    <w:p>
+      <w:pPr>
+        <w:numPr>
+          <w:numId w:val="0"/>
+        </w:numPr>
+        <w:ind w:left="1440" w:leftChars="0"/>
+        <w:jc w:val="both"/>
+        <w:rPr>
+          <w:rFonts w:hint="default"/>
+          <w:sz w:val="20"/>
+          <w:szCs w:val="20"/>
+          <w:lang w:val="de-DE"/>
+        </w:rPr>
+      </w:pPr>
+    </w:p>
+    <w:p>
+      <w:pPr>
+        <w:numPr>
+          <w:ilvl w:val="0"/>
+          <w:numId w:val="0"/>
+        </w:numPr>
+        <w:jc w:val="both"/>
+        <w:rPr>
+          <w:rFonts w:hint="default"/>
+          <w:sz w:val="20"/>
+          <w:szCs w:val="20"/>
+          <w:lang w:val="de-DE"/>
+        </w:rPr>
+      </w:pPr>
+      <w:r>
+        <w:rPr>
+          <w:rFonts w:hint="default"/>
+          <w:sz w:val="20"/>
+          <w:szCs w:val="20"/>
+          <w:lang w:val="de-DE"/>
+        </w:rPr>
+        <w:t>Erwartetes Resultat:</w:t>
+      </w:r>
+    </w:p>
+    <w:p>
+      <w:pPr>
+        <w:numPr>
+          <w:ilvl w:val="0"/>
+          <w:numId w:val="0"/>
+        </w:numPr>
+        <w:ind w:leftChars="0"/>
+        <w:jc w:val="both"/>
+        <w:rPr>
+          <w:rFonts w:hint="default"/>
+          <w:sz w:val="20"/>
+          <w:szCs w:val="20"/>
+          <w:lang w:val="de-DE"/>
+        </w:rPr>
+      </w:pPr>
+      <w:r>
+        <w:rPr>
+          <w:rFonts w:hint="default"/>
+          <w:sz w:val="20"/>
+          <w:szCs w:val="20"/>
+          <w:lang w:val="de-DE"/>
+        </w:rPr>
+        <w:tab/>
+      </w:r>
+      <w:r>
+        <w:rPr>
+          <w:rFonts w:hint="default"/>
+          <w:sz w:val="20"/>
+          <w:szCs w:val="20"/>
+          <w:lang w:val="de-DE"/>
+        </w:rPr>
+        <w:tab/>
+      </w:r>
+      <w:r>
+        <w:rPr>
+          <w:rFonts w:hint="default"/>
+          <w:sz w:val="20"/>
+          <w:szCs w:val="20"/>
+          <w:lang w:val="de-DE"/>
+        </w:rPr>
+        <w:t>Es ist nicht nachzuverfolgen wem die EEG-Daten gehören</w:t>
+      </w:r>
+    </w:p>
+    <w:p>
+      <w:pPr>
+        <w:numPr>
+          <w:numId w:val="0"/>
+        </w:numPr>
+        <w:jc w:val="both"/>
+        <w:rPr>
+          <w:rFonts w:hint="default"/>
+          <w:sz w:val="28"/>
+          <w:szCs w:val="28"/>
+          <w:lang w:val="de-DE"/>
+        </w:rPr>
+      </w:pPr>
+    </w:p>
+    <w:p>
+      <w:pPr>
+        <w:numPr>
+          <w:numId w:val="0"/>
+        </w:numPr>
+        <w:jc w:val="both"/>
+        <w:rPr>
+          <w:rFonts w:hint="default"/>
+          <w:sz w:val="28"/>
+          <w:szCs w:val="28"/>
           <w:lang w:val="de-DE"/>
         </w:rPr>
       </w:pPr>
@@ -7732,9 +10828,339 @@
 </w:document>
 </file>
 
+<file path=word/footer1.xml><?xml version="1.0" encoding="utf-8"?>
+<w:ftr xmlns:wpc="http://schemas.microsoft.com/office/word/2010/wordprocessingCanvas" xmlns:mc="http://schemas.openxmlformats.org/markup-compatibility/2006" xmlns:o="urn:schemas-microsoft-com:office:office" xmlns:r="http://schemas.openxmlformats.org/officeDocument/2006/relationships" xmlns:m="http://schemas.openxmlformats.org/officeDocument/2006/math" xmlns:v="urn:schemas-microsoft-com:vml" xmlns:wp14="http://schemas.microsoft.com/office/word/2010/wordprocessingDrawing" xmlns:wp="http://schemas.openxmlformats.org/drawingml/2006/wordprocessingDrawing" xmlns:w10="urn:schemas-microsoft-com:office:word" xmlns:w="http://schemas.openxmlformats.org/wordprocessingml/2006/main" xmlns:w14="http://schemas.microsoft.com/office/word/2010/wordml" xmlns:w15="http://schemas.microsoft.com/office/word/2012/wordml" xmlns:wpg="http://schemas.microsoft.com/office/word/2010/wordprocessingGroup" xmlns:wpi="http://schemas.microsoft.com/office/word/2010/wordprocessingInk" xmlns:wne="http://schemas.microsoft.com/office/word/2006/wordml" xmlns:wps="http://schemas.microsoft.com/office/word/2010/wordprocessingShape" xmlns:wpsCustomData="http://www.wps.cn/officeDocument/2013/wpsCustomData" mc:Ignorable="w14 w15 wp14">
+  <w:p>
+    <w:pPr>
+      <w:pStyle w:val="6"/>
+    </w:pPr>
+  </w:p>
+  <w:p>
+    <w:pPr>
+      <w:pStyle w:val="6"/>
+    </w:pPr>
+  </w:p>
+  <w:p>
+    <w:pPr>
+      <w:pStyle w:val="6"/>
+    </w:pPr>
+    <w:r>
+      <w:rPr>
+        <w:sz w:val="18"/>
+      </w:rPr>
+      <mc:AlternateContent>
+        <mc:Choice Requires="wps">
+          <w:drawing>
+            <wp:anchor distT="0" distB="0" distL="114300" distR="114300" simplePos="0" relativeHeight="251659264" behindDoc="0" locked="0" layoutInCell="1" allowOverlap="1">
+              <wp:simplePos x="0" y="0"/>
+              <wp:positionH relativeFrom="margin">
+                <wp:align>center</wp:align>
+              </wp:positionH>
+              <wp:positionV relativeFrom="paragraph">
+                <wp:posOffset>0</wp:posOffset>
+              </wp:positionV>
+              <wp:extent cx="1828800" cy="1828800"/>
+              <wp:effectExtent l="0" t="0" r="0" b="0"/>
+              <wp:wrapNone/>
+              <wp:docPr id="5" name="Text Box 5"/>
+              <wp:cNvGraphicFramePr/>
+              <a:graphic xmlns:a="http://schemas.openxmlformats.org/drawingml/2006/main">
+                <a:graphicData uri="http://schemas.microsoft.com/office/word/2010/wordprocessingShape">
+                  <wps:wsp>
+                    <wps:cNvSpPr txBox="1"/>
+                    <wps:spPr>
+                      <a:xfrm>
+                        <a:off x="0" y="0"/>
+                        <a:ext cx="1828800" cy="1828800"/>
+                      </a:xfrm>
+                      <a:prstGeom prst="rect">
+                        <a:avLst/>
+                      </a:prstGeom>
+                      <a:noFill/>
+                      <a:ln w="6350">
+                        <a:noFill/>
+                      </a:ln>
+                      <a:extLst>
+                        <a:ext uri="{909E8E84-426E-40DD-AFC4-6F175D3DCCD1}">
+                          <a14:hiddenFill xmlns:a14="http://schemas.microsoft.com/office/drawing/2010/main">
+                            <a:solidFill>
+                              <a:schemeClr val="lt1"/>
+                            </a:solidFill>
+                          </a14:hiddenFill>
+                        </a:ext>
+                        <a:ext uri="{91240B29-F687-4F45-9708-019B960494DF}">
+                          <a14:hiddenLine xmlns:a14="http://schemas.microsoft.com/office/drawing/2010/main" w="6350">
+                            <a:solidFill>
+                              <a:prstClr val="black"/>
+                            </a:solidFill>
+                          </a14:hiddenLine>
+                        </a:ext>
+                      </a:extLst>
+                    </wps:spPr>
+                    <wps:style>
+                      <a:lnRef idx="0">
+                        <a:schemeClr val="accent1"/>
+                      </a:lnRef>
+                      <a:fillRef idx="0">
+                        <a:schemeClr val="accent1"/>
+                      </a:fillRef>
+                      <a:effectRef idx="0">
+                        <a:schemeClr val="accent1"/>
+                      </a:effectRef>
+                      <a:fontRef idx="minor">
+                        <a:schemeClr val="dk1"/>
+                      </a:fontRef>
+                    </wps:style>
+                    <wps:txbx>
+                      <w:txbxContent>
+                        <w:p>
+                          <w:pPr>
+                            <w:pStyle w:val="6"/>
+                          </w:pPr>
+                          <w:r>
+                            <w:fldChar w:fldCharType="begin"/>
+                          </w:r>
+                          <w:r>
+                            <w:instrText xml:space="preserve"> PAGE  \* MERGEFORMAT </w:instrText>
+                          </w:r>
+                          <w:r>
+                            <w:fldChar w:fldCharType="separate"/>
+                          </w:r>
+                          <w:r>
+                            <w:t>1</w:t>
+                          </w:r>
+                          <w:r>
+                            <w:fldChar w:fldCharType="end"/>
+                          </w:r>
+                        </w:p>
+                      </w:txbxContent>
+                    </wps:txbx>
+                    <wps:bodyPr rot="0" spcFirstLastPara="0" vertOverflow="overflow" horzOverflow="overflow" vert="horz" wrap="none" lIns="0" tIns="0" rIns="0" bIns="0" numCol="1" spcCol="0" rtlCol="0" fromWordArt="0" anchor="t" anchorCtr="0" forceAA="0" upright="0" compatLnSpc="1">
+                      <a:spAutoFit/>
+                    </wps:bodyPr>
+                  </wps:wsp>
+                </a:graphicData>
+              </a:graphic>
+            </wp:anchor>
+          </w:drawing>
+        </mc:Choice>
+        <mc:Fallback>
+          <w:pict>
+            <v:shape id="_x0000_s1026" o:spid="_x0000_s1026" o:spt="202" type="#_x0000_t202" style="position:absolute;left:0pt;margin-top:0pt;height:144pt;width:144pt;mso-position-horizontal:center;mso-position-horizontal-relative:margin;mso-wrap-style:none;z-index:251659264;mso-width-relative:page;mso-height-relative:page;" filled="f" stroked="f" coordsize="21600,21600" o:gfxdata="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">
+              <v:fill on="f" focussize="0,0"/>
+              <v:stroke on="f" weight="0.5pt"/>
+              <v:imagedata o:title=""/>
+              <o:lock v:ext="edit" aspectratio="f"/>
+              <v:textbox inset="0mm,0mm,0mm,0mm" style="mso-fit-shape-to-text:t;">
+                <w:txbxContent>
+                  <w:p>
+                    <w:pPr>
+                      <w:pStyle w:val="6"/>
+                    </w:pPr>
+                    <w:r>
+                      <w:fldChar w:fldCharType="begin"/>
+                    </w:r>
+                    <w:r>
+                      <w:instrText xml:space="preserve"> PAGE  \* MERGEFORMAT </w:instrText>
+                    </w:r>
+                    <w:r>
+                      <w:fldChar w:fldCharType="separate"/>
+                    </w:r>
+                    <w:r>
+                      <w:t>1</w:t>
+                    </w:r>
+                    <w:r>
+                      <w:fldChar w:fldCharType="end"/>
+                    </w:r>
+                  </w:p>
+                </w:txbxContent>
+              </v:textbox>
+            </v:shape>
+          </w:pict>
+        </mc:Fallback>
+      </mc:AlternateContent>
+    </w:r>
+  </w:p>
+</w:ftr>
+</file>
+
 <file path=word/numbering.xml><?xml version="1.0" encoding="utf-8"?>
 <w:numbering xmlns:wpc="http://schemas.microsoft.com/office/word/2010/wordprocessingCanvas" xmlns:mc="http://schemas.openxmlformats.org/markup-compatibility/2006" xmlns:o="urn:schemas-microsoft-com:office:office" xmlns:r="http://schemas.openxmlformats.org/officeDocument/2006/relationships" xmlns:m="http://schemas.openxmlformats.org/officeDocument/2006/math" xmlns:v="urn:schemas-microsoft-com:vml" xmlns:wp14="http://schemas.microsoft.com/office/word/2010/wordprocessingDrawing" xmlns:wp="http://schemas.openxmlformats.org/drawingml/2006/wordprocessingDrawing" xmlns:w10="urn:schemas-microsoft-com:office:word" xmlns:w="http://schemas.openxmlformats.org/wordprocessingml/2006/main" xmlns:w14="http://schemas.microsoft.com/office/word/2010/wordml" xmlns:wpg="http://schemas.microsoft.com/office/word/2010/wordprocessingGroup" xmlns:wpi="http://schemas.microsoft.com/office/word/2010/wordprocessingInk" xmlns:wne="http://schemas.microsoft.com/office/word/2006/wordml" xmlns:wps="http://schemas.microsoft.com/office/word/2010/wordprocessingShape" xmlns:wpsCustomData="http://www.wps.cn/officeDocument/2013/wpsCustomData" mc:Ignorable="w14 wp14">
   <w:abstractNum w:abstractNumId="0">
+    <w:nsid w:val="A5BF18D7"/>
+    <w:multiLevelType w:val="singleLevel"/>
+    <w:tmpl w:val="A5BF18D7"/>
+    <w:lvl w:ilvl="0" w:tentative="0">
+      <w:start w:val="2"/>
+      <w:numFmt w:val="decimal"/>
+      <w:suff w:val="space"/>
+      <w:lvlText w:val="%1."/>
+      <w:lvlJc w:val="left"/>
+    </w:lvl>
+  </w:abstractNum>
+  <w:abstractNum w:abstractNumId="1">
+    <w:nsid w:val="B58E7D7C"/>
+    <w:multiLevelType w:val="singleLevel"/>
+    <w:tmpl w:val="B58E7D7C"/>
+    <w:lvl w:ilvl="0" w:tentative="0">
+      <w:start w:val="2"/>
+      <w:numFmt w:val="decimal"/>
+      <w:suff w:val="space"/>
+      <w:lvlText w:val="%1."/>
+      <w:lvlJc w:val="left"/>
+    </w:lvl>
+  </w:abstractNum>
+  <w:abstractNum w:abstractNumId="2">
+    <w:nsid w:val="0AF86FC2"/>
+    <w:multiLevelType w:val="singleLevel"/>
+    <w:tmpl w:val="0AF86FC2"/>
+    <w:lvl w:ilvl="0" w:tentative="0">
+      <w:start w:val="2"/>
+      <w:numFmt w:val="decimal"/>
+      <w:suff w:val="space"/>
+      <w:lvlText w:val="%1."/>
+      <w:lvlJc w:val="left"/>
+      <w:pPr>
+        <w:ind w:left="1440" w:leftChars="0" w:firstLine="0" w:firstLineChars="0"/>
+      </w:pPr>
+    </w:lvl>
+  </w:abstractNum>
+  <w:abstractNum w:abstractNumId="3">
+    <w:nsid w:val="0C02F5A3"/>
+    <w:multiLevelType w:val="multilevel"/>
+    <w:tmpl w:val="0C02F5A3"/>
+    <w:lvl w:ilvl="0" w:tentative="0">
+      <w:start w:val="2"/>
+      <w:numFmt w:val="decimal"/>
+      <w:suff w:val="space"/>
+      <w:lvlText w:val="%1."/>
+      <w:lvlJc w:val="left"/>
+      <w:pPr>
+        <w:ind w:left="1440" w:leftChars="0" w:firstLine="0" w:firstLineChars="0"/>
+      </w:pPr>
+    </w:lvl>
+    <w:lvl w:ilvl="1" w:tentative="0">
+      <w:start w:val="1"/>
+      <w:numFmt w:val="lowerLetter"/>
+      <w:lvlText w:val="%2)"/>
+      <w:lvlJc w:val="left"/>
+      <w:pPr>
+        <w:tabs>
+          <w:tab w:val="left" w:pos="840"/>
+        </w:tabs>
+        <w:ind w:left="2280" w:leftChars="0" w:hanging="420" w:firstLineChars="0"/>
+      </w:pPr>
+      <w:rPr>
+        <w:rFonts w:hint="default"/>
+      </w:rPr>
+    </w:lvl>
+    <w:lvl w:ilvl="2" w:tentative="0">
+      <w:start w:val="1"/>
+      <w:numFmt w:val="lowerRoman"/>
+      <w:lvlText w:val="%3."/>
+      <w:lvlJc w:val="left"/>
+      <w:pPr>
+        <w:tabs>
+          <w:tab w:val="left" w:pos="1260"/>
+        </w:tabs>
+        <w:ind w:left="2700" w:leftChars="0" w:hanging="420" w:firstLineChars="0"/>
+      </w:pPr>
+      <w:rPr>
+        <w:rFonts w:hint="default"/>
+      </w:rPr>
+    </w:lvl>
+    <w:lvl w:ilvl="3" w:tentative="0">
+      <w:start w:val="1"/>
+      <w:numFmt w:val="decimal"/>
+      <w:lvlText w:val="%4."/>
+      <w:lvlJc w:val="left"/>
+      <w:pPr>
+        <w:tabs>
+          <w:tab w:val="left" w:pos="1680"/>
+        </w:tabs>
+        <w:ind w:left="3120" w:leftChars="0" w:hanging="420" w:firstLineChars="0"/>
+      </w:pPr>
+      <w:rPr>
+        <w:rFonts w:hint="default"/>
+      </w:rPr>
+    </w:lvl>
+    <w:lvl w:ilvl="4" w:tentative="0">
+      <w:start w:val="1"/>
+      <w:numFmt w:val="lowerLetter"/>
+      <w:lvlText w:val="%5)"/>
+      <w:lvlJc w:val="left"/>
+      <w:pPr>
+        <w:tabs>
+          <w:tab w:val="left" w:pos="2100"/>
+        </w:tabs>
+        <w:ind w:left="3540" w:leftChars="0" w:hanging="420" w:firstLineChars="0"/>
+      </w:pPr>
+      <w:rPr>
+        <w:rFonts w:hint="default"/>
+      </w:rPr>
+    </w:lvl>
+    <w:lvl w:ilvl="5" w:tentative="0">
+      <w:start w:val="1"/>
+      <w:numFmt w:val="lowerRoman"/>
+      <w:lvlText w:val="%6."/>
+      <w:lvlJc w:val="left"/>
+      <w:pPr>
+        <w:tabs>
+          <w:tab w:val="left" w:pos="2520"/>
+        </w:tabs>
+        <w:ind w:left="3960" w:leftChars="0" w:hanging="420" w:firstLineChars="0"/>
+      </w:pPr>
+      <w:rPr>
+        <w:rFonts w:hint="default"/>
+      </w:rPr>
+    </w:lvl>
+    <w:lvl w:ilvl="6" w:tentative="0">
+      <w:start w:val="1"/>
+      <w:numFmt w:val="decimal"/>
+      <w:lvlText w:val="%7."/>
+      <w:lvlJc w:val="left"/>
+      <w:pPr>
+        <w:tabs>
+          <w:tab w:val="left" w:pos="2940"/>
+        </w:tabs>
+        <w:ind w:left="4380" w:leftChars="0" w:hanging="420" w:firstLineChars="0"/>
+      </w:pPr>
+      <w:rPr>
+        <w:rFonts w:hint="default"/>
+      </w:rPr>
+    </w:lvl>
+    <w:lvl w:ilvl="7" w:tentative="0">
+      <w:start w:val="1"/>
+      <w:numFmt w:val="lowerLetter"/>
+      <w:lvlText w:val="%8)"/>
+      <w:lvlJc w:val="left"/>
+      <w:pPr>
+        <w:tabs>
+          <w:tab w:val="left" w:pos="3360"/>
+        </w:tabs>
+        <w:ind w:left="4800" w:leftChars="0" w:hanging="420" w:firstLineChars="0"/>
+      </w:pPr>
+      <w:rPr>
+        <w:rFonts w:hint="default"/>
+      </w:rPr>
+    </w:lvl>
+    <w:lvl w:ilvl="8" w:tentative="0">
+      <w:start w:val="1"/>
+      <w:numFmt w:val="lowerRoman"/>
+      <w:lvlText w:val="%9."/>
+      <w:lvlJc w:val="left"/>
+      <w:pPr>
+        <w:tabs>
+          <w:tab w:val="left" w:pos="3780"/>
+        </w:tabs>
+        <w:ind w:left="5220" w:leftChars="0" w:hanging="420" w:firstLineChars="0"/>
+      </w:pPr>
+      <w:rPr>
+        <w:rFonts w:hint="default"/>
+      </w:rPr>
+    </w:lvl>
+  </w:abstractNum>
+  <w:abstractNum w:abstractNumId="4">
     <w:nsid w:val="17D8DA5D"/>
     <w:multiLevelType w:val="singleLevel"/>
     <w:tmpl w:val="17D8DA5D"/>
@@ -7746,7 +11172,7 @@
       <w:lvlJc w:val="left"/>
     </w:lvl>
   </w:abstractNum>
-  <w:abstractNum w:abstractNumId="1">
+  <w:abstractNum w:abstractNumId="5">
     <w:nsid w:val="714EFCB7"/>
     <w:multiLevelType w:val="multilevel"/>
     <w:tmpl w:val="714EFCB7"/>
@@ -7863,10 +11289,22 @@
     </w:lvl>
   </w:abstractNum>
   <w:num w:numId="1">
-    <w:abstractNumId w:val="1"/>
+    <w:abstractNumId w:val="5"/>
   </w:num>
   <w:num w:numId="2">
+    <w:abstractNumId w:val="4"/>
+  </w:num>
+  <w:num w:numId="3">
+    <w:abstractNumId w:val="3"/>
+  </w:num>
+  <w:num w:numId="4">
     <w:abstractNumId w:val="0"/>
+  </w:num>
+  <w:num w:numId="5">
+    <w:abstractNumId w:val="2"/>
+  </w:num>
+  <w:num w:numId="6">
+    <w:abstractNumId w:val="1"/>
   </w:num>
 </w:numbering>
 </file>
@@ -8202,7 +11640,40 @@
       </w:tblCellMar>
     </w:tblPr>
   </w:style>
-  <w:style w:type="character" w:styleId="6">
+  <w:style w:type="paragraph" w:styleId="6">
+    <w:name w:val="footer"/>
+    <w:basedOn w:val="1"/>
+    <w:uiPriority w:val="0"/>
+    <w:pPr>
+      <w:tabs>
+        <w:tab w:val="center" w:pos="4153"/>
+        <w:tab w:val="right" w:pos="8306"/>
+      </w:tabs>
+      <w:snapToGrid w:val="0"/>
+      <w:jc w:val="left"/>
+    </w:pPr>
+    <w:rPr>
+      <w:sz w:val="18"/>
+      <w:szCs w:val="18"/>
+    </w:rPr>
+  </w:style>
+  <w:style w:type="paragraph" w:styleId="7">
+    <w:name w:val="header"/>
+    <w:basedOn w:val="1"/>
+    <w:uiPriority w:val="0"/>
+    <w:pPr>
+      <w:tabs>
+        <w:tab w:val="center" w:pos="4153"/>
+        <w:tab w:val="right" w:pos="8306"/>
+      </w:tabs>
+      <w:snapToGrid w:val="0"/>
+    </w:pPr>
+    <w:rPr>
+      <w:sz w:val="18"/>
+      <w:szCs w:val="18"/>
+    </w:rPr>
+  </w:style>
+  <w:style w:type="character" w:styleId="8">
     <w:name w:val="Hyperlink"/>
     <w:basedOn w:val="4"/>
     <w:uiPriority w:val="0"/>
@@ -8211,7 +11682,7 @@
       <w:u w:val="single"/>
     </w:rPr>
   </w:style>
-  <w:style w:type="paragraph" w:styleId="7">
+  <w:style w:type="paragraph" w:styleId="9">
     <w:name w:val="Normal (Web)"/>
     <w:qFormat/>
     <w:uiPriority w:val="0"/>
@@ -8228,7 +11699,7 @@
       <w:lang w:val="en-US" w:eastAsia="zh-CN" w:bidi="ar"/>
     </w:rPr>
   </w:style>
-  <w:style w:type="character" w:styleId="8">
+  <w:style w:type="character" w:styleId="10">
     <w:name w:val="Strong"/>
     <w:basedOn w:val="4"/>
     <w:qFormat/>
@@ -8236,6 +11707,17 @@
     <w:rPr>
       <w:b/>
       <w:bCs/>
+    </w:rPr>
+  </w:style>
+  <w:style w:type="paragraph" w:customStyle="1" w:styleId="11">
+    <w:name w:val="WPSOffice手动目录 1"/>
+    <w:uiPriority w:val="0"/>
+    <w:pPr>
+      <w:ind w:leftChars="0"/>
+    </w:pPr>
+    <w:rPr>
+      <w:sz w:val="20"/>
+      <w:szCs w:val="20"/>
     </w:rPr>
   </w:style>
 </w:styles>
@@ -8500,6 +11982,7 @@
 <s:customData xmlns="http://www.wps.cn/officeDocument/2013/wpsCustomData" xmlns:s="http://www.wps.cn/officeDocument/2013/wpsCustomData">
   <customSectProps>
     <customSectPr/>
+    <customSectPr/>
   </customSectProps>
   <customShpExts>
     <customShpInfo spid="_x0000_s1026" textRotate="1"/>

--- a/Lastenheft/Lastenheft.docx
+++ b/Lastenheft/Lastenheft.docx
@@ -18,7 +18,7 @@
       </w:sdtPr>
       <w:sdtEndPr>
         <w:rPr>
-          <w:rFonts w:asciiTheme="minorHAnsi" w:hAnsiTheme="minorHAnsi" w:eastAsiaTheme="minorEastAsia"/>
+          <w:rFonts w:hint="default" w:ascii="Calibri" w:hAnsi="Calibri" w:cs="Calibri" w:eastAsiaTheme="minorEastAsia"/>
           <w:sz w:val="40"/>
           <w:szCs w:val="40"/>
           <w:lang w:val="de-DE"/>
@@ -37,7 +37,37 @@
         </w:p>
         <w:p>
           <w:pPr>
-            <w:pStyle w:val="11"/>
+            <w:jc w:val="center"/>
+            <w:rPr>
+              <w:rFonts w:ascii="SimSun" w:hAnsi="SimSun" w:eastAsia="SimSun"/>
+              <w:sz w:val="48"/>
+              <w:szCs w:val="48"/>
+            </w:rPr>
+          </w:pPr>
+          <w:r>
+            <w:rPr>
+              <w:rFonts w:ascii="Segoe UI" w:hAnsi="Segoe UI" w:cs="Segoe UI"/>
+              <w:color w:val="1F2328"/>
+              <w:sz w:val="48"/>
+              <w:szCs w:val="48"/>
+              <w:shd w:val="clear" w:color="auto" w:fill="FFFFFF"/>
+            </w:rPr>
+            <w:t>EEG - Sprachhilfesystem</w:t>
+          </w:r>
+        </w:p>
+        <w:p>
+          <w:pPr>
+            <w:jc w:val="both"/>
+            <w:rPr>
+              <w:rFonts w:ascii="SimSun" w:hAnsi="SimSun" w:eastAsia="SimSun"/>
+              <w:sz w:val="40"/>
+              <w:szCs w:val="40"/>
+            </w:rPr>
+          </w:pPr>
+        </w:p>
+        <w:p>
+          <w:pPr>
+            <w:pStyle w:val="12"/>
             <w:tabs>
               <w:tab w:val="right" w:leader="dot" w:pos="8306"/>
             </w:tabs>
@@ -59,7 +89,7 @@
         </w:p>
         <w:p>
           <w:pPr>
-            <w:pStyle w:val="11"/>
+            <w:pStyle w:val="12"/>
             <w:tabs>
               <w:tab w:val="right" w:leader="dot" w:pos="8306"/>
             </w:tabs>
@@ -73,18 +103,20 @@
         </w:p>
         <w:p>
           <w:pPr>
-            <w:pStyle w:val="11"/>
+            <w:pStyle w:val="12"/>
             <w:tabs>
               <w:tab w:val="right" w:leader="dot" w:pos="8306"/>
             </w:tabs>
             <w:jc w:val="both"/>
             <w:rPr>
+              <w:rFonts w:hint="default" w:ascii="Calibri" w:hAnsi="Calibri" w:cs="Calibri"/>
               <w:sz w:val="28"/>
               <w:szCs w:val="28"/>
             </w:rPr>
           </w:pPr>
           <w:r>
             <w:rPr>
+              <w:rFonts w:hint="default" w:ascii="Calibri" w:hAnsi="Calibri" w:cs="Calibri"/>
               <w:sz w:val="28"/>
               <w:szCs w:val="28"/>
             </w:rPr>
@@ -92,6 +124,7 @@
           </w:r>
           <w:r>
             <w:rPr>
+              <w:rFonts w:hint="default" w:ascii="Calibri" w:hAnsi="Calibri" w:cs="Calibri"/>
               <w:sz w:val="28"/>
               <w:szCs w:val="28"/>
             </w:rPr>
@@ -99,22 +132,33 @@
           </w:r>
           <w:r>
             <w:rPr>
+              <w:rFonts w:hint="default" w:ascii="Calibri" w:hAnsi="Calibri" w:cs="Calibri"/>
               <w:sz w:val="28"/>
               <w:szCs w:val="28"/>
             </w:rPr>
             <w:fldChar w:fldCharType="separate"/>
           </w:r>
           <w:r>
+            <w:rPr>
+              <w:rFonts w:hint="default" w:ascii="Calibri" w:hAnsi="Calibri" w:cs="Calibri"/>
+            </w:rPr>
             <w:fldChar w:fldCharType="begin"/>
           </w:r>
           <w:r>
+            <w:rPr>
+              <w:rFonts w:hint="default" w:ascii="Calibri" w:hAnsi="Calibri" w:cs="Calibri"/>
+            </w:rPr>
             <w:instrText xml:space="preserve"> HYPERLINK \l "_Toc25434" </w:instrText>
           </w:r>
           <w:r>
+            <w:rPr>
+              <w:rFonts w:hint="default" w:ascii="Calibri" w:hAnsi="Calibri" w:cs="Calibri"/>
+            </w:rPr>
             <w:fldChar w:fldCharType="separate"/>
           </w:r>
           <w:r>
             <w:rPr>
+              <w:rFonts w:hint="default" w:ascii="Calibri" w:hAnsi="Calibri" w:cs="Calibri"/>
               <w:sz w:val="28"/>
               <w:szCs w:val="28"/>
             </w:rPr>
@@ -122,6 +166,7 @@
           </w:r>
           <w:r>
             <w:rPr>
+              <w:rFonts w:hint="default" w:ascii="Calibri" w:hAnsi="Calibri" w:cs="Calibri"/>
               <w:sz w:val="28"/>
               <w:szCs w:val="28"/>
             </w:rPr>
@@ -129,6 +174,7 @@
           </w:r>
           <w:r>
             <w:rPr>
+              <w:rFonts w:hint="default" w:ascii="Calibri" w:hAnsi="Calibri" w:cs="Calibri"/>
               <w:sz w:val="28"/>
               <w:szCs w:val="28"/>
             </w:rPr>
@@ -136,6 +182,7 @@
           </w:r>
           <w:r>
             <w:rPr>
+              <w:rFonts w:hint="default" w:ascii="Calibri" w:hAnsi="Calibri" w:cs="Calibri"/>
               <w:sz w:val="28"/>
               <w:szCs w:val="28"/>
             </w:rPr>
@@ -143,6 +190,7 @@
           </w:r>
           <w:r>
             <w:rPr>
+              <w:rFonts w:hint="default" w:ascii="Calibri" w:hAnsi="Calibri" w:cs="Calibri"/>
               <w:sz w:val="28"/>
               <w:szCs w:val="28"/>
             </w:rPr>
@@ -150,6 +198,7 @@
           </w:r>
           <w:r>
             <w:rPr>
+              <w:rFonts w:hint="default" w:ascii="Calibri" w:hAnsi="Calibri" w:cs="Calibri"/>
               <w:sz w:val="28"/>
               <w:szCs w:val="28"/>
             </w:rPr>
@@ -157,6 +206,7 @@
           </w:r>
           <w:r>
             <w:rPr>
+              <w:rFonts w:hint="default" w:ascii="Calibri" w:hAnsi="Calibri" w:cs="Calibri"/>
               <w:sz w:val="28"/>
               <w:szCs w:val="28"/>
             </w:rPr>
@@ -164,6 +214,7 @@
           </w:r>
           <w:r>
             <w:rPr>
+              <w:rFonts w:hint="default" w:ascii="Calibri" w:hAnsi="Calibri" w:cs="Calibri"/>
               <w:sz w:val="28"/>
               <w:szCs w:val="28"/>
             </w:rPr>
@@ -172,27 +223,38 @@
         </w:p>
         <w:p>
           <w:pPr>
-            <w:pStyle w:val="11"/>
+            <w:pStyle w:val="12"/>
             <w:tabs>
               <w:tab w:val="right" w:leader="dot" w:pos="8306"/>
             </w:tabs>
             <w:jc w:val="both"/>
             <w:rPr>
+              <w:rFonts w:hint="default" w:ascii="Calibri" w:hAnsi="Calibri" w:cs="Calibri"/>
               <w:sz w:val="28"/>
               <w:szCs w:val="28"/>
             </w:rPr>
           </w:pPr>
           <w:r>
+            <w:rPr>
+              <w:rFonts w:hint="default" w:ascii="Calibri" w:hAnsi="Calibri" w:cs="Calibri"/>
+            </w:rPr>
             <w:fldChar w:fldCharType="begin"/>
           </w:r>
           <w:r>
+            <w:rPr>
+              <w:rFonts w:hint="default" w:ascii="Calibri" w:hAnsi="Calibri" w:cs="Calibri"/>
+            </w:rPr>
             <w:instrText xml:space="preserve"> HYPERLINK \l "_Toc308" </w:instrText>
           </w:r>
           <w:r>
+            <w:rPr>
+              <w:rFonts w:hint="default" w:ascii="Calibri" w:hAnsi="Calibri" w:cs="Calibri"/>
+            </w:rPr>
             <w:fldChar w:fldCharType="separate"/>
           </w:r>
           <w:r>
             <w:rPr>
+              <w:rFonts w:hint="default" w:ascii="Calibri" w:hAnsi="Calibri" w:cs="Calibri"/>
               <w:sz w:val="28"/>
               <w:szCs w:val="28"/>
             </w:rPr>
@@ -200,6 +262,7 @@
           </w:r>
           <w:r>
             <w:rPr>
+              <w:rFonts w:hint="default" w:ascii="Calibri" w:hAnsi="Calibri" w:cs="Calibri"/>
               <w:sz w:val="28"/>
               <w:szCs w:val="28"/>
             </w:rPr>
@@ -207,6 +270,7 @@
           </w:r>
           <w:r>
             <w:rPr>
+              <w:rFonts w:hint="default" w:ascii="Calibri" w:hAnsi="Calibri" w:cs="Calibri"/>
               <w:sz w:val="28"/>
               <w:szCs w:val="28"/>
             </w:rPr>
@@ -214,6 +278,7 @@
           </w:r>
           <w:r>
             <w:rPr>
+              <w:rFonts w:hint="default" w:ascii="Calibri" w:hAnsi="Calibri" w:cs="Calibri"/>
               <w:sz w:val="28"/>
               <w:szCs w:val="28"/>
             </w:rPr>
@@ -221,6 +286,7 @@
           </w:r>
           <w:r>
             <w:rPr>
+              <w:rFonts w:hint="default" w:ascii="Calibri" w:hAnsi="Calibri" w:cs="Calibri"/>
               <w:sz w:val="28"/>
               <w:szCs w:val="28"/>
             </w:rPr>
@@ -228,6 +294,7 @@
           </w:r>
           <w:r>
             <w:rPr>
+              <w:rFonts w:hint="default" w:ascii="Calibri" w:hAnsi="Calibri" w:cs="Calibri"/>
               <w:sz w:val="28"/>
               <w:szCs w:val="28"/>
             </w:rPr>
@@ -235,6 +302,7 @@
           </w:r>
           <w:r>
             <w:rPr>
+              <w:rFonts w:hint="default" w:ascii="Calibri" w:hAnsi="Calibri" w:cs="Calibri"/>
               <w:sz w:val="28"/>
               <w:szCs w:val="28"/>
             </w:rPr>
@@ -242,6 +310,7 @@
           </w:r>
           <w:r>
             <w:rPr>
+              <w:rFonts w:hint="default" w:ascii="Calibri" w:hAnsi="Calibri" w:cs="Calibri"/>
               <w:sz w:val="28"/>
               <w:szCs w:val="28"/>
             </w:rPr>
@@ -250,27 +319,38 @@
         </w:p>
         <w:p>
           <w:pPr>
-            <w:pStyle w:val="11"/>
+            <w:pStyle w:val="12"/>
             <w:tabs>
               <w:tab w:val="right" w:leader="dot" w:pos="8306"/>
             </w:tabs>
             <w:jc w:val="both"/>
             <w:rPr>
+              <w:rFonts w:hint="default" w:ascii="Calibri" w:hAnsi="Calibri" w:cs="Calibri"/>
               <w:sz w:val="28"/>
               <w:szCs w:val="28"/>
             </w:rPr>
           </w:pPr>
           <w:r>
+            <w:rPr>
+              <w:rFonts w:hint="default" w:ascii="Calibri" w:hAnsi="Calibri" w:cs="Calibri"/>
+            </w:rPr>
             <w:fldChar w:fldCharType="begin"/>
           </w:r>
           <w:r>
+            <w:rPr>
+              <w:rFonts w:hint="default" w:ascii="Calibri" w:hAnsi="Calibri" w:cs="Calibri"/>
+            </w:rPr>
             <w:instrText xml:space="preserve"> HYPERLINK \l "_Toc17234" </w:instrText>
           </w:r>
           <w:r>
+            <w:rPr>
+              <w:rFonts w:hint="default" w:ascii="Calibri" w:hAnsi="Calibri" w:cs="Calibri"/>
+            </w:rPr>
             <w:fldChar w:fldCharType="separate"/>
           </w:r>
           <w:r>
             <w:rPr>
+              <w:rFonts w:hint="default" w:ascii="Calibri" w:hAnsi="Calibri" w:cs="Calibri"/>
               <w:sz w:val="28"/>
               <w:szCs w:val="28"/>
             </w:rPr>
@@ -278,6 +358,7 @@
           </w:r>
           <w:r>
             <w:rPr>
+              <w:rFonts w:hint="default" w:ascii="Calibri" w:hAnsi="Calibri" w:cs="Calibri"/>
               <w:sz w:val="28"/>
               <w:szCs w:val="28"/>
             </w:rPr>
@@ -285,6 +366,7 @@
           </w:r>
           <w:r>
             <w:rPr>
+              <w:rFonts w:hint="default" w:ascii="Calibri" w:hAnsi="Calibri" w:cs="Calibri"/>
               <w:sz w:val="28"/>
               <w:szCs w:val="28"/>
             </w:rPr>
@@ -292,6 +374,7 @@
           </w:r>
           <w:r>
             <w:rPr>
+              <w:rFonts w:hint="default" w:ascii="Calibri" w:hAnsi="Calibri" w:cs="Calibri"/>
               <w:sz w:val="28"/>
               <w:szCs w:val="28"/>
             </w:rPr>
@@ -300,34 +383,46 @@
         </w:p>
         <w:p>
           <w:pPr>
-            <w:pStyle w:val="11"/>
+            <w:pStyle w:val="12"/>
             <w:tabs>
               <w:tab w:val="right" w:leader="dot" w:pos="8306"/>
             </w:tabs>
             <w:jc w:val="both"/>
             <w:rPr>
+              <w:rFonts w:hint="default" w:ascii="Calibri" w:hAnsi="Calibri" w:cs="Calibri"/>
               <w:sz w:val="28"/>
               <w:szCs w:val="28"/>
             </w:rPr>
           </w:pPr>
           <w:r>
             <w:rPr>
+              <w:rFonts w:hint="default" w:ascii="Calibri" w:hAnsi="Calibri" w:cs="Calibri"/>
               <w:sz w:val="28"/>
               <w:szCs w:val="28"/>
             </w:rPr>
             <w:t>4.</w:t>
           </w:r>
           <w:r>
+            <w:rPr>
+              <w:rFonts w:hint="default" w:ascii="Calibri" w:hAnsi="Calibri" w:cs="Calibri"/>
+            </w:rPr>
             <w:fldChar w:fldCharType="begin"/>
           </w:r>
           <w:r>
+            <w:rPr>
+              <w:rFonts w:hint="default" w:ascii="Calibri" w:hAnsi="Calibri" w:cs="Calibri"/>
+            </w:rPr>
             <w:instrText xml:space="preserve"> HYPERLINK \l "_Toc17234" </w:instrText>
           </w:r>
           <w:r>
+            <w:rPr>
+              <w:rFonts w:hint="default" w:ascii="Calibri" w:hAnsi="Calibri" w:cs="Calibri"/>
+            </w:rPr>
             <w:fldChar w:fldCharType="separate"/>
           </w:r>
           <w:r>
             <w:rPr>
+              <w:rFonts w:hint="default" w:ascii="Calibri" w:hAnsi="Calibri" w:cs="Calibri"/>
               <w:sz w:val="28"/>
               <w:szCs w:val="28"/>
             </w:rPr>
@@ -335,6 +430,7 @@
           </w:r>
           <w:r>
             <w:rPr>
+              <w:rFonts w:hint="default" w:ascii="Calibri" w:hAnsi="Calibri" w:cs="Calibri"/>
               <w:sz w:val="28"/>
               <w:szCs w:val="28"/>
             </w:rPr>
@@ -342,6 +438,7 @@
           </w:r>
           <w:r>
             <w:rPr>
+              <w:rFonts w:hint="default" w:ascii="Calibri" w:hAnsi="Calibri" w:cs="Calibri"/>
               <w:sz w:val="28"/>
               <w:szCs w:val="28"/>
             </w:rPr>
@@ -349,6 +446,7 @@
           </w:r>
           <w:r>
             <w:rPr>
+              <w:rFonts w:hint="default" w:ascii="Calibri" w:hAnsi="Calibri" w:cs="Calibri"/>
               <w:sz w:val="28"/>
               <w:szCs w:val="28"/>
             </w:rPr>
@@ -356,6 +454,7 @@
           </w:r>
           <w:r>
             <w:rPr>
+              <w:rFonts w:hint="default" w:ascii="Calibri" w:hAnsi="Calibri" w:cs="Calibri"/>
               <w:sz w:val="28"/>
               <w:szCs w:val="28"/>
             </w:rPr>
@@ -363,6 +462,7 @@
           </w:r>
           <w:r>
             <w:rPr>
+              <w:rFonts w:hint="default" w:ascii="Calibri" w:hAnsi="Calibri" w:cs="Calibri"/>
               <w:sz w:val="28"/>
               <w:szCs w:val="28"/>
             </w:rPr>
@@ -370,6 +470,7 @@
           </w:r>
           <w:r>
             <w:rPr>
+              <w:rFonts w:hint="default" w:ascii="Calibri" w:hAnsi="Calibri" w:cs="Calibri"/>
               <w:sz w:val="28"/>
               <w:szCs w:val="28"/>
             </w:rPr>
@@ -377,6 +478,7 @@
           </w:r>
           <w:r>
             <w:rPr>
+              <w:rFonts w:hint="default" w:ascii="Calibri" w:hAnsi="Calibri" w:cs="Calibri"/>
               <w:sz w:val="28"/>
               <w:szCs w:val="28"/>
             </w:rPr>
@@ -385,34 +487,46 @@
         </w:p>
         <w:p>
           <w:pPr>
-            <w:pStyle w:val="11"/>
+            <w:pStyle w:val="12"/>
             <w:tabs>
               <w:tab w:val="right" w:leader="dot" w:pos="8306"/>
             </w:tabs>
             <w:jc w:val="both"/>
             <w:rPr>
+              <w:rFonts w:hint="default" w:ascii="Calibri" w:hAnsi="Calibri" w:cs="Calibri"/>
               <w:sz w:val="28"/>
               <w:szCs w:val="28"/>
             </w:rPr>
           </w:pPr>
           <w:r>
             <w:rPr>
+              <w:rFonts w:hint="default" w:ascii="Calibri" w:hAnsi="Calibri" w:cs="Calibri"/>
               <w:sz w:val="28"/>
               <w:szCs w:val="28"/>
             </w:rPr>
             <w:t>5.</w:t>
           </w:r>
           <w:r>
+            <w:rPr>
+              <w:rFonts w:hint="default" w:ascii="Calibri" w:hAnsi="Calibri" w:cs="Calibri"/>
+            </w:rPr>
             <w:fldChar w:fldCharType="begin"/>
           </w:r>
           <w:r>
+            <w:rPr>
+              <w:rFonts w:hint="default" w:ascii="Calibri" w:hAnsi="Calibri" w:cs="Calibri"/>
+            </w:rPr>
             <w:instrText xml:space="preserve"> HYPERLINK \l "_Toc17234" </w:instrText>
           </w:r>
           <w:r>
+            <w:rPr>
+              <w:rFonts w:hint="default" w:ascii="Calibri" w:hAnsi="Calibri" w:cs="Calibri"/>
+            </w:rPr>
             <w:fldChar w:fldCharType="separate"/>
           </w:r>
           <w:r>
             <w:rPr>
+              <w:rFonts w:hint="default" w:ascii="Calibri" w:hAnsi="Calibri" w:cs="Calibri"/>
               <w:sz w:val="28"/>
               <w:szCs w:val="28"/>
             </w:rPr>
@@ -420,6 +534,7 @@
           </w:r>
           <w:r>
             <w:rPr>
+              <w:rFonts w:hint="default" w:ascii="Calibri" w:hAnsi="Calibri" w:cs="Calibri"/>
               <w:sz w:val="28"/>
               <w:szCs w:val="28"/>
             </w:rPr>
@@ -427,6 +542,7 @@
           </w:r>
           <w:r>
             <w:rPr>
+              <w:rFonts w:hint="default" w:ascii="Calibri" w:hAnsi="Calibri" w:cs="Calibri"/>
               <w:sz w:val="28"/>
               <w:szCs w:val="28"/>
             </w:rPr>
@@ -434,6 +550,7 @@
           </w:r>
           <w:r>
             <w:rPr>
+              <w:rFonts w:hint="default" w:ascii="Calibri" w:hAnsi="Calibri" w:cs="Calibri"/>
               <w:sz w:val="28"/>
               <w:szCs w:val="28"/>
             </w:rPr>
@@ -442,34 +559,46 @@
         </w:p>
         <w:p>
           <w:pPr>
-            <w:pStyle w:val="11"/>
+            <w:pStyle w:val="12"/>
             <w:tabs>
               <w:tab w:val="right" w:leader="dot" w:pos="8306"/>
             </w:tabs>
             <w:jc w:val="both"/>
             <w:rPr>
+              <w:rFonts w:hint="default" w:ascii="Calibri" w:hAnsi="Calibri" w:cs="Calibri"/>
               <w:sz w:val="28"/>
               <w:szCs w:val="28"/>
             </w:rPr>
           </w:pPr>
           <w:r>
             <w:rPr>
+              <w:rFonts w:hint="default" w:ascii="Calibri" w:hAnsi="Calibri" w:cs="Calibri"/>
               <w:sz w:val="28"/>
               <w:szCs w:val="28"/>
             </w:rPr>
             <w:t>6.</w:t>
           </w:r>
           <w:r>
+            <w:rPr>
+              <w:rFonts w:hint="default" w:ascii="Calibri" w:hAnsi="Calibri" w:cs="Calibri"/>
+            </w:rPr>
             <w:fldChar w:fldCharType="begin"/>
           </w:r>
           <w:r>
+            <w:rPr>
+              <w:rFonts w:hint="default" w:ascii="Calibri" w:hAnsi="Calibri" w:cs="Calibri"/>
+            </w:rPr>
             <w:instrText xml:space="preserve"> HYPERLINK \l "_Toc17234" </w:instrText>
           </w:r>
           <w:r>
+            <w:rPr>
+              <w:rFonts w:hint="default" w:ascii="Calibri" w:hAnsi="Calibri" w:cs="Calibri"/>
+            </w:rPr>
             <w:fldChar w:fldCharType="separate"/>
           </w:r>
           <w:r>
             <w:rPr>
+              <w:rFonts w:hint="default" w:ascii="Calibri" w:hAnsi="Calibri" w:cs="Calibri"/>
               <w:sz w:val="28"/>
               <w:szCs w:val="28"/>
             </w:rPr>
@@ -477,6 +606,7 @@
           </w:r>
           <w:r>
             <w:rPr>
+              <w:rFonts w:hint="default" w:ascii="Calibri" w:hAnsi="Calibri" w:cs="Calibri"/>
               <w:sz w:val="28"/>
               <w:szCs w:val="28"/>
             </w:rPr>
@@ -484,6 +614,7 @@
           </w:r>
           <w:r>
             <w:rPr>
+              <w:rFonts w:hint="default" w:ascii="Calibri" w:hAnsi="Calibri" w:cs="Calibri"/>
               <w:sz w:val="28"/>
               <w:szCs w:val="28"/>
             </w:rPr>
@@ -491,6 +622,7 @@
           </w:r>
           <w:r>
             <w:rPr>
+              <w:rFonts w:hint="default" w:ascii="Calibri" w:hAnsi="Calibri" w:cs="Calibri"/>
               <w:sz w:val="28"/>
               <w:szCs w:val="28"/>
             </w:rPr>
@@ -499,18 +631,20 @@
         </w:p>
         <w:p>
           <w:pPr>
-            <w:pStyle w:val="11"/>
+            <w:pStyle w:val="12"/>
             <w:tabs>
               <w:tab w:val="right" w:leader="dot" w:pos="8306"/>
             </w:tabs>
             <w:jc w:val="both"/>
             <w:rPr>
+              <w:rFonts w:hint="default" w:ascii="Calibri" w:hAnsi="Calibri" w:cs="Calibri"/>
               <w:sz w:val="28"/>
               <w:szCs w:val="28"/>
             </w:rPr>
           </w:pPr>
           <w:r>
             <w:rPr>
+              <w:rFonts w:hint="default" w:ascii="Calibri" w:hAnsi="Calibri" w:cs="Calibri"/>
               <w:sz w:val="28"/>
               <w:szCs w:val="28"/>
             </w:rPr>
@@ -518,6 +652,7 @@
           </w:r>
           <w:r>
             <w:rPr>
+              <w:rFonts w:hint="default" w:ascii="Calibri" w:hAnsi="Calibri" w:cs="Calibri"/>
               <w:sz w:val="28"/>
               <w:szCs w:val="28"/>
             </w:rPr>
@@ -525,6 +660,7 @@
           </w:r>
           <w:r>
             <w:rPr>
+              <w:rFonts w:hint="default" w:ascii="Calibri" w:hAnsi="Calibri" w:cs="Calibri"/>
               <w:sz w:val="28"/>
               <w:szCs w:val="28"/>
             </w:rPr>
@@ -533,18 +669,20 @@
         </w:p>
         <w:p>
           <w:pPr>
-            <w:pStyle w:val="11"/>
+            <w:pStyle w:val="12"/>
             <w:tabs>
               <w:tab w:val="right" w:leader="dot" w:pos="8306"/>
             </w:tabs>
             <w:jc w:val="both"/>
             <w:rPr>
+              <w:rFonts w:hint="default" w:ascii="Calibri" w:hAnsi="Calibri" w:cs="Calibri"/>
               <w:sz w:val="28"/>
               <w:szCs w:val="28"/>
             </w:rPr>
           </w:pPr>
           <w:r>
             <w:rPr>
+              <w:rFonts w:hint="default" w:ascii="Calibri" w:hAnsi="Calibri" w:cs="Calibri"/>
               <w:sz w:val="28"/>
               <w:szCs w:val="28"/>
             </w:rPr>
@@ -552,6 +690,7 @@
           </w:r>
           <w:r>
             <w:rPr>
+              <w:rFonts w:hint="default" w:ascii="Calibri" w:hAnsi="Calibri" w:cs="Calibri"/>
               <w:sz w:val="28"/>
               <w:szCs w:val="28"/>
             </w:rPr>
@@ -559,6 +698,7 @@
           </w:r>
           <w:r>
             <w:rPr>
+              <w:rFonts w:hint="default" w:ascii="Calibri" w:hAnsi="Calibri" w:cs="Calibri"/>
               <w:sz w:val="28"/>
               <w:szCs w:val="28"/>
             </w:rPr>
@@ -567,18 +707,20 @@
         </w:p>
         <w:p>
           <w:pPr>
-            <w:pStyle w:val="11"/>
+            <w:pStyle w:val="12"/>
             <w:tabs>
               <w:tab w:val="right" w:leader="dot" w:pos="8306"/>
             </w:tabs>
             <w:jc w:val="both"/>
             <w:rPr>
+              <w:rFonts w:hint="default" w:ascii="Calibri" w:hAnsi="Calibri" w:cs="Calibri"/>
               <w:sz w:val="28"/>
               <w:szCs w:val="28"/>
             </w:rPr>
           </w:pPr>
           <w:r>
             <w:rPr>
+              <w:rFonts w:hint="default" w:ascii="Calibri" w:hAnsi="Calibri" w:cs="Calibri"/>
               <w:sz w:val="28"/>
               <w:szCs w:val="28"/>
             </w:rPr>
@@ -586,6 +728,7 @@
           </w:r>
           <w:r>
             <w:rPr>
+              <w:rFonts w:hint="default" w:ascii="Calibri" w:hAnsi="Calibri" w:cs="Calibri"/>
               <w:sz w:val="28"/>
               <w:szCs w:val="28"/>
             </w:rPr>
@@ -593,6 +736,7 @@
           </w:r>
           <w:r>
             <w:rPr>
+              <w:rFonts w:hint="default" w:ascii="Calibri" w:hAnsi="Calibri" w:cs="Calibri"/>
               <w:sz w:val="28"/>
               <w:szCs w:val="28"/>
             </w:rPr>
@@ -601,18 +745,20 @@
         </w:p>
         <w:p>
           <w:pPr>
-            <w:pStyle w:val="11"/>
+            <w:pStyle w:val="12"/>
             <w:tabs>
               <w:tab w:val="right" w:leader="dot" w:pos="8306"/>
             </w:tabs>
             <w:jc w:val="both"/>
             <w:rPr>
+              <w:rFonts w:hint="default" w:ascii="Calibri" w:hAnsi="Calibri" w:cs="Calibri"/>
               <w:sz w:val="28"/>
               <w:szCs w:val="28"/>
             </w:rPr>
           </w:pPr>
           <w:r>
             <w:rPr>
+              <w:rFonts w:hint="default" w:ascii="Calibri" w:hAnsi="Calibri" w:cs="Calibri"/>
               <w:sz w:val="28"/>
               <w:szCs w:val="28"/>
             </w:rPr>
@@ -620,6 +766,7 @@
           </w:r>
           <w:r>
             <w:rPr>
+              <w:rFonts w:hint="default" w:ascii="Calibri" w:hAnsi="Calibri" w:cs="Calibri"/>
               <w:sz w:val="28"/>
               <w:szCs w:val="28"/>
             </w:rPr>
@@ -627,6 +774,7 @@
           </w:r>
           <w:r>
             <w:rPr>
+              <w:rFonts w:hint="default" w:ascii="Calibri" w:hAnsi="Calibri" w:cs="Calibri"/>
               <w:sz w:val="28"/>
               <w:szCs w:val="28"/>
             </w:rPr>
@@ -635,18 +783,20 @@
         </w:p>
         <w:p>
           <w:pPr>
-            <w:pStyle w:val="11"/>
+            <w:pStyle w:val="12"/>
             <w:tabs>
               <w:tab w:val="right" w:leader="dot" w:pos="8306"/>
             </w:tabs>
             <w:jc w:val="both"/>
             <w:rPr>
+              <w:rFonts w:hint="default" w:ascii="Calibri" w:hAnsi="Calibri" w:cs="Calibri"/>
               <w:sz w:val="28"/>
               <w:szCs w:val="28"/>
             </w:rPr>
           </w:pPr>
           <w:r>
             <w:rPr>
+              <w:rFonts w:hint="default" w:ascii="Calibri" w:hAnsi="Calibri" w:cs="Calibri"/>
               <w:sz w:val="28"/>
               <w:szCs w:val="28"/>
             </w:rPr>
@@ -654,6 +804,7 @@
           </w:r>
           <w:r>
             <w:rPr>
+              <w:rFonts w:hint="default" w:ascii="Calibri" w:hAnsi="Calibri" w:cs="Calibri"/>
               <w:sz w:val="28"/>
               <w:szCs w:val="28"/>
             </w:rPr>
@@ -661,6 +812,7 @@
           </w:r>
           <w:r>
             <w:rPr>
+              <w:rFonts w:hint="default" w:ascii="Calibri" w:hAnsi="Calibri" w:cs="Calibri"/>
               <w:sz w:val="28"/>
               <w:szCs w:val="28"/>
             </w:rPr>
@@ -671,6 +823,7 @@
           <w:pPr>
             <w:jc w:val="both"/>
             <w:rPr>
+              <w:rFonts w:hint="default" w:ascii="Calibri" w:hAnsi="Calibri" w:cs="Calibri"/>
               <w:lang w:val="de-DE"/>
             </w:rPr>
             <w:sectPr>
@@ -683,6 +836,7 @@
           </w:pPr>
           <w:r>
             <w:rPr>
+              <w:rFonts w:hint="default" w:ascii="Calibri" w:hAnsi="Calibri" w:cs="Calibri"/>
               <w:sz w:val="28"/>
               <w:szCs w:val="28"/>
               <w:lang w:val="de-DE"/>
@@ -717,7 +871,6 @@
           <w:lang w:val="de-DE"/>
         </w:rPr>
       </w:pPr>
-      <w:bookmarkStart w:id="3" w:name="_GoBack"/>
       <w:bookmarkStart w:id="0" w:name="_Toc25434"/>
       <w:r>
         <w:rPr>
@@ -729,7 +882,6 @@
       </w:r>
       <w:bookmarkEnd w:id="0"/>
     </w:p>
-    <w:bookmarkEnd w:id="3"/>
     <w:p>
       <w:pPr>
         <w:jc w:val="both"/>
@@ -801,57 +953,145 @@
           <w:lang w:val="de-DE"/>
         </w:rPr>
       </w:pPr>
-      <w:r>
-        <w:rPr>
-          <w:lang w:val="de-DE"/>
-        </w:rPr>
-        <w:br w:type="textWrapping"/>
-      </w:r>
-      <w:r>
-        <w:rPr>
-          <w:lang w:val="de-DE"/>
-        </w:rPr>
-        <w:t xml:space="preserve">Die “Ja / Nein“ - Funktion bietet dem Nutzer eine schnelle Antwort auf Fragen zu geben. </w:t>
-      </w:r>
-    </w:p>
-    <w:p>
-      <w:pPr>
-        <w:jc w:val="both"/>
-        <w:rPr>
-          <w:lang w:val="de-DE"/>
-        </w:rPr>
-      </w:pPr>
-      <w:r>
-        <w:rPr>
-          <w:lang w:val="de-DE"/>
-        </w:rPr>
-        <w:t xml:space="preserve">Die „Individuelle“ -Funktion bietet dem Nutzer eigene Wörter zu konfigurieren, zugunsten der </w:t>
-      </w:r>
-      <w:r>
-        <w:rPr>
-          <w:lang w:val="de-DE"/>
-        </w:rPr>
-        <w:tab/>
-      </w:r>
-      <w:r>
-        <w:rPr>
-          <w:lang w:val="de-DE"/>
-        </w:rPr>
-        <w:tab/>
-      </w:r>
-      <w:r>
-        <w:rPr>
-          <w:lang w:val="de-DE"/>
-        </w:rPr>
-        <w:tab/>
-      </w:r>
-      <w:r>
-        <w:rPr>
-          <w:lang w:val="de-DE"/>
-        </w:rPr>
-        <w:t xml:space="preserve"> Performance.</w:t>
-      </w:r>
-    </w:p>
+    </w:p>
+    <w:tbl>
+      <w:tblPr>
+        <w:tblStyle w:val="11"/>
+        <w:tblW w:w="0" w:type="auto"/>
+        <w:tblInd w:w="0" w:type="dxa"/>
+        <w:tblBorders>
+          <w:top w:val="single" w:color="auto" w:sz="4" w:space="0"/>
+          <w:left w:val="single" w:color="auto" w:sz="4" w:space="0"/>
+          <w:bottom w:val="single" w:color="auto" w:sz="4" w:space="0"/>
+          <w:right w:val="single" w:color="auto" w:sz="4" w:space="0"/>
+          <w:insideH w:val="single" w:color="auto" w:sz="4" w:space="0"/>
+          <w:insideV w:val="single" w:color="auto" w:sz="4" w:space="0"/>
+        </w:tblBorders>
+        <w:tblLayout w:type="autofit"/>
+        <w:tblCellMar>
+          <w:top w:w="0" w:type="dxa"/>
+          <w:left w:w="108" w:type="dxa"/>
+          <w:bottom w:w="0" w:type="dxa"/>
+          <w:right w:w="108" w:type="dxa"/>
+        </w:tblCellMar>
+      </w:tblPr>
+      <w:tblGrid>
+        <w:gridCol w:w="2093"/>
+        <w:gridCol w:w="6353"/>
+      </w:tblGrid>
+      <w:tr>
+        <w:tblPrEx>
+          <w:tblBorders>
+            <w:top w:val="single" w:color="auto" w:sz="4" w:space="0"/>
+            <w:left w:val="single" w:color="auto" w:sz="4" w:space="0"/>
+            <w:bottom w:val="single" w:color="auto" w:sz="4" w:space="0"/>
+            <w:right w:val="single" w:color="auto" w:sz="4" w:space="0"/>
+            <w:insideH w:val="single" w:color="auto" w:sz="4" w:space="0"/>
+            <w:insideV w:val="single" w:color="auto" w:sz="4" w:space="0"/>
+          </w:tblBorders>
+          <w:tblCellMar>
+            <w:top w:w="0" w:type="dxa"/>
+            <w:left w:w="108" w:type="dxa"/>
+            <w:bottom w:w="0" w:type="dxa"/>
+            <w:right w:w="108" w:type="dxa"/>
+          </w:tblCellMar>
+        </w:tblPrEx>
+        <w:tc>
+          <w:tcPr>
+            <w:tcW w:w="2093" w:type="dxa"/>
+          </w:tcPr>
+          <w:p>
+            <w:pPr>
+              <w:jc w:val="both"/>
+              <w:rPr>
+                <w:lang w:val="de-DE"/>
+              </w:rPr>
+            </w:pPr>
+            <w:r>
+              <w:rPr>
+                <w:lang w:val="de-DE"/>
+              </w:rPr>
+              <w:t xml:space="preserve">Die “Ja / Nein“ </w:t>
+            </w:r>
+          </w:p>
+        </w:tc>
+        <w:tc>
+          <w:tcPr>
+            <w:tcW w:w="6353" w:type="dxa"/>
+          </w:tcPr>
+          <w:p>
+            <w:pPr>
+              <w:jc w:val="both"/>
+              <w:rPr>
+                <w:lang w:val="de-DE"/>
+              </w:rPr>
+            </w:pPr>
+            <w:r>
+              <w:rPr>
+                <w:lang w:val="de-DE"/>
+              </w:rPr>
+              <w:t xml:space="preserve"> Funktion bietet dem Nutzer eine schnelle Antwort auf Fragen zu geben. </w:t>
+            </w:r>
+          </w:p>
+        </w:tc>
+      </w:tr>
+      <w:tr>
+        <w:tblPrEx>
+          <w:tblBorders>
+            <w:top w:val="single" w:color="auto" w:sz="4" w:space="0"/>
+            <w:left w:val="single" w:color="auto" w:sz="4" w:space="0"/>
+            <w:bottom w:val="single" w:color="auto" w:sz="4" w:space="0"/>
+            <w:right w:val="single" w:color="auto" w:sz="4" w:space="0"/>
+            <w:insideH w:val="single" w:color="auto" w:sz="4" w:space="0"/>
+            <w:insideV w:val="single" w:color="auto" w:sz="4" w:space="0"/>
+          </w:tblBorders>
+          <w:tblCellMar>
+            <w:top w:w="0" w:type="dxa"/>
+            <w:left w:w="108" w:type="dxa"/>
+            <w:bottom w:w="0" w:type="dxa"/>
+            <w:right w:w="108" w:type="dxa"/>
+          </w:tblCellMar>
+        </w:tblPrEx>
+        <w:tc>
+          <w:tcPr>
+            <w:tcW w:w="2093" w:type="dxa"/>
+          </w:tcPr>
+          <w:p>
+            <w:pPr>
+              <w:jc w:val="both"/>
+              <w:rPr>
+                <w:lang w:val="de-DE"/>
+              </w:rPr>
+            </w:pPr>
+            <w:r>
+              <w:rPr>
+                <w:lang w:val="de-DE"/>
+              </w:rPr>
+              <w:t xml:space="preserve">Die „Individuelle“ </w:t>
+            </w:r>
+          </w:p>
+        </w:tc>
+        <w:tc>
+          <w:tcPr>
+            <w:tcW w:w="6353" w:type="dxa"/>
+          </w:tcPr>
+          <w:p>
+            <w:pPr>
+              <w:jc w:val="both"/>
+              <w:rPr>
+                <w:lang w:val="de-DE"/>
+              </w:rPr>
+            </w:pPr>
+            <w:r>
+              <w:rPr>
+                <w:lang w:val="de-DE"/>
+              </w:rPr>
+              <w:t>Funktion bietet dem Nutzer eigene Wörter zu konfigurieren, zugunsten der Performance.</w:t>
+            </w:r>
+          </w:p>
+        </w:tc>
+      </w:tr>
+    </w:tbl>
     <w:p>
       <w:pPr>
         <w:jc w:val="both"/>
@@ -1369,7 +1609,6 @@
       <w:pPr>
         <w:jc w:val="both"/>
         <w:rPr>
-          <w:rFonts w:hint="default"/>
           <w:sz w:val="24"/>
           <w:szCs w:val="24"/>
           <w:lang w:val="de-DE"/>
@@ -1381,121 +1620,85 @@
           <w:szCs w:val="24"/>
           <w:lang w:val="de-DE"/>
         </w:rPr>
-        <w:t>Erkennung von Ja/Nein-Antworten</w:t>
-      </w:r>
-      <w:r>
-        <w:rPr>
-          <w:rFonts w:hint="default"/>
+        <w:t>Erkennung von Ja/Nein-Antworten:</w:t>
+      </w:r>
+    </w:p>
+    <w:p>
+      <w:pPr>
+        <w:jc w:val="both"/>
+        <w:rPr>
+          <w:lang w:val="de-DE"/>
+        </w:rPr>
+      </w:pPr>
+      <w:r>
+        <w:rPr>
+          <w:lang w:val="de-DE"/>
+        </w:rPr>
+        <w:t>- Geschätzter Aufwand: 40 Stunden</w:t>
+      </w:r>
+    </w:p>
+    <w:p>
+      <w:pPr>
+        <w:jc w:val="both"/>
+        <w:rPr>
           <w:sz w:val="24"/>
           <w:szCs w:val="24"/>
           <w:lang w:val="de-DE"/>
         </w:rPr>
-        <w:t>:</w:t>
-      </w:r>
-    </w:p>
-    <w:p>
-      <w:pPr>
-        <w:jc w:val="both"/>
-        <w:rPr>
-          <w:lang w:val="de-DE"/>
-        </w:rPr>
-      </w:pPr>
-      <w:r>
-        <w:rPr>
-          <w:lang w:val="de-DE"/>
-        </w:rPr>
-        <w:t>-Geschätzter Aufwand: 40 Stunden</w:t>
-      </w:r>
-    </w:p>
-    <w:p>
-      <w:pPr>
-        <w:jc w:val="both"/>
-        <w:rPr>
-          <w:rFonts w:hint="default"/>
+      </w:pPr>
+      <w:r>
+        <w:rPr>
           <w:sz w:val="24"/>
           <w:szCs w:val="24"/>
           <w:lang w:val="de-DE"/>
         </w:rPr>
-      </w:pPr>
-      <w:r>
+        <w:t>Training und Wiedererkennung von individueller Gehirnmuster:</w:t>
+      </w:r>
+    </w:p>
+    <w:p>
+      <w:pPr>
+        <w:jc w:val="both"/>
+        <w:rPr>
+          <w:lang w:val="de-DE"/>
+        </w:rPr>
+      </w:pPr>
+      <w:r>
+        <w:rPr>
+          <w:lang w:val="de-DE"/>
+        </w:rPr>
+        <w:t>- Geschätzter Aufwand: 20 Stunden</w:t>
+      </w:r>
+    </w:p>
+    <w:p>
+      <w:pPr>
+        <w:jc w:val="both"/>
         <w:rPr>
           <w:sz w:val="24"/>
           <w:szCs w:val="24"/>
           <w:lang w:val="de-DE"/>
         </w:rPr>
-        <w:t>Training und Wiedererkennung von individueller Gehirnmuster</w:t>
-      </w:r>
-      <w:r>
-        <w:rPr>
-          <w:rFonts w:hint="default"/>
+      </w:pPr>
+      <w:r>
+        <w:rPr>
           <w:sz w:val="24"/>
           <w:szCs w:val="24"/>
           <w:lang w:val="de-DE"/>
         </w:rPr>
-        <w:t>:</w:t>
-      </w:r>
-    </w:p>
-    <w:p>
-      <w:pPr>
-        <w:jc w:val="both"/>
-        <w:rPr>
-          <w:lang w:val="de-DE"/>
-        </w:rPr>
-      </w:pPr>
-      <w:r>
-        <w:rPr>
-          <w:rFonts w:hint="default"/>
-          <w:lang w:val="de-DE"/>
-        </w:rPr>
-        <w:t>-</w:t>
-      </w:r>
-      <w:r>
-        <w:rPr>
-          <w:lang w:val="de-DE"/>
-        </w:rPr>
-        <w:t>Geschätzter Aufwand: 20 Stunden</w:t>
-      </w:r>
-    </w:p>
-    <w:p>
-      <w:pPr>
-        <w:jc w:val="both"/>
-        <w:rPr>
-          <w:rFonts w:hint="default"/>
-          <w:sz w:val="24"/>
-          <w:szCs w:val="24"/>
-          <w:lang w:val="de-DE"/>
-        </w:rPr>
-      </w:pPr>
-      <w:r>
-        <w:rPr>
-          <w:sz w:val="24"/>
-          <w:szCs w:val="24"/>
-          <w:lang w:val="de-DE"/>
-        </w:rPr>
-        <w:t>Speicherung und Laden von Nutzerprofilen</w:t>
-      </w:r>
-      <w:r>
-        <w:rPr>
-          <w:rFonts w:hint="default"/>
-          <w:sz w:val="24"/>
-          <w:szCs w:val="24"/>
-          <w:lang w:val="de-DE"/>
-        </w:rPr>
-        <w:t>:</w:t>
-      </w:r>
-    </w:p>
-    <w:p>
-      <w:pPr>
-        <w:jc w:val="both"/>
-        <w:rPr>
-          <w:lang w:val="de-DE"/>
-        </w:rPr>
-      </w:pPr>
-      <w:r>
-        <w:rPr>
-          <w:lang w:val="de-DE"/>
-        </w:rPr>
-        <w:t>-Geschätzter Aufwand: 15 Stunden</w:t>
+        <w:t>Speicherung und Laden von Nutzerprofilen:</w:t>
+      </w:r>
+    </w:p>
+    <w:p>
+      <w:pPr>
+        <w:jc w:val="both"/>
+        <w:rPr>
+          <w:lang w:val="de-DE"/>
+        </w:rPr>
+      </w:pPr>
+      <w:r>
+        <w:rPr>
+          <w:lang w:val="de-DE"/>
+        </w:rPr>
+        <w:t>-  Geschätzter Aufwand: 15 Stunden</w:t>
       </w:r>
     </w:p>
     <w:p>
@@ -2024,8 +2227,6 @@
       <w:pPr>
         <w:jc w:val="both"/>
         <w:rPr>
-          <w:sz w:val="24"/>
-          <w:szCs w:val="24"/>
           <w:lang w:val="de-DE"/>
         </w:rPr>
       </w:pPr>
@@ -2278,7 +2479,7 @@
     </w:p>
     <w:p>
       <w:pPr>
-        <w:pStyle w:val="12"/>
+        <w:pStyle w:val="13"/>
         <w:numPr>
           <w:ilvl w:val="1"/>
           <w:numId w:val="1"/>
@@ -2655,7 +2856,7 @@
         <mc:AlternateContent>
           <mc:Choice Requires="wps">
             <w:drawing>
-              <wp:anchor distT="0" distB="0" distL="114300" distR="114300" simplePos="0" relativeHeight="251659264" behindDoc="0" locked="0" layoutInCell="1" allowOverlap="1">
+              <wp:anchor distT="0" distB="0" distL="114300" distR="114300" simplePos="0" relativeHeight="251661312" behindDoc="0" locked="0" layoutInCell="1" allowOverlap="1">
                 <wp:simplePos x="0" y="0"/>
                 <wp:positionH relativeFrom="column">
                   <wp:posOffset>1738630</wp:posOffset>
@@ -2709,7 +2910,7 @@
           </mc:Choice>
           <mc:Fallback>
             <w:pict>
-              <v:rect id="_x0000_s1026" o:spid="_x0000_s1026" o:spt="1" style="position:absolute;left:0pt;margin-left:136.9pt;margin-top:5.55pt;height:244.3pt;width:124.3pt;z-index:251659264;v-text-anchor:middle;mso-width-relative:page;mso-height-relative:page;" filled="f" stroked="t" coordsize="21600,21600" o:gfxdata="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">
+              <v:rect id="_x0000_s1026" o:spid="_x0000_s1026" o:spt="1" style="position:absolute;left:0pt;margin-left:136.9pt;margin-top:5.55pt;height:244.3pt;width:124.3pt;z-index:251661312;v-text-anchor:middle;mso-width-relative:page;mso-height-relative:page;" filled="f" stroked="t" coordsize="21600,21600" o:gfxdata="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">
                 <v:fill on="f" focussize="0,0"/>
                 <v:stroke weight="1pt" color="#000000 [3200]" miterlimit="8" joinstyle="miter"/>
                 <v:imagedata o:title=""/>
@@ -2846,6 +3047,12 @@
             <w:insideH w:val="single" w:color="auto" w:sz="4" w:space="0"/>
             <w:insideV w:val="none" w:color="auto" w:sz="0" w:space="0"/>
           </w:tblBorders>
+          <w:tblCellMar>
+            <w:top w:w="15" w:type="dxa"/>
+            <w:left w:w="15" w:type="dxa"/>
+            <w:bottom w:w="15" w:type="dxa"/>
+            <w:right w:w="15" w:type="dxa"/>
+          </w:tblCellMar>
         </w:tblPrEx>
         <w:trPr>
           <w:tblCellSpacing w:w="15" w:type="dxa"/>
@@ -2858,7 +3065,6 @@
           </w:tcPr>
           <w:p>
             <w:pPr>
-              <w:jc w:val="left"/>
               <w:rPr>
                 <w:rFonts w:ascii="Calibri" w:hAnsi="Calibri" w:cs="Calibri"/>
               </w:rPr>
@@ -2881,7 +3087,6 @@
           </w:tcPr>
           <w:p>
             <w:pPr>
-              <w:jc w:val="left"/>
               <w:rPr>
                 <w:rFonts w:ascii="Calibri" w:hAnsi="Calibri" w:cs="Calibri"/>
               </w:rPr>
@@ -2925,7 +3130,6 @@
           </w:tcPr>
           <w:p>
             <w:pPr>
-              <w:jc w:val="left"/>
               <w:rPr>
                 <w:rFonts w:ascii="Calibri" w:hAnsi="Calibri" w:cs="Calibri"/>
               </w:rPr>
@@ -2948,7 +3152,6 @@
           </w:tcPr>
           <w:p>
             <w:pPr>
-              <w:jc w:val="left"/>
               <w:rPr>
                 <w:rFonts w:ascii="Calibri" w:hAnsi="Calibri" w:cs="Calibri"/>
                 <w:lang w:val="de-DE"/>
@@ -3027,7 +3230,6 @@
           </w:tcPr>
           <w:p>
             <w:pPr>
-              <w:jc w:val="left"/>
               <w:rPr>
                 <w:rFonts w:ascii="Calibri" w:hAnsi="Calibri" w:cs="Calibri"/>
               </w:rPr>
@@ -3050,7 +3252,6 @@
           </w:tcPr>
           <w:p>
             <w:pPr>
-              <w:jc w:val="left"/>
               <w:rPr>
                 <w:rFonts w:ascii="Calibri" w:hAnsi="Calibri" w:cs="Calibri"/>
               </w:rPr>
@@ -3093,7 +3294,6 @@
           </w:tcPr>
           <w:p>
             <w:pPr>
-              <w:jc w:val="left"/>
               <w:rPr>
                 <w:rFonts w:ascii="Calibri" w:hAnsi="Calibri" w:cs="Calibri"/>
               </w:rPr>
@@ -3116,7 +3316,6 @@
           </w:tcPr>
           <w:p>
             <w:pPr>
-              <w:jc w:val="left"/>
               <w:rPr>
                 <w:rFonts w:ascii="Calibri" w:hAnsi="Calibri" w:cs="Calibri"/>
                 <w:lang w:val="de-DE"/>
@@ -3160,7 +3359,6 @@
           </w:tcPr>
           <w:p>
             <w:pPr>
-              <w:jc w:val="left"/>
               <w:rPr>
                 <w:rFonts w:ascii="Calibri" w:hAnsi="Calibri" w:cs="Calibri"/>
               </w:rPr>
@@ -3183,7 +3381,6 @@
           </w:tcPr>
           <w:p>
             <w:pPr>
-              <w:jc w:val="left"/>
               <w:rPr>
                 <w:rFonts w:ascii="Calibri" w:hAnsi="Calibri" w:cs="Calibri"/>
               </w:rPr>
@@ -3197,7 +3394,7 @@
             </w:r>
             <w:r>
               <w:rPr>
-                <w:rFonts w:hint="default" w:ascii="Calibri" w:hAnsi="Calibri" w:eastAsia="SimSun" w:cs="Calibri"/>
+                <w:rFonts w:ascii="Calibri" w:hAnsi="Calibri" w:eastAsia="SimSun" w:cs="Calibri"/>
                 <w:lang w:val="de-DE" w:bidi="ar"/>
               </w:rPr>
               <w:t xml:space="preserve"> </w:t>
@@ -3275,7 +3472,6 @@
           </w:tcPr>
           <w:p>
             <w:pPr>
-              <w:jc w:val="left"/>
               <w:rPr>
                 <w:rFonts w:ascii="Calibri" w:hAnsi="Calibri" w:cs="Calibri"/>
               </w:rPr>
@@ -3298,7 +3494,6 @@
           </w:tcPr>
           <w:p>
             <w:pPr>
-              <w:jc w:val="left"/>
               <w:rPr>
                 <w:rFonts w:ascii="Calibri" w:hAnsi="Calibri" w:cs="Calibri"/>
               </w:rPr>
@@ -3348,7 +3543,6 @@
           </w:tcPr>
           <w:p>
             <w:pPr>
-              <w:jc w:val="left"/>
               <w:rPr>
                 <w:rFonts w:ascii="Calibri" w:hAnsi="Calibri" w:cs="Calibri"/>
               </w:rPr>
@@ -3371,7 +3565,6 @@
           </w:tcPr>
           <w:p>
             <w:pPr>
-              <w:jc w:val="left"/>
               <w:rPr>
                 <w:rFonts w:ascii="Calibri" w:hAnsi="Calibri" w:cs="Calibri"/>
               </w:rPr>
@@ -3484,7 +3677,6 @@
           </w:tcPr>
           <w:p>
             <w:pPr>
-              <w:jc w:val="left"/>
               <w:rPr>
                 <w:rFonts w:ascii="Calibri" w:hAnsi="Calibri" w:cs="Calibri"/>
               </w:rPr>
@@ -3507,14 +3699,13 @@
           </w:tcPr>
           <w:p>
             <w:pPr>
-              <w:jc w:val="left"/>
               <w:rPr>
                 <w:rFonts w:ascii="Calibri" w:hAnsi="Calibri" w:cs="Calibri"/>
               </w:rPr>
             </w:pPr>
             <w:r>
               <w:rPr>
-                <w:rFonts w:hint="default" w:ascii="Calibri" w:hAnsi="Calibri" w:eastAsia="SimSun" w:cs="Calibri"/>
+                <w:rFonts w:ascii="Calibri" w:hAnsi="Calibri" w:eastAsia="SimSun" w:cs="Calibri"/>
                 <w:lang w:val="de-DE" w:bidi="ar"/>
               </w:rPr>
               <w:t>-</w:t>
@@ -3585,7 +3776,6 @@
           </w:tcPr>
           <w:p>
             <w:pPr>
-              <w:jc w:val="left"/>
               <w:rPr>
                 <w:rFonts w:ascii="Calibri" w:hAnsi="Calibri" w:cs="Calibri"/>
               </w:rPr>
@@ -3608,7 +3798,6 @@
           </w:tcPr>
           <w:p>
             <w:pPr>
-              <w:jc w:val="left"/>
               <w:rPr>
                 <w:rFonts w:ascii="Calibri" w:hAnsi="Calibri" w:cs="Calibri"/>
               </w:rPr>
@@ -3627,7 +3816,6 @@
     <w:p>
       <w:pPr>
         <w:pStyle w:val="3"/>
-        <w:jc w:val="left"/>
         <w:rPr>
           <w:rFonts w:hint="default" w:ascii="Calibri" w:hAnsi="Calibri" w:cs="Calibri"/>
           <w:sz w:val="20"/>
@@ -3638,7 +3826,6 @@
     <w:p>
       <w:pPr>
         <w:pStyle w:val="3"/>
-        <w:jc w:val="left"/>
         <w:rPr>
           <w:rFonts w:hint="default" w:ascii="Calibri" w:hAnsi="Calibri" w:cs="Calibri"/>
           <w:sz w:val="20"/>
@@ -3718,7 +3905,6 @@
           </w:tcPr>
           <w:p>
             <w:pPr>
-              <w:jc w:val="left"/>
               <w:rPr>
                 <w:rFonts w:ascii="Calibri" w:hAnsi="Calibri" w:cs="Calibri"/>
               </w:rPr>
@@ -3741,7 +3927,6 @@
           </w:tcPr>
           <w:p>
             <w:pPr>
-              <w:jc w:val="left"/>
               <w:rPr>
                 <w:rFonts w:ascii="Calibri" w:hAnsi="Calibri" w:cs="Calibri"/>
               </w:rPr>
@@ -3785,7 +3970,6 @@
           </w:tcPr>
           <w:p>
             <w:pPr>
-              <w:jc w:val="left"/>
               <w:rPr>
                 <w:rFonts w:ascii="Calibri" w:hAnsi="Calibri" w:cs="Calibri"/>
               </w:rPr>
@@ -3808,7 +3992,6 @@
           </w:tcPr>
           <w:p>
             <w:pPr>
-              <w:jc w:val="left"/>
               <w:rPr>
                 <w:rFonts w:ascii="Calibri" w:hAnsi="Calibri" w:cs="Calibri"/>
                 <w:lang w:val="de-DE"/>
@@ -3859,7 +4042,6 @@
           </w:tcPr>
           <w:p>
             <w:pPr>
-              <w:jc w:val="left"/>
               <w:rPr>
                 <w:rFonts w:ascii="Calibri" w:hAnsi="Calibri" w:cs="Calibri"/>
               </w:rPr>
@@ -3882,7 +4064,6 @@
           </w:tcPr>
           <w:p>
             <w:pPr>
-              <w:jc w:val="left"/>
               <w:rPr>
                 <w:rFonts w:ascii="Calibri" w:hAnsi="Calibri" w:cs="Calibri"/>
               </w:rPr>
@@ -3925,7 +4106,6 @@
           </w:tcPr>
           <w:p>
             <w:pPr>
-              <w:jc w:val="left"/>
               <w:rPr>
                 <w:rFonts w:ascii="Calibri" w:hAnsi="Calibri" w:cs="Calibri"/>
               </w:rPr>
@@ -3948,7 +4128,6 @@
           </w:tcPr>
           <w:p>
             <w:pPr>
-              <w:jc w:val="left"/>
               <w:rPr>
                 <w:rFonts w:ascii="Calibri" w:hAnsi="Calibri" w:cs="Calibri"/>
               </w:rPr>
@@ -3991,7 +4170,6 @@
           </w:tcPr>
           <w:p>
             <w:pPr>
-              <w:jc w:val="left"/>
               <w:rPr>
                 <w:rFonts w:ascii="Calibri" w:hAnsi="Calibri" w:cs="Calibri"/>
               </w:rPr>
@@ -4014,7 +4192,6 @@
           </w:tcPr>
           <w:p>
             <w:pPr>
-              <w:jc w:val="left"/>
               <w:rPr>
                 <w:rFonts w:ascii="Calibri" w:hAnsi="Calibri" w:cs="Calibri"/>
               </w:rPr>
@@ -4085,7 +4262,6 @@
           </w:tcPr>
           <w:p>
             <w:pPr>
-              <w:jc w:val="left"/>
               <w:rPr>
                 <w:rFonts w:ascii="Calibri" w:hAnsi="Calibri" w:cs="Calibri"/>
               </w:rPr>
@@ -4108,7 +4284,6 @@
           </w:tcPr>
           <w:p>
             <w:pPr>
-              <w:jc w:val="left"/>
               <w:rPr>
                 <w:rFonts w:ascii="Calibri" w:hAnsi="Calibri" w:cs="Calibri"/>
               </w:rPr>
@@ -4122,7 +4297,7 @@
             </w:r>
             <w:r>
               <w:rPr>
-                <w:rFonts w:hint="default" w:ascii="Calibri" w:hAnsi="Calibri" w:eastAsia="SimSun" w:cs="Calibri"/>
+                <w:rFonts w:ascii="Calibri" w:hAnsi="Calibri" w:eastAsia="SimSun" w:cs="Calibri"/>
                 <w:lang w:val="de-DE" w:bidi="ar"/>
               </w:rPr>
               <w:t xml:space="preserve"> </w:t>
@@ -4179,7 +4354,6 @@
           </w:tcPr>
           <w:p>
             <w:pPr>
-              <w:jc w:val="left"/>
               <w:rPr>
                 <w:rFonts w:ascii="Calibri" w:hAnsi="Calibri" w:cs="Calibri"/>
               </w:rPr>
@@ -4202,7 +4376,6 @@
           </w:tcPr>
           <w:p>
             <w:pPr>
-              <w:jc w:val="left"/>
               <w:rPr>
                 <w:rFonts w:ascii="Calibri" w:hAnsi="Calibri" w:cs="Calibri"/>
               </w:rPr>
@@ -4343,7 +4516,6 @@
           </w:tcPr>
           <w:p>
             <w:pPr>
-              <w:jc w:val="left"/>
               <w:rPr>
                 <w:rFonts w:ascii="Calibri" w:hAnsi="Calibri" w:cs="Calibri"/>
               </w:rPr>
@@ -4366,24 +4538,16 @@
           </w:tcPr>
           <w:p>
             <w:pPr>
-              <w:jc w:val="left"/>
               <w:rPr>
                 <w:rFonts w:ascii="Calibri" w:hAnsi="Calibri" w:cs="Calibri"/>
               </w:rPr>
             </w:pPr>
             <w:r>
               <w:rPr>
-                <w:rFonts w:hint="default" w:ascii="Calibri" w:hAnsi="Calibri" w:eastAsia="SimSun" w:cs="Calibri"/>
+                <w:rFonts w:ascii="Calibri" w:hAnsi="Calibri" w:eastAsia="SimSun" w:cs="Calibri"/>
                 <w:lang w:val="de-DE" w:bidi="ar"/>
               </w:rPr>
-              <w:t>-</w:t>
-            </w:r>
-            <w:r>
-              <w:rPr>
-                <w:rFonts w:ascii="Calibri" w:hAnsi="Calibri" w:eastAsia="SimSun" w:cs="Calibri"/>
-                <w:lang w:val="de-DE" w:bidi="ar"/>
-              </w:rPr>
-              <w:t>Trainingsprozess schlägt fehl</w:t>
+              <w:t>-Trainingsprozess schlägt fehl</w:t>
             </w:r>
             <w:r>
               <w:rPr>
@@ -4444,7 +4608,6 @@
           </w:tcPr>
           <w:p>
             <w:pPr>
-              <w:jc w:val="left"/>
               <w:rPr>
                 <w:rFonts w:ascii="Calibri" w:hAnsi="Calibri" w:cs="Calibri"/>
               </w:rPr>
@@ -4467,7 +4630,6 @@
           </w:tcPr>
           <w:p>
             <w:pPr>
-              <w:jc w:val="left"/>
               <w:rPr>
                 <w:rFonts w:ascii="Calibri" w:hAnsi="Calibri" w:cs="Calibri"/>
               </w:rPr>
@@ -4485,7 +4647,6 @@
     </w:tbl>
     <w:p>
       <w:pPr>
-        <w:jc w:val="left"/>
         <w:rPr>
           <w:rFonts w:ascii="Calibri" w:hAnsi="Calibri" w:cs="Calibri"/>
           <w:b/>
@@ -4497,7 +4658,6 @@
     <w:p>
       <w:pPr>
         <w:pStyle w:val="3"/>
-        <w:jc w:val="left"/>
         <w:rPr>
           <w:rFonts w:hint="default" w:ascii="Calibri" w:hAnsi="Calibri" w:cs="Calibri"/>
           <w:sz w:val="20"/>
@@ -4584,7 +4744,6 @@
           </w:tcPr>
           <w:p>
             <w:pPr>
-              <w:jc w:val="left"/>
               <w:rPr>
                 <w:rFonts w:ascii="Calibri" w:hAnsi="Calibri" w:cs="Calibri"/>
               </w:rPr>
@@ -4607,7 +4766,6 @@
           </w:tcPr>
           <w:p>
             <w:pPr>
-              <w:jc w:val="left"/>
               <w:rPr>
                 <w:rFonts w:ascii="Calibri" w:hAnsi="Calibri" w:cs="Calibri"/>
               </w:rPr>
@@ -4651,7 +4809,6 @@
           </w:tcPr>
           <w:p>
             <w:pPr>
-              <w:jc w:val="left"/>
               <w:rPr>
                 <w:rFonts w:ascii="Calibri" w:hAnsi="Calibri" w:cs="Calibri"/>
               </w:rPr>
@@ -4674,7 +4831,6 @@
           </w:tcPr>
           <w:p>
             <w:pPr>
-              <w:jc w:val="left"/>
               <w:rPr>
                 <w:rFonts w:ascii="Calibri" w:hAnsi="Calibri" w:cs="Calibri"/>
               </w:rPr>
@@ -4717,7 +4873,6 @@
           </w:tcPr>
           <w:p>
             <w:pPr>
-              <w:jc w:val="left"/>
               <w:rPr>
                 <w:rFonts w:ascii="Calibri" w:hAnsi="Calibri" w:cs="Calibri"/>
               </w:rPr>
@@ -4740,7 +4895,6 @@
           </w:tcPr>
           <w:p>
             <w:pPr>
-              <w:jc w:val="left"/>
               <w:rPr>
                 <w:rFonts w:ascii="Calibri" w:hAnsi="Calibri" w:cs="Calibri"/>
                 <w:lang w:val="de-DE"/>
@@ -4784,7 +4938,6 @@
           </w:tcPr>
           <w:p>
             <w:pPr>
-              <w:jc w:val="left"/>
               <w:rPr>
                 <w:rFonts w:ascii="Calibri" w:hAnsi="Calibri" w:cs="Calibri"/>
               </w:rPr>
@@ -4807,7 +4960,6 @@
           </w:tcPr>
           <w:p>
             <w:pPr>
-              <w:jc w:val="left"/>
               <w:rPr>
                 <w:rFonts w:ascii="Calibri" w:hAnsi="Calibri" w:cs="Calibri"/>
               </w:rPr>
@@ -4850,7 +5002,6 @@
           </w:tcPr>
           <w:p>
             <w:pPr>
-              <w:jc w:val="left"/>
               <w:rPr>
                 <w:rFonts w:ascii="Calibri" w:hAnsi="Calibri" w:cs="Calibri"/>
               </w:rPr>
@@ -4873,7 +5024,6 @@
           </w:tcPr>
           <w:p>
             <w:pPr>
-              <w:jc w:val="left"/>
               <w:rPr>
                 <w:rFonts w:ascii="Calibri" w:hAnsi="Calibri" w:cs="Calibri"/>
               </w:rPr>
@@ -4930,7 +5080,6 @@
           </w:tcPr>
           <w:p>
             <w:pPr>
-              <w:jc w:val="left"/>
               <w:rPr>
                 <w:rFonts w:ascii="Calibri" w:hAnsi="Calibri" w:cs="Calibri"/>
               </w:rPr>
@@ -4953,7 +5102,6 @@
           </w:tcPr>
           <w:p>
             <w:pPr>
-              <w:jc w:val="left"/>
               <w:rPr>
                 <w:rFonts w:ascii="Calibri" w:hAnsi="Calibri" w:cs="Calibri"/>
               </w:rPr>
@@ -5010,7 +5158,6 @@
           </w:tcPr>
           <w:p>
             <w:pPr>
-              <w:jc w:val="left"/>
               <w:rPr>
                 <w:rFonts w:ascii="Calibri" w:hAnsi="Calibri" w:cs="Calibri"/>
               </w:rPr>
@@ -5033,7 +5180,6 @@
           </w:tcPr>
           <w:p>
             <w:pPr>
-              <w:jc w:val="left"/>
               <w:rPr>
                 <w:rFonts w:ascii="Calibri" w:hAnsi="Calibri" w:cs="Calibri"/>
               </w:rPr>
@@ -5146,7 +5292,6 @@
           </w:tcPr>
           <w:p>
             <w:pPr>
-              <w:jc w:val="left"/>
               <w:rPr>
                 <w:rFonts w:ascii="Calibri" w:hAnsi="Calibri" w:cs="Calibri"/>
               </w:rPr>
@@ -5169,14 +5314,13 @@
           </w:tcPr>
           <w:p>
             <w:pPr>
-              <w:jc w:val="left"/>
               <w:rPr>
                 <w:rFonts w:ascii="Calibri" w:hAnsi="Calibri" w:cs="Calibri"/>
               </w:rPr>
             </w:pPr>
             <w:r>
               <w:rPr>
-                <w:rFonts w:hint="default" w:ascii="Calibri" w:hAnsi="Calibri" w:eastAsia="SimSun" w:cs="Calibri"/>
+                <w:rFonts w:ascii="Calibri" w:hAnsi="Calibri" w:eastAsia="SimSun" w:cs="Calibri"/>
                 <w:lang w:val="de-DE" w:bidi="ar"/>
               </w:rPr>
               <w:t>-</w:t>
@@ -5261,7 +5405,6 @@
           </w:tcPr>
           <w:p>
             <w:pPr>
-              <w:jc w:val="left"/>
               <w:rPr>
                 <w:rFonts w:ascii="Calibri" w:hAnsi="Calibri" w:cs="Calibri"/>
               </w:rPr>
@@ -5284,7 +5427,6 @@
           </w:tcPr>
           <w:p>
             <w:pPr>
-              <w:jc w:val="left"/>
               <w:rPr>
                 <w:rFonts w:ascii="Calibri" w:hAnsi="Calibri" w:cs="Calibri"/>
               </w:rPr>
@@ -5547,7 +5689,7 @@
       </w:pPr>
       <w:r>
         <w:drawing>
-          <wp:anchor distT="0" distB="0" distL="114300" distR="114300" simplePos="0" relativeHeight="251660288" behindDoc="1" locked="0" layoutInCell="1" allowOverlap="1">
+          <wp:anchor distT="0" distB="0" distL="114300" distR="114300" simplePos="0" relativeHeight="251662336" behindDoc="1" locked="0" layoutInCell="1" allowOverlap="1">
             <wp:simplePos x="0" y="0"/>
             <wp:positionH relativeFrom="column">
               <wp:posOffset>849630</wp:posOffset>
@@ -6468,6 +6610,14 @@
           <w:lang w:val="de-DE"/>
         </w:rPr>
       </w:pPr>
+    </w:p>
+    <w:p>
+      <w:pPr>
+        <w:jc w:val="both"/>
+        <w:rPr>
+          <w:lang w:val="de-DE"/>
+        </w:rPr>
+      </w:pPr>
       <w:r>
         <w:rPr>
           <w:lang w:val="de-DE"/>
@@ -6482,6 +6632,7 @@
       </w:r>
       <w:r>
         <w:rPr>
+          <w:bdr w:val="single" w:color="auto" w:sz="4" w:space="0"/>
           <w:lang w:val="de-DE"/>
         </w:rPr>
         <w:t>Software erkennt Ja / Nein zu 85%</w:t>
@@ -6700,7 +6851,7 @@
       </w:r>
       <w:r>
         <w:rPr>
-          <w:bdr w:val="single" w:sz="4" w:space="0"/>
+          <w:bdr w:val="single" w:color="auto" w:sz="4" w:space="0"/>
           <w:lang w:val="de-DE"/>
         </w:rPr>
         <w:t>Ein Model wurde mit den Nutzerdaten gebaut</w:t>
@@ -6918,7 +7069,7 @@
       </w:r>
       <w:r>
         <w:rPr>
-          <w:bdr w:val="single" w:sz="4" w:space="0"/>
+          <w:bdr w:val="single" w:color="auto" w:sz="4" w:space="0"/>
           <w:lang w:val="de-DE"/>
         </w:rPr>
         <w:t>Dass Gerät läuft Einwand frei</w:t>
@@ -7138,7 +7289,7 @@
       </w:r>
       <w:r>
         <w:rPr>
-          <w:bdr w:val="single" w:sz="4" w:space="0"/>
+          <w:bdr w:val="single" w:color="auto" w:sz="4" w:space="0"/>
           <w:lang w:val="de-DE"/>
         </w:rPr>
         <w:t>Es ist nicht nachzuverfolgen wem die EEG-Daten gehören</w:t>
@@ -7172,10 +7323,19 @@
     <w:p>
       <w:pPr>
         <w:rPr>
+          <w:lang w:val="de-DE"/>
+        </w:rPr>
+      </w:pPr>
+    </w:p>
+    <w:p>
+      <w:pPr>
+        <w:rPr>
           <w:rFonts w:hint="default"/>
           <w:lang w:val="de-DE"/>
         </w:rPr>
       </w:pPr>
+      <w:bookmarkStart w:id="3" w:name="_GoBack"/>
+      <w:bookmarkEnd w:id="3"/>
     </w:p>
     <w:sectPr>
       <w:footerReference r:id="rId6" w:type="default"/>
@@ -7373,7 +7533,7 @@
       <mc:AlternateContent>
         <mc:Choice Requires="wps">
           <w:drawing>
-            <wp:anchor distT="0" distB="0" distL="114300" distR="114300" simplePos="0" relativeHeight="251659264" behindDoc="0" locked="0" layoutInCell="1" allowOverlap="1">
+            <wp:anchor distT="0" distB="0" distL="114300" distR="114300" simplePos="0" relativeHeight="251661312" behindDoc="0" locked="0" layoutInCell="1" allowOverlap="1">
               <wp:simplePos x="0" y="0"/>
               <wp:positionH relativeFrom="margin">
                 <wp:align>center</wp:align>
@@ -7452,7 +7612,7 @@
         </mc:Choice>
         <mc:Fallback>
           <w:pict>
-            <v:shape id="_x0000_s1026" o:spid="_x0000_s1026" o:spt="202" type="#_x0000_t202" style="position:absolute;left:0pt;margin-top:0pt;height:144pt;width:144pt;mso-position-horizontal:center;mso-position-horizontal-relative:margin;mso-wrap-style:none;z-index:251659264;mso-width-relative:page;mso-height-relative:page;" filled="f" stroked="f" coordsize="21600,21600" o:gfxdata="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">
+            <v:shape id="_x0000_s1026" o:spid="_x0000_s1026" o:spt="202" type="#_x0000_t202" style="position:absolute;left:0pt;margin-top:0pt;height:144pt;width:144pt;mso-position-horizontal:center;mso-position-horizontal-relative:margin;mso-wrap-style:none;z-index:251661312;mso-width-relative:page;mso-height-relative:page;" filled="f" stroked="f" coordsize="21600,21600" o:gfxdata="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">
               <v:fill on="f" focussize="0,0"/>
               <v:stroke on="f" weight="0.5pt"/>
               <v:imagedata o:title=""/>
@@ -7887,8 +8047,8 @@
     <w:lsdException w:unhideWhenUsed="0" w:uiPriority="0" w:semiHidden="0" w:name="Normal Indent"/>
     <w:lsdException w:unhideWhenUsed="0" w:uiPriority="0" w:semiHidden="0" w:name="footnote text"/>
     <w:lsdException w:unhideWhenUsed="0" w:uiPriority="0" w:semiHidden="0" w:name="annotation text"/>
-    <w:lsdException w:unhideWhenUsed="0" w:uiPriority="0" w:semiHidden="0" w:name="header"/>
-    <w:lsdException w:unhideWhenUsed="0" w:uiPriority="0" w:semiHidden="0" w:name="footer"/>
+    <w:lsdException w:qFormat="1" w:unhideWhenUsed="0" w:uiPriority="0" w:semiHidden="0" w:name="header"/>
+    <w:lsdException w:qFormat="1" w:unhideWhenUsed="0" w:uiPriority="0" w:semiHidden="0" w:name="footer"/>
     <w:lsdException w:unhideWhenUsed="0" w:uiPriority="0" w:semiHidden="0" w:name="index heading"/>
     <w:lsdException w:qFormat="1" w:uiPriority="0" w:name="caption"/>
     <w:lsdException w:unhideWhenUsed="0" w:uiPriority="0" w:semiHidden="0" w:name="table of figures"/>
@@ -7941,7 +8101,7 @@
     <w:lsdException w:unhideWhenUsed="0" w:uiPriority="0" w:semiHidden="0" w:name="Body Text Indent 2"/>
     <w:lsdException w:unhideWhenUsed="0" w:uiPriority="0" w:semiHidden="0" w:name="Body Text Indent 3"/>
     <w:lsdException w:unhideWhenUsed="0" w:uiPriority="0" w:semiHidden="0" w:name="Block Text"/>
-    <w:lsdException w:unhideWhenUsed="0" w:uiPriority="0" w:semiHidden="0" w:name="Hyperlink"/>
+    <w:lsdException w:qFormat="1" w:unhideWhenUsed="0" w:uiPriority="0" w:semiHidden="0" w:name="Hyperlink"/>
     <w:lsdException w:unhideWhenUsed="0" w:uiPriority="0" w:semiHidden="0" w:name="FollowedHyperlink"/>
     <w:lsdException w:qFormat="1" w:unhideWhenUsed="0" w:uiPriority="0" w:semiHidden="0" w:name="Strong"/>
     <w:lsdException w:qFormat="1" w:unhideWhenUsed="0" w:uiPriority="0" w:semiHidden="0" w:name="Emphasis"/>
@@ -8004,7 +8164,7 @@
     <w:lsdException w:unhideWhenUsed="0" w:uiPriority="0" w:semiHidden="0" w:name="Table Web 2"/>
     <w:lsdException w:unhideWhenUsed="0" w:uiPriority="0" w:semiHidden="0" w:name="Table Web 3"/>
     <w:lsdException w:unhideWhenUsed="0" w:uiPriority="0" w:semiHidden="0" w:name="Balloon Text"/>
-    <w:lsdException w:unhideWhenUsed="0" w:uiPriority="0" w:semiHidden="0" w:name="Table Grid"/>
+    <w:lsdException w:qFormat="1" w:unhideWhenUsed="0" w:uiPriority="0" w:semiHidden="0" w:name="Table Grid"/>
     <w:lsdException w:unhideWhenUsed="0" w:uiPriority="0" w:semiHidden="0" w:name="Table Theme"/>
     <w:lsdException w:unhideWhenUsed="0" w:uiPriority="60" w:semiHidden="0" w:name="Light Shading"/>
     <w:lsdException w:unhideWhenUsed="0" w:uiPriority="61" w:semiHidden="0" w:name="Light List"/>
@@ -8185,6 +8345,7 @@
   <w:style w:type="paragraph" w:styleId="6">
     <w:name w:val="footer"/>
     <w:basedOn w:val="1"/>
+    <w:qFormat/>
     <w:uiPriority w:val="0"/>
     <w:pPr>
       <w:tabs>
@@ -8202,6 +8363,7 @@
   <w:style w:type="paragraph" w:styleId="7">
     <w:name w:val="header"/>
     <w:basedOn w:val="1"/>
+    <w:qFormat/>
     <w:uiPriority w:val="0"/>
     <w:pPr>
       <w:tabs>
@@ -8218,6 +8380,7 @@
   <w:style w:type="character" w:styleId="8">
     <w:name w:val="Hyperlink"/>
     <w:basedOn w:val="4"/>
+    <w:qFormat/>
     <w:uiPriority w:val="0"/>
     <w:rPr>
       <w:color w:val="0000FF"/>
@@ -8251,8 +8414,25 @@
       <w:bCs/>
     </w:rPr>
   </w:style>
-  <w:style w:type="paragraph" w:customStyle="1" w:styleId="11">
+  <w:style w:type="table" w:styleId="11">
+    <w:name w:val="Table Grid"/>
+    <w:basedOn w:val="5"/>
+    <w:qFormat/>
+    <w:uiPriority w:val="0"/>
+    <w:tblPr>
+      <w:tblBorders>
+        <w:top w:val="single" w:color="auto" w:sz="4" w:space="0"/>
+        <w:left w:val="single" w:color="auto" w:sz="4" w:space="0"/>
+        <w:bottom w:val="single" w:color="auto" w:sz="4" w:space="0"/>
+        <w:right w:val="single" w:color="auto" w:sz="4" w:space="0"/>
+        <w:insideH w:val="single" w:color="auto" w:sz="4" w:space="0"/>
+        <w:insideV w:val="single" w:color="auto" w:sz="4" w:space="0"/>
+      </w:tblBorders>
+    </w:tblPr>
+  </w:style>
+  <w:style w:type="paragraph" w:customStyle="1" w:styleId="12">
     <w:name w:val="WPSOffice手动目录 1"/>
+    <w:qFormat/>
     <w:uiPriority w:val="0"/>
     <w:pPr>
       <w:ind w:leftChars="0"/>
@@ -8263,7 +8443,7 @@
       <w:szCs w:val="20"/>
     </w:rPr>
   </w:style>
-  <w:style w:type="paragraph" w:styleId="12">
+  <w:style w:type="paragraph" w:styleId="13">
     <w:name w:val="List Paragraph"/>
     <w:basedOn w:val="1"/>
     <w:qFormat/>
